--- a/Proyecto-Aproximaciones-Gaussianas.docx
+++ b/Proyecto-Aproximaciones-Gaussianas.docx
@@ -753,7 +753,9 @@
     <w:p>
       <w:pPr>
         <w:pStyle w:val="Abstract"/>
-        <w:rPr/>
+        <w:rPr>
+          <w:lang w:val="es-ES"/>
+        </w:rPr>
       </w:pPr>
       <w:r>
         <w:rPr>
@@ -788,7 +790,7 @@
         <w:pStyle w:val="Heading1"/>
         <w:numPr>
           <w:ilvl w:val="0"/>
-          <w:numId w:val="2"/>
+          <w:numId w:val="3"/>
         </w:numPr>
         <w:ind w:left="0" w:right="0" w:hanging="0"/>
         <w:rPr>
@@ -1197,12 +1199,14 @@
           <w:i w:val="false"/>
           <w:i w:val="false"/>
           <w:iCs w:val="false"/>
+          <w:lang w:val="es-ES"/>
         </w:rPr>
       </w:pPr>
       <w:r>
         <w:rPr>
           <w:i w:val="false"/>
           <w:iCs w:val="false"/>
+          <w:lang w:val="es-ES"/>
         </w:rPr>
         <w:drawing>
           <wp:anchor behindDoc="0" distT="0" distB="0" distL="0" distR="0" simplePos="0" locked="0" layoutInCell="1" allowOverlap="1" relativeHeight="6">
@@ -1319,7 +1323,7 @@
         <w:pStyle w:val="Heading1"/>
         <w:numPr>
           <w:ilvl w:val="0"/>
-          <w:numId w:val="2"/>
+          <w:numId w:val="3"/>
         </w:numPr>
         <w:ind w:left="0" w:right="0" w:hanging="0"/>
         <w:rPr>
@@ -1341,10 +1345,34 @@
     <w:p>
       <w:pPr>
         <w:pStyle w:val="TextBody"/>
+        <w:numPr>
+          <w:ilvl w:val="0"/>
+          <w:numId w:val="4"/>
+        </w:numPr>
+        <w:rPr>
+          <w:i w:val="false"/>
+          <w:i w:val="false"/>
+          <w:iCs w:val="false"/>
+          <w:lang w:val="es-ES"/>
+        </w:rPr>
+      </w:pPr>
+      <w:r>
+        <w:rPr>
+          <w:i w:val="false"/>
+          <w:iCs w:val="false"/>
+          <w:lang w:val="es-ES"/>
+        </w:rPr>
+        <w:t>El objetivo del presente trabajo es la demostración empírica mediante la implementación de algoritmos en R la aproximación de estas distribuciones a otras. Las aproximaciones a tratar serán: Binomial-Poisson, Binomial-Normal, y Poisson-Normal.</w:t>
+      </w:r>
+    </w:p>
+    <w:p>
+      <w:pPr>
+        <w:pStyle w:val="Heading1"/>
         <w:numPr>
           <w:ilvl w:val="0"/>
           <w:numId w:val="3"/>
         </w:numPr>
+        <w:ind w:left="0" w:right="0" w:hanging="0"/>
         <w:rPr>
           <w:i w:val="false"/>
           <w:i w:val="false"/>
@@ -1358,7 +1386,102 @@
           <w:iCs w:val="false"/>
           <w:lang w:val="es-ES"/>
         </w:rPr>
-        <w:t>El objetivo del presente trabajo es la demostración empírica mediante la implementación de algoritmos en R la aproximación de estas distribuciones a otras. Las aproximaciones a tratar serán: Binomial-Poisson, Binomial-Normal, y Poisson-Normal.</w:t>
+        <w:t>Objetivos Específicos</w:t>
+      </w:r>
+    </w:p>
+    <w:p>
+      <w:pPr>
+        <w:pStyle w:val="Normal"/>
+        <w:numPr>
+          <w:ilvl w:val="0"/>
+          <w:numId w:val="5"/>
+        </w:numPr>
+        <w:rPr>
+          <w:lang w:val="es-ES"/>
+        </w:rPr>
+      </w:pPr>
+      <w:r>
+        <w:rPr>
+          <w:i w:val="false"/>
+          <w:iCs w:val="false"/>
+          <w:lang w:val="es-ES"/>
+        </w:rPr>
+        <w:t>Se mostrará gráficamente la aproximación de cada una de las distribuciones y se corroborará mediante la variación de sus parámetros.</w:t>
+      </w:r>
+    </w:p>
+    <w:p>
+      <w:pPr>
+        <w:pStyle w:val="Normal"/>
+        <w:numPr>
+          <w:ilvl w:val="0"/>
+          <w:numId w:val="5"/>
+        </w:numPr>
+        <w:rPr>
+          <w:lang w:val="es-ES"/>
+        </w:rPr>
+      </w:pPr>
+      <w:r>
+        <w:rPr>
+          <w:i w:val="false"/>
+          <w:iCs w:val="false"/>
+          <w:lang w:val="es-ES"/>
+        </w:rPr>
+        <w:t>Se expondrán las diferencias entre cada una de las aproximaciones y en qué casos éstas son usadas.</w:t>
+      </w:r>
+    </w:p>
+    <w:p>
+      <w:pPr>
+        <w:pStyle w:val="TextBody"/>
+        <w:rPr>
+          <w:i w:val="false"/>
+          <w:i w:val="false"/>
+          <w:iCs w:val="false"/>
+          <w:lang w:val="es-ES"/>
+        </w:rPr>
+      </w:pPr>
+      <w:r>
+        <w:rPr>
+          <w:i w:val="false"/>
+          <w:iCs w:val="false"/>
+          <w:lang w:val="es-ES"/>
+        </w:rPr>
+      </w:r>
+    </w:p>
+    <w:p>
+      <w:pPr>
+        <w:pStyle w:val="TextBody"/>
+        <w:rPr>
+          <w:i/>
+          <w:i/>
+          <w:iCs/>
+          <w:lang w:val="es-ES"/>
+        </w:rPr>
+      </w:pPr>
+      <w:r>
+        <w:rPr>
+          <w:i/>
+          <w:iCs/>
+          <w:lang w:val="es-ES"/>
+        </w:rPr>
+        <w:t>El modelo a utilizar será una composición de otros modelos realizados por distintos autores cuyos trabajos son ejemplos de aproximaciones de estas distribuciones a otras un poco más complejas obtenidas de diferentes artículos que expondremos más adelante.</w:t>
+      </w:r>
+    </w:p>
+    <w:p>
+      <w:pPr>
+        <w:pStyle w:val="TextBody"/>
+        <w:rPr>
+          <w:i/>
+          <w:i/>
+          <w:iCs/>
+          <w:lang w:val="es-ES"/>
+        </w:rPr>
+      </w:pPr>
+      <w:r>
+        <w:rPr>
+          <w:i/>
+          <w:iCs/>
+          <w:lang w:val="es-ES"/>
+        </w:rPr>
       </w:r>
     </w:p>
     <w:p>
@@ -1366,7 +1489,7 @@
         <w:pStyle w:val="Heading1"/>
         <w:numPr>
           <w:ilvl w:val="0"/>
-          <w:numId w:val="2"/>
+          <w:numId w:val="3"/>
         </w:numPr>
         <w:ind w:left="0" w:right="0" w:hanging="0"/>
         <w:rPr>
@@ -1382,16 +1505,12 @@
           <w:iCs w:val="false"/>
           <w:lang w:val="es-ES"/>
         </w:rPr>
-        <w:t>Objetivos Específicos</w:t>
+        <w:t>Estado del Arte</w:t>
       </w:r>
     </w:p>
     <w:p>
       <w:pPr>
         <w:pStyle w:val="Normal"/>
-        <w:numPr>
-          <w:ilvl w:val="0"/>
-          <w:numId w:val="4"/>
-        </w:numPr>
         <w:rPr>
           <w:lang w:val="es-ES"/>
         </w:rPr>
@@ -1402,32 +1521,12 @@
           <w:iCs w:val="false"/>
           <w:lang w:val="es-ES"/>
         </w:rPr>
-        <w:t>Se mostrará gráficamente la aproximación de cada una de las distribuciones y se corroborará mediante la variación de sus parámetros.</w:t>
+        <w:t>A continuación haremos un pequeño análisis de diferentes artículos que emplean las distribuciones Binomial Negativa, Poisson y Normal para hacer sus aproximaciones a otras distribuciones. Esto será una base para el desarrollo de los métodos a emplear en la resolución de nuestros problemas de aproximaciones.</w:t>
       </w:r>
     </w:p>
     <w:p>
       <w:pPr>
         <w:pStyle w:val="Normal"/>
-        <w:numPr>
-          <w:ilvl w:val="0"/>
-          <w:numId w:val="4"/>
-        </w:numPr>
-        <w:rPr>
-          <w:lang w:val="es-ES"/>
-        </w:rPr>
-      </w:pPr>
-      <w:r>
-        <w:rPr>
-          <w:i w:val="false"/>
-          <w:iCs w:val="false"/>
-          <w:lang w:val="es-ES"/>
-        </w:rPr>
-        <w:t>Se expondrán las diferencias entre cada una de las aproximaciones y en qué casos éstas son usadas.</w:t>
-      </w:r>
-    </w:p>
-    <w:p>
-      <w:pPr>
-        <w:pStyle w:val="TextBody"/>
         <w:rPr>
           <w:i w:val="false"/>
           <w:i w:val="false"/>
@@ -1445,7 +1544,79 @@
     </w:p>
     <w:p>
       <w:pPr>
-        <w:pStyle w:val="TextBody"/>
+        <w:pStyle w:val="Normal"/>
+        <w:rPr>
+          <w:lang w:val="es-ES"/>
+        </w:rPr>
+      </w:pPr>
+      <w:r>
+        <w:rPr>
+          <w:lang w:val="es-ES"/>
+        </w:rPr>
+        <w:t>A. APROXIMACIÓN DE LA DISTRIBUCIÓN BINOMIAL NEGATIVA A UNA DE POISSON</w:t>
+      </w:r>
+    </w:p>
+    <w:p>
+      <w:pPr>
+        <w:pStyle w:val="Normal"/>
+        <w:rPr>
+          <w:lang w:val="es-ES"/>
+        </w:rPr>
+      </w:pPr>
+      <w:r>
+        <w:rPr>
+          <w:lang w:val="es-ES"/>
+        </w:rPr>
+      </w:r>
+    </w:p>
+    <w:p>
+      <w:pPr>
+        <w:pStyle w:val="Normal"/>
+        <w:rPr>
+          <w:lang w:val="es-ES"/>
+        </w:rPr>
+      </w:pPr>
+      <w:r>
+        <w:rPr>
+          <w:lang w:val="es-ES"/>
+        </w:rPr>
+        <w:t xml:space="preserve">A. Navarro , F. Utzet , P. Puig , J. Caminal , M. Martin. </w:t>
+      </w:r>
+      <w:r>
+        <w:rPr>
+          <w:sz w:val="21"/>
+          <w:szCs w:val="21"/>
+          <w:lang w:val="es-ES"/>
+        </w:rPr>
+        <w:t>“La Distribución Binomial Negativa frente a la de Poisson en el análisis de fenómenos recurrentes”, Laboratorio de Bioestadística y Epidemiología. Facultad de Medicina. Universidad Autónoma de Barcelona Gac</w:t>
+      </w:r>
+      <w:bookmarkStart w:id="0" w:name="_GoBack1"/>
+      <w:bookmarkEnd w:id="0"/>
+      <w:r>
+        <w:rPr>
+          <w:sz w:val="21"/>
+          <w:szCs w:val="21"/>
+          <w:lang w:val="es-ES"/>
+        </w:rPr>
+        <w:t xml:space="preserve"> Sanit 2001; 15 (5): 447 – 452.</w:t>
+      </w:r>
+    </w:p>
+    <w:p>
+      <w:pPr>
+        <w:pStyle w:val="Normal"/>
+        <w:rPr>
+          <w:lang w:val="es-ES"/>
+        </w:rPr>
+      </w:pPr>
+      <w:r>
+        <w:rPr>
+          <w:lang w:val="es-ES"/>
+        </w:rPr>
+      </w:r>
+    </w:p>
+    <w:p>
+      <w:pPr>
+        <w:pStyle w:val="Normal"/>
         <w:rPr>
           <w:i/>
           <w:i/>
@@ -1459,214 +1630,7 @@
           <w:iCs/>
           <w:lang w:val="es-ES"/>
         </w:rPr>
-        <w:t>El modelo a utilizar será una composición de otros modelos realizados por distintos autores cuyos trabajos son ejemplos de aproximaciones de estas distribuciones a otras un poco más complejas obtenidas de diferentes artículos que expondremos más adelante.</w:t>
-      </w:r>
-    </w:p>
-    <w:p>
-      <w:pPr>
-        <w:pStyle w:val="TextBody"/>
-        <w:rPr>
-          <w:i/>
-          <w:i/>
-          <w:iCs/>
-          <w:lang w:val="es-ES"/>
-        </w:rPr>
-      </w:pPr>
-      <w:r>
-        <w:rPr>
-          <w:i/>
-          <w:iCs/>
-          <w:lang w:val="es-ES"/>
-        </w:rPr>
-      </w:r>
-    </w:p>
-    <w:p>
-      <w:pPr>
-        <w:pStyle w:val="Heading1"/>
-        <w:numPr>
-          <w:ilvl w:val="0"/>
-          <w:numId w:val="2"/>
-        </w:numPr>
-        <w:ind w:left="0" w:right="0" w:hanging="0"/>
-        <w:rPr>
-          <w:i w:val="false"/>
-          <w:i w:val="false"/>
-          <w:iCs w:val="false"/>
-          <w:lang w:val="es-ES"/>
-        </w:rPr>
-      </w:pPr>
-      <w:r>
-        <w:rPr>
-          <w:i w:val="false"/>
-          <w:iCs w:val="false"/>
-          <w:lang w:val="es-ES"/>
-        </w:rPr>
-        <w:t>Estado del Arte</w:t>
-      </w:r>
-    </w:p>
-    <w:p>
-      <w:pPr>
-        <w:pStyle w:val="Normal"/>
-        <w:rPr/>
-      </w:pPr>
-      <w:r>
-        <w:rPr>
-          <w:i w:val="false"/>
-          <w:iCs w:val="false"/>
-          <w:lang w:val="es-ES"/>
-        </w:rPr>
-        <w:t>A continuación haremos un pequeño análisis de diferentes artículos que emplean las distribuciones Binomial Negativa, Poisson y Normal para hacer sus aproximaciones a otras distribuciones. Esto será una base para el desarrollo de los métodos a emplear en la resolución de nuestros problemas de aproximaciones.</w:t>
-      </w:r>
-    </w:p>
-    <w:p>
-      <w:pPr>
-        <w:pStyle w:val="Normal"/>
-        <w:rPr>
-          <w:i w:val="false"/>
-          <w:i w:val="false"/>
-          <w:iCs w:val="false"/>
-          <w:lang w:val="es-ES"/>
-        </w:rPr>
-      </w:pPr>
-      <w:r>
-        <w:rPr/>
-      </w:r>
-    </w:p>
-    <w:p>
-      <w:pPr>
-        <w:pStyle w:val="Normal"/>
-        <w:rPr/>
-      </w:pPr>
-      <w:r>
-        <w:rPr>
-          <w:lang w:val="es-ES"/>
-        </w:rPr>
-        <w:t>A. APROXIMACIÓN DE LA DISTRIBUCIÓN BINOMIAL NEGATIVA A UNA DE POISSON</w:t>
-      </w:r>
-    </w:p>
-    <w:p>
-      <w:pPr>
-        <w:pStyle w:val="Normal"/>
-        <w:rPr>
-          <w:lang w:val="es-ES"/>
-        </w:rPr>
-      </w:pPr>
-      <w:r>
-        <w:rPr>
-          <w:lang w:val="es-ES"/>
-        </w:rPr>
-      </w:r>
-    </w:p>
-    <w:p>
-      <w:pPr>
-        <w:pStyle w:val="Normal"/>
-        <w:rPr>
-          <w:lang w:val="es-ES"/>
-        </w:rPr>
-      </w:pPr>
-      <w:r>
-        <w:rPr>
-          <w:lang w:val="es-ES"/>
-        </w:rPr>
-        <w:t xml:space="preserve">A. Navarro , F. Utzet , P. Puig , J. Caminal , M. Martin. </w:t>
-      </w:r>
-      <w:r>
-        <w:rPr>
-          <w:sz w:val="21"/>
-          <w:szCs w:val="21"/>
-          <w:lang w:val="es-ES"/>
-        </w:rPr>
-        <w:t>“La Distribución Binomial Negativa frente a la de Poisson en el análisis de fenómenos recurrentes”, Laboratorio de Bioestadística y Epidemiología. Facultad de Medicina. Universidad Autónoma de Barcelona Gac</w:t>
-      </w:r>
-      <w:bookmarkStart w:id="0" w:name="_GoBack1"/>
-      <w:bookmarkEnd w:id="0"/>
-      <w:r>
-        <w:rPr>
-          <w:sz w:val="21"/>
-          <w:szCs w:val="21"/>
-          <w:lang w:val="es-ES"/>
-        </w:rPr>
-        <w:t xml:space="preserve"> Sanit 2001; 15 (5): 447 – 452.</w:t>
-      </w:r>
-    </w:p>
-    <w:p>
-      <w:pPr>
-        <w:pStyle w:val="Normal"/>
-        <w:rPr>
-          <w:lang w:val="es-ES"/>
-        </w:rPr>
-      </w:pPr>
-      <w:r>
-        <w:rPr>
-          <w:lang w:val="es-ES"/>
-        </w:rPr>
-      </w:r>
-    </w:p>
-    <w:p>
-      <w:pPr>
-        <w:pStyle w:val="Normal"/>
-        <w:rPr>
-          <w:i/>
-          <w:i/>
-          <w:iCs/>
-          <w:lang w:val="es-ES"/>
-        </w:rPr>
-      </w:pPr>
-      <w:r>
-        <w:rPr>
-          <w:i/>
-          <w:iCs/>
-          <w:lang w:val="es-ES"/>
-        </w:rPr>
         <w:t>Objetivos:</w:t>
-      </w:r>
-    </w:p>
-    <w:p>
-      <w:pPr>
-        <w:pStyle w:val="Normal"/>
-        <w:numPr>
-          <w:ilvl w:val="0"/>
-          <w:numId w:val="10"/>
-        </w:numPr>
-        <w:rPr/>
-      </w:pPr>
-      <w:r>
-        <w:rPr>
-          <w:lang w:val="es-ES"/>
-        </w:rPr>
-        <w:t>Exponer la posible problemática en el cálculo de riesgos en bases de datos agregados cuando el fenómeno estudiado es recurrente y presentar la distribución binomial negativa como una alternativa válida y sencilla para analizar este tipo de fenómeno.</w:t>
-      </w:r>
-    </w:p>
-    <w:p>
-      <w:pPr>
-        <w:pStyle w:val="Normal"/>
-        <w:rPr>
-          <w:lang w:val="es-ES"/>
-        </w:rPr>
-      </w:pPr>
-      <w:r>
-        <w:rPr>
-          <w:lang w:val="es-ES"/>
-        </w:rPr>
-      </w:r>
-    </w:p>
-    <w:p>
-      <w:pPr>
-        <w:pStyle w:val="Normal"/>
-        <w:rPr>
-          <w:i/>
-          <w:i/>
-          <w:iCs/>
-          <w:lang w:val="es-ES"/>
-        </w:rPr>
-      </w:pPr>
-      <w:r>
-        <w:rPr>
-          <w:i/>
-          <w:iCs/>
-          <w:lang w:val="es-ES"/>
-        </w:rPr>
-        <w:t>Métodos:</w:t>
       </w:r>
     </w:p>
     <w:p>
@@ -1676,13 +1640,15 @@
           <w:ilvl w:val="0"/>
           <w:numId w:val="11"/>
         </w:numPr>
-        <w:rPr/>
-      </w:pPr>
-      <w:r>
-        <w:rPr>
-          <w:lang w:val="es-ES"/>
-        </w:rPr>
-        <w:t>En el contexto de los fenómenos recurrentes, el análisis mediante la regresión de Poisson puede provocar sobredispersión o variancia extra-poisson, lo cual conduce a la subestimación de los errores estándares de los coeficientes, pudiendo derivar en la significación estadística de factores que realmente no estén asociados con el fenómeno. La binomial negativa puede captar parte de la variancia que no identifica la regresión de Poisson. Para comprobarlo se comparó ambas distribuciones sobre el número de hospitalizaciones que presentaron individuos entre 65 y 69 años de edad durante el año 1996. Esta comparación fue realizada en dos bases de datos agregados distintas: por individuo y según las variables de interés.</w:t>
+        <w:rPr>
+          <w:lang w:val="es-ES"/>
+        </w:rPr>
+      </w:pPr>
+      <w:r>
+        <w:rPr>
+          <w:lang w:val="es-ES"/>
+        </w:rPr>
+        <w:t>Exponer la posible problemática en el cálculo de riesgos en bases de datos agregados cuando el fenómeno estudiado es recurrente y presentar la distribución binomial negativa como una alternativa válida y sencilla para analizar este tipo de fenómeno.</w:t>
       </w:r>
     </w:p>
     <w:p>
@@ -1714,7 +1680,7 @@
           <w:iCs/>
           <w:lang w:val="es-ES"/>
         </w:rPr>
-        <w:t xml:space="preserve">Resultados: </w:t>
+        <w:t>Métodos:</w:t>
       </w:r>
     </w:p>
     <w:p>
@@ -1724,13 +1690,15 @@
           <w:ilvl w:val="0"/>
           <w:numId w:val="12"/>
         </w:numPr>
-        <w:rPr/>
-      </w:pPr>
-      <w:r>
-        <w:rPr>
-          <w:lang w:val="es-ES"/>
-        </w:rPr>
-        <w:t>El ajuste mediante ambas distribuciones presenta diferencias en las dos bases de datos. En ambos casos, la regresión de poisson estima significativamente cuatro de las seis variables estudiadas. Para la binomial negativa son dos en la base por individuo y una en la base por variables.</w:t>
+        <w:rPr>
+          <w:lang w:val="es-ES"/>
+        </w:rPr>
+      </w:pPr>
+      <w:r>
+        <w:rPr>
+          <w:lang w:val="es-ES"/>
+        </w:rPr>
+        <w:t>En el contexto de los fenómenos recurrentes, el análisis mediante la regresión de Poisson puede provocar sobredispersión o variancia extra-poisson, lo cual conduce a la subestimación de los errores estándares de los coeficientes, pudiendo derivar en la significación estadística de factores que realmente no estén asociados con el fenómeno. La binomial negativa puede captar parte de la variancia que no identifica la regresión de Poisson. Para comprobarlo se comparó ambas distribuciones sobre el número de hospitalizaciones que presentaron individuos entre 65 y 69 años de edad durante el año 1996. Esta comparación fue realizada en dos bases de datos agregados distintas: por individuo y según las variables de interés.</w:t>
       </w:r>
     </w:p>
     <w:p>
@@ -1762,7 +1730,7 @@
           <w:iCs/>
           <w:lang w:val="es-ES"/>
         </w:rPr>
-        <w:t>Conclusiones:</w:t>
+        <w:t xml:space="preserve">Resultados: </w:t>
       </w:r>
     </w:p>
     <w:p>
@@ -1772,7 +1740,59 @@
           <w:ilvl w:val="0"/>
           <w:numId w:val="13"/>
         </w:numPr>
-        <w:rPr/>
+        <w:rPr>
+          <w:lang w:val="es-ES"/>
+        </w:rPr>
+      </w:pPr>
+      <w:r>
+        <w:rPr>
+          <w:lang w:val="es-ES"/>
+        </w:rPr>
+        <w:t>El ajuste mediante ambas distribuciones presenta diferencias en las dos bases de datos. En ambos casos, la regresión de poisson estima significativamente cuatro de las seis variables estudiadas. Para la binomial negativa son dos en la base por individuo y una en la base por variables.</w:t>
+      </w:r>
+    </w:p>
+    <w:p>
+      <w:pPr>
+        <w:pStyle w:val="Normal"/>
+        <w:rPr>
+          <w:lang w:val="es-ES"/>
+        </w:rPr>
+      </w:pPr>
+      <w:r>
+        <w:rPr>
+          <w:lang w:val="es-ES"/>
+        </w:rPr>
+      </w:r>
+    </w:p>
+    <w:p>
+      <w:pPr>
+        <w:pStyle w:val="Normal"/>
+        <w:rPr>
+          <w:i/>
+          <w:i/>
+          <w:iCs/>
+          <w:lang w:val="es-ES"/>
+        </w:rPr>
+      </w:pPr>
+      <w:r>
+        <w:rPr>
+          <w:i/>
+          <w:iCs/>
+          <w:lang w:val="es-ES"/>
+        </w:rPr>
+        <w:t>Conclusiones:</w:t>
+      </w:r>
+    </w:p>
+    <w:p>
+      <w:pPr>
+        <w:pStyle w:val="Normal"/>
+        <w:numPr>
+          <w:ilvl w:val="0"/>
+          <w:numId w:val="14"/>
+        </w:numPr>
+        <w:rPr>
+          <w:lang w:val="es-ES"/>
+        </w:rPr>
       </w:pPr>
       <w:r>
         <w:rPr>
@@ -1796,12 +1816,14 @@
           <w:i w:val="false"/>
           <w:i w:val="false"/>
           <w:iCs w:val="false"/>
+          <w:lang w:val="es-ES"/>
         </w:rPr>
       </w:pPr>
       <w:r>
         <w:rPr>
           <w:i w:val="false"/>
           <w:iCs w:val="false"/>
+          <w:lang w:val="es-ES"/>
         </w:rPr>
       </w:r>
     </w:p>
@@ -2048,12 +2070,14 @@
           <w:i w:val="false"/>
           <w:i w:val="false"/>
           <w:iCs w:val="false"/>
+          <w:lang w:val="es-ES"/>
         </w:rPr>
       </w:pPr>
       <w:r>
         <w:rPr>
           <w:i w:val="false"/>
           <w:iCs w:val="false"/>
+          <w:lang w:val="es-ES"/>
         </w:rPr>
       </w:r>
     </w:p>
@@ -2064,12 +2088,14 @@
           <w:i w:val="false"/>
           <w:i w:val="false"/>
           <w:iCs w:val="false"/>
+          <w:lang w:val="es-ES"/>
         </w:rPr>
       </w:pPr>
       <w:r>
         <w:rPr>
           <w:i w:val="false"/>
           <w:iCs w:val="false"/>
+          <w:lang w:val="es-ES"/>
         </w:rPr>
       </w:r>
     </w:p>
@@ -2103,6 +2129,7 @@
           <w:i/>
           <w:sz w:val="20"/>
           <w:szCs w:val="28"/>
+          <w:lang w:val="es-ES"/>
         </w:rPr>
       </w:pPr>
       <w:r>
@@ -2111,6 +2138,7 @@
           <w:i/>
           <w:sz w:val="20"/>
           <w:szCs w:val="28"/>
+          <w:lang w:val="es-ES"/>
         </w:rPr>
       </w:r>
     </w:p>
@@ -2155,6 +2183,7 @@
           <w:rFonts w:ascii="Times New Roman" w:hAnsi="Times New Roman" w:cs="Times New Roman"/>
           <w:sz w:val="18"/>
           <w:szCs w:val="18"/>
+          <w:lang w:val="es-ES"/>
         </w:rPr>
       </w:pPr>
       <w:r>
@@ -2162,6 +2191,7 @@
           <w:rFonts w:cs="Times New Roman" w:ascii="Times New Roman" w:hAnsi="Times New Roman"/>
           <w:sz w:val="18"/>
           <w:szCs w:val="18"/>
+          <w:lang w:val="es-ES"/>
         </w:rPr>
       </w:r>
     </w:p>
@@ -2172,6 +2202,7 @@
           <w:rFonts w:ascii="Times New Roman" w:hAnsi="Times New Roman" w:cs="Times New Roman"/>
           <w:sz w:val="18"/>
           <w:szCs w:val="18"/>
+          <w:lang w:val="es-ES"/>
         </w:rPr>
       </w:pPr>
       <w:r>
@@ -2179,6 +2210,7 @@
           <w:rFonts w:cs="Times New Roman" w:ascii="Times New Roman" w:hAnsi="Times New Roman"/>
           <w:sz w:val="18"/>
           <w:szCs w:val="18"/>
+          <w:lang w:val="es-ES"/>
         </w:rPr>
       </w:r>
     </w:p>
@@ -2208,7 +2240,7 @@
         <w:pStyle w:val="ListParagraph"/>
         <w:numPr>
           <w:ilvl w:val="0"/>
-          <w:numId w:val="6"/>
+          <w:numId w:val="7"/>
         </w:numPr>
         <w:rPr>
           <w:rFonts w:ascii="Liberation Serif" w:hAnsi="Liberation Serif"/>
@@ -2264,7 +2296,7 @@
         <w:pStyle w:val="ListParagraph"/>
         <w:numPr>
           <w:ilvl w:val="0"/>
-          <w:numId w:val="6"/>
+          <w:numId w:val="7"/>
         </w:numPr>
         <w:rPr>
           <w:rFonts w:ascii="Liberation Serif" w:hAnsi="Liberation Serif"/>
@@ -2299,7 +2331,7 @@
         <w:pStyle w:val="ListParagraph"/>
         <w:numPr>
           <w:ilvl w:val="0"/>
-          <w:numId w:val="6"/>
+          <w:numId w:val="7"/>
         </w:numPr>
         <w:rPr>
           <w:rFonts w:ascii="Liberation Serif" w:hAnsi="Liberation Serif"/>
@@ -2371,7 +2403,7 @@
         <w:pStyle w:val="ListParagraph"/>
         <w:numPr>
           <w:ilvl w:val="0"/>
-          <w:numId w:val="5"/>
+          <w:numId w:val="6"/>
         </w:numPr>
         <w:rPr>
           <w:rFonts w:ascii="Liberation Serif" w:hAnsi="Liberation Serif"/>
@@ -2420,7 +2452,7 @@
         <w:pStyle w:val="ListParagraph"/>
         <w:numPr>
           <w:ilvl w:val="0"/>
-          <w:numId w:val="5"/>
+          <w:numId w:val="6"/>
         </w:numPr>
         <w:rPr>
           <w:rFonts w:ascii="Liberation Serif" w:hAnsi="Liberation Serif"/>
@@ -2478,12 +2510,1064 @@
           <w:i w:val="false"/>
           <w:i w:val="false"/>
           <w:iCs w:val="false"/>
+          <w:lang w:val="es-ES"/>
         </w:rPr>
       </w:pPr>
       <w:r>
         <w:rPr>
           <w:i w:val="false"/>
           <w:iCs w:val="false"/>
+          <w:lang w:val="es-ES"/>
+        </w:rPr>
+      </w:r>
+    </w:p>
+    <w:p>
+      <w:pPr>
+        <w:pStyle w:val="Heading1"/>
+        <w:numPr>
+          <w:ilvl w:val="0"/>
+          <w:numId w:val="3"/>
+        </w:numPr>
+        <w:ind w:left="0" w:right="0" w:hanging="0"/>
+        <w:rPr>
+          <w:lang w:val="es-ES"/>
+        </w:rPr>
+      </w:pPr>
+      <w:r>
+        <w:rPr>
+          <w:i w:val="false"/>
+          <w:iCs w:val="false"/>
+          <w:lang w:val="es-ES"/>
+        </w:rPr>
+        <w:t>Diseño del Experimento</w:t>
+      </w:r>
+    </w:p>
+    <w:p>
+      <w:pPr>
+        <w:pStyle w:val="Normal"/>
+        <w:rPr>
+          <w:lang w:val="es-ES"/>
+        </w:rPr>
+      </w:pPr>
+      <w:r>
+        <w:rPr>
+          <w:i w:val="false"/>
+          <w:iCs w:val="false"/>
+          <w:lang w:val="es-ES"/>
+        </w:rPr>
+        <w:t>Para la implementación del código en R se usarán las funciones de ploteo ‘plot()’ para el gráfico y de distribuciones tales como ‘dbinom()’, ‘dpois()’ y ‘dnorm()’; así como otras funciones auxiliares para cálculos matemáticos.</w:t>
+      </w:r>
+    </w:p>
+    <w:p>
+      <w:pPr>
+        <w:pStyle w:val="Normal"/>
+        <w:rPr>
+          <w:lang w:val="es-ES"/>
+        </w:rPr>
+      </w:pPr>
+      <w:r>
+        <w:rPr>
+          <w:i w:val="false"/>
+          <w:iCs w:val="false"/>
+          <w:lang w:val="es-ES"/>
+        </w:rPr>
+        <w:t>La técnica a utilizar será la de comparación entre las gráficas de las funciones de distribución, de esta manera al variar el valor de sus parámetros se podrá observar el cambio en las gráficas y cómo se se van asemejando unas con otras.</w:t>
+      </w:r>
+    </w:p>
+    <w:p>
+      <w:pPr>
+        <w:pStyle w:val="Normal"/>
+        <w:rPr>
+          <w:lang w:val="es-ES"/>
+        </w:rPr>
+      </w:pPr>
+      <w:r>
+        <w:rPr>
+          <w:i w:val="false"/>
+          <w:iCs w:val="false"/>
+          <w:lang w:val="es-ES"/>
+        </w:rPr>
+        <w:t>A continuación se expondrán las teorías de cómo suceden las aproximaciones correspondientes:</w:t>
+      </w:r>
+    </w:p>
+    <w:p>
+      <w:pPr>
+        <w:pStyle w:val="Normal"/>
+        <w:rPr>
+          <w:i w:val="false"/>
+          <w:i w:val="false"/>
+          <w:iCs w:val="false"/>
+          <w:lang w:val="es-ES"/>
+        </w:rPr>
+      </w:pPr>
+      <w:r>
+        <w:rPr>
+          <w:i w:val="false"/>
+          <w:iCs w:val="false"/>
+          <w:lang w:val="es-ES"/>
+        </w:rPr>
+      </w:r>
+    </w:p>
+    <w:p>
+      <w:pPr>
+        <w:pStyle w:val="Normal"/>
+        <w:rPr>
+          <w:lang w:val="es-ES"/>
+        </w:rPr>
+      </w:pPr>
+      <w:r>
+        <w:rPr>
+          <w:i w:val="false"/>
+          <w:iCs w:val="false"/>
+          <w:lang w:val="es-ES"/>
+        </w:rPr>
+        <w:t>Binomial – Normal:</w:t>
+      </w:r>
+    </w:p>
+    <w:p>
+      <w:pPr>
+        <w:pStyle w:val="Normal"/>
+        <w:rPr>
+          <w:lang w:val="es-ES"/>
+        </w:rPr>
+      </w:pPr>
+      <w:r>
+        <w:rPr>
+          <w:i w:val="false"/>
+          <w:iCs w:val="false"/>
+          <w:lang w:val="es-ES"/>
+        </w:rPr>
+        <w:t xml:space="preserve">Una distribución binomial con número de ensayos </w:t>
+      </w:r>
+      <w:bookmarkStart w:id="2" w:name="MathJax-Span-3"/>
+      <w:bookmarkStart w:id="3" w:name="MathJax-Span-2"/>
+      <w:bookmarkStart w:id="4" w:name="MathJax-Span-1"/>
+      <w:bookmarkStart w:id="5" w:name="MathJax-Element-1-Frame"/>
+      <w:bookmarkEnd w:id="2"/>
+      <w:bookmarkEnd w:id="3"/>
+      <w:bookmarkEnd w:id="4"/>
+      <w:bookmarkEnd w:id="5"/>
+      <w:r>
+        <w:rPr>
+          <w:rFonts w:ascii="STIXGeneral" w:hAnsi="STIXGeneral"/>
+          <w:i/>
+          <w:iCs w:val="false"/>
+          <w:lang w:val="es-ES"/>
+        </w:rPr>
+        <w:t>n</w:t>
+      </w:r>
+      <w:r>
+        <w:rPr>
+          <w:i w:val="false"/>
+          <w:iCs w:val="false"/>
+          <w:lang w:val="es-ES"/>
+        </w:rPr>
+        <w:t xml:space="preserve"> y probabilidad de éxito </w:t>
+      </w:r>
+      <w:bookmarkStart w:id="6" w:name="MathJax-Span-6"/>
+      <w:bookmarkStart w:id="7" w:name="MathJax-Span-5"/>
+      <w:bookmarkStart w:id="8" w:name="MathJax-Span-4"/>
+      <w:bookmarkStart w:id="9" w:name="MathJax-Element-2-Frame"/>
+      <w:bookmarkEnd w:id="6"/>
+      <w:bookmarkEnd w:id="7"/>
+      <w:bookmarkEnd w:id="8"/>
+      <w:bookmarkEnd w:id="9"/>
+      <w:r>
+        <w:rPr>
+          <w:rFonts w:ascii="STIXGeneral" w:hAnsi="STIXGeneral"/>
+          <w:i/>
+          <w:iCs w:val="false"/>
+          <w:lang w:val="es-ES"/>
+        </w:rPr>
+        <w:t>p</w:t>
+      </w:r>
+    </w:p>
+    <w:p>
+      <w:pPr>
+        <w:pStyle w:val="TextBody"/>
+        <w:rPr>
+          <w:lang w:val="es-ES"/>
+        </w:rPr>
+      </w:pPr>
+      <w:r>
+        <w:rPr>
+          <w:lang w:val="es-ES"/>
+        </w:rPr>
+        <w:t>se puede aproximar a una distribución normal si:</w:t>
+      </w:r>
+    </w:p>
+    <w:p>
+      <w:pPr>
+        <w:pStyle w:val="TextBody"/>
+        <w:numPr>
+          <w:ilvl w:val="0"/>
+          <w:numId w:val="8"/>
+        </w:numPr>
+        <w:tabs>
+          <w:tab w:val="left" w:pos="0" w:leader="none"/>
+        </w:tabs>
+        <w:ind w:left="707" w:hanging="283"/>
+        <w:rPr>
+          <w:lang w:val="es-ES"/>
+        </w:rPr>
+      </w:pPr>
+      <w:r>
+        <w:rPr>
+          <w:lang w:val="es-ES"/>
+        </w:rPr>
+        <w:t xml:space="preserve">si </w:t>
+      </w:r>
+      <w:bookmarkStart w:id="10" w:name="MathJax-Span-9"/>
+      <w:bookmarkStart w:id="11" w:name="MathJax-Span-8"/>
+      <w:bookmarkStart w:id="12" w:name="MathJax-Span-7"/>
+      <w:bookmarkStart w:id="13" w:name="MathJax-Element-3-Frame"/>
+      <w:bookmarkEnd w:id="10"/>
+      <w:bookmarkEnd w:id="11"/>
+      <w:bookmarkEnd w:id="12"/>
+      <w:bookmarkEnd w:id="13"/>
+      <w:r>
+        <w:rPr>
+          <w:rFonts w:ascii="STIXGeneral" w:hAnsi="STIXGeneral"/>
+          <w:i/>
+          <w:lang w:val="es-ES"/>
+        </w:rPr>
+        <w:t>n</w:t>
+      </w:r>
+      <w:bookmarkStart w:id="14" w:name="MathJax-Span-10"/>
+      <w:bookmarkEnd w:id="14"/>
+      <w:r>
+        <w:rPr>
+          <w:lang w:val="es-ES"/>
+        </w:rPr>
+        <w:t>→</w:t>
+      </w:r>
+      <w:bookmarkStart w:id="15" w:name="MathJax-Span-11"/>
+      <w:bookmarkEnd w:id="15"/>
+      <w:r>
+        <w:rPr>
+          <w:lang w:val="es-ES"/>
+        </w:rPr>
+        <w:t xml:space="preserve">∞. </w:t>
+      </w:r>
+    </w:p>
+    <w:p>
+      <w:pPr>
+        <w:pStyle w:val="TextBody"/>
+        <w:numPr>
+          <w:ilvl w:val="0"/>
+          <w:numId w:val="9"/>
+        </w:numPr>
+        <w:tabs>
+          <w:tab w:val="left" w:pos="0" w:leader="none"/>
+        </w:tabs>
+        <w:ind w:left="720" w:hanging="283"/>
+        <w:rPr>
+          <w:lang w:val="es-ES"/>
+        </w:rPr>
+      </w:pPr>
+      <w:r>
+        <w:rPr>
+          <w:lang w:val="es-ES"/>
+        </w:rPr>
+        <w:t xml:space="preserve">o si </w:t>
+      </w:r>
+      <w:bookmarkStart w:id="16" w:name="MathJax-Span-14"/>
+      <w:bookmarkStart w:id="17" w:name="MathJax-Span-13"/>
+      <w:bookmarkStart w:id="18" w:name="MathJax-Span-12"/>
+      <w:bookmarkStart w:id="19" w:name="MathJax-Element-4-Frame"/>
+      <w:bookmarkEnd w:id="16"/>
+      <w:bookmarkEnd w:id="17"/>
+      <w:bookmarkEnd w:id="18"/>
+      <w:bookmarkEnd w:id="19"/>
+      <w:r>
+        <w:rPr>
+          <w:rFonts w:ascii="STIXGeneral" w:hAnsi="STIXGeneral"/>
+          <w:i/>
+          <w:lang w:val="es-ES"/>
+        </w:rPr>
+        <w:t>n</w:t>
+      </w:r>
+      <w:r>
+        <w:rPr>
+          <w:lang w:val="es-ES"/>
+        </w:rPr>
+        <w:t xml:space="preserve"> no es muy grande pero se cumple que </w:t>
+      </w:r>
+      <w:bookmarkStart w:id="20" w:name="MathJax-Span-17"/>
+      <w:bookmarkStart w:id="21" w:name="MathJax-Span-16"/>
+      <w:bookmarkStart w:id="22" w:name="MathJax-Span-15"/>
+      <w:bookmarkStart w:id="23" w:name="MathJax-Element-5-Frame"/>
+      <w:bookmarkEnd w:id="20"/>
+      <w:bookmarkEnd w:id="21"/>
+      <w:bookmarkEnd w:id="22"/>
+      <w:bookmarkEnd w:id="23"/>
+      <w:r>
+        <w:rPr>
+          <w:rFonts w:ascii="STIXGeneral" w:hAnsi="STIXGeneral"/>
+          <w:i/>
+          <w:lang w:val="es-ES"/>
+        </w:rPr>
+        <w:t>n</w:t>
+      </w:r>
+      <w:bookmarkStart w:id="24" w:name="MathJax-Span-19"/>
+      <w:bookmarkEnd w:id="24"/>
+      <w:r>
+        <w:rPr>
+          <w:rFonts w:ascii="STIXGeneral" w:hAnsi="STIXGeneral"/>
+          <w:i/>
+          <w:lang w:val="es-ES"/>
+        </w:rPr>
+        <w:t>·p</w:t>
+      </w:r>
+      <w:bookmarkStart w:id="25" w:name="MathJax-Span-20"/>
+      <w:bookmarkEnd w:id="25"/>
+      <w:r>
+        <w:rPr>
+          <w:rFonts w:ascii="STIXGeneral" w:hAnsi="STIXGeneral"/>
+          <w:i/>
+          <w:lang w:val="es-ES"/>
+        </w:rPr>
+        <w:t xml:space="preserve"> </w:t>
+      </w:r>
+      <w:r>
+        <w:rPr>
+          <w:rFonts w:ascii="STIXGeneral" w:hAnsi="STIXGeneral"/>
+          <w:lang w:val="es-ES"/>
+        </w:rPr>
+        <w:t>&gt;</w:t>
+      </w:r>
+      <w:bookmarkStart w:id="26" w:name="MathJax-Span-21"/>
+      <w:bookmarkEnd w:id="26"/>
+      <w:r>
+        <w:rPr>
+          <w:rFonts w:ascii="STIXGeneral" w:hAnsi="STIXGeneral"/>
+          <w:lang w:val="es-ES"/>
+        </w:rPr>
+        <w:t xml:space="preserve"> 5</w:t>
+      </w:r>
+      <w:r>
+        <w:rPr>
+          <w:lang w:val="es-ES"/>
+        </w:rPr>
+        <w:t xml:space="preserve"> y que </w:t>
+      </w:r>
+      <w:bookmarkStart w:id="27" w:name="MathJax-Span-24"/>
+      <w:bookmarkStart w:id="28" w:name="MathJax-Span-23"/>
+      <w:bookmarkStart w:id="29" w:name="MathJax-Span-22"/>
+      <w:bookmarkStart w:id="30" w:name="MathJax-Element-6-Frame"/>
+      <w:bookmarkEnd w:id="27"/>
+      <w:bookmarkEnd w:id="28"/>
+      <w:bookmarkEnd w:id="29"/>
+      <w:bookmarkEnd w:id="30"/>
+      <w:r>
+        <w:rPr>
+          <w:rFonts w:ascii="STIXGeneral" w:hAnsi="STIXGeneral"/>
+          <w:i/>
+          <w:lang w:val="es-ES"/>
+        </w:rPr>
+        <w:t>n</w:t>
+      </w:r>
+      <w:bookmarkStart w:id="31" w:name="MathJax-Span-26"/>
+      <w:bookmarkEnd w:id="31"/>
+      <w:r>
+        <w:rPr>
+          <w:rFonts w:ascii="STIXGeneral" w:hAnsi="STIXGeneral"/>
+          <w:i/>
+          <w:lang w:val="es-ES"/>
+        </w:rPr>
+        <w:t>·</w:t>
+      </w:r>
+      <w:r>
+        <w:rPr>
+          <w:rFonts w:ascii="STIXGeneral" w:hAnsi="STIXGeneral"/>
+          <w:lang w:val="es-ES"/>
+        </w:rPr>
+        <w:t>(</w:t>
+      </w:r>
+      <w:bookmarkStart w:id="32" w:name="MathJax-Span-27"/>
+      <w:bookmarkEnd w:id="32"/>
+      <w:r>
+        <w:rPr>
+          <w:rFonts w:ascii="STIXGeneral" w:hAnsi="STIXGeneral"/>
+          <w:lang w:val="es-ES"/>
+        </w:rPr>
+        <w:t>1</w:t>
+      </w:r>
+      <w:bookmarkStart w:id="33" w:name="MathJax-Span-28"/>
+      <w:bookmarkEnd w:id="33"/>
+      <w:r>
+        <w:rPr>
+          <w:lang w:val="es-ES"/>
+        </w:rPr>
+        <w:t>−</w:t>
+      </w:r>
+      <w:bookmarkStart w:id="34" w:name="MathJax-Span-29"/>
+      <w:bookmarkEnd w:id="34"/>
+      <w:r>
+        <w:rPr>
+          <w:rFonts w:ascii="STIXGeneral" w:hAnsi="STIXGeneral"/>
+          <w:i/>
+          <w:lang w:val="es-ES"/>
+        </w:rPr>
+        <w:t>p</w:t>
+      </w:r>
+      <w:bookmarkStart w:id="35" w:name="MathJax-Span-30"/>
+      <w:bookmarkEnd w:id="35"/>
+      <w:r>
+        <w:rPr>
+          <w:rFonts w:ascii="STIXGeneral" w:hAnsi="STIXGeneral"/>
+          <w:lang w:val="es-ES"/>
+        </w:rPr>
+        <w:t>)</w:t>
+      </w:r>
+      <w:bookmarkStart w:id="36" w:name="MathJax-Span-31"/>
+      <w:bookmarkEnd w:id="36"/>
+      <w:r>
+        <w:rPr>
+          <w:rFonts w:ascii="STIXGeneral" w:hAnsi="STIXGeneral"/>
+          <w:lang w:val="es-ES"/>
+        </w:rPr>
+        <w:t xml:space="preserve"> &gt;</w:t>
+      </w:r>
+      <w:bookmarkStart w:id="37" w:name="MathJax-Span-32"/>
+      <w:bookmarkEnd w:id="37"/>
+      <w:r>
+        <w:rPr>
+          <w:rFonts w:ascii="STIXGeneral" w:hAnsi="STIXGeneral"/>
+          <w:lang w:val="es-ES"/>
+        </w:rPr>
+        <w:t xml:space="preserve"> 5</w:t>
+      </w:r>
+      <w:r>
+        <w:rPr>
+          <w:lang w:val="es-ES"/>
+        </w:rPr>
+        <w:t xml:space="preserve">. </w:t>
+      </w:r>
+    </w:p>
+    <w:p>
+      <w:pPr>
+        <w:pStyle w:val="TextBody"/>
+        <w:rPr>
+          <w:lang w:val="es-ES"/>
+        </w:rPr>
+      </w:pPr>
+      <w:r>
+        <w:rPr>
+          <w:lang w:val="es-ES"/>
+        </w:rPr>
+        <w:t xml:space="preserve">La distribución normal que se usa para la aproximación tiene media </w:t>
+      </w:r>
+      <w:bookmarkStart w:id="38" w:name="MathJax-Span-35"/>
+      <w:bookmarkStart w:id="39" w:name="MathJax-Span-34"/>
+      <w:bookmarkStart w:id="40" w:name="MathJax-Span-33"/>
+      <w:bookmarkStart w:id="41" w:name="MathJax-Element-7-Frame"/>
+      <w:bookmarkEnd w:id="38"/>
+      <w:bookmarkEnd w:id="39"/>
+      <w:bookmarkEnd w:id="40"/>
+      <w:bookmarkEnd w:id="41"/>
+      <w:r>
+        <w:rPr>
+          <w:i/>
+          <w:lang w:val="es-ES"/>
+        </w:rPr>
+        <w:t>μ</w:t>
+      </w:r>
+      <w:bookmarkStart w:id="42" w:name="MathJax-Span-36"/>
+      <w:bookmarkEnd w:id="42"/>
+      <w:r>
+        <w:rPr>
+          <w:lang w:val="es-ES"/>
+        </w:rPr>
+        <w:t>=</w:t>
+      </w:r>
+      <w:bookmarkStart w:id="43" w:name="MathJax-Span-37"/>
+      <w:bookmarkEnd w:id="43"/>
+      <w:r>
+        <w:rPr>
+          <w:i/>
+          <w:lang w:val="es-ES"/>
+        </w:rPr>
+        <w:t xml:space="preserve">n·p </w:t>
+      </w:r>
+      <w:r>
+        <w:rPr>
+          <w:lang w:val="es-ES"/>
+        </w:rPr>
+        <w:t xml:space="preserve">y varianza </w:t>
+      </w:r>
+      <w:bookmarkStart w:id="44" w:name="MathJax-Span-43"/>
+      <w:bookmarkStart w:id="45" w:name="MathJax-Span-42"/>
+      <w:bookmarkStart w:id="46" w:name="MathJax-Span-41"/>
+      <w:bookmarkStart w:id="47" w:name="MathJax-Span-40"/>
+      <w:bookmarkStart w:id="48" w:name="MathJax-Element-8-Frame"/>
+      <w:bookmarkEnd w:id="44"/>
+      <w:bookmarkEnd w:id="45"/>
+      <w:bookmarkEnd w:id="46"/>
+      <w:bookmarkEnd w:id="47"/>
+      <w:bookmarkEnd w:id="48"/>
+      <w:r>
+        <w:rPr>
+          <w:i/>
+          <w:lang w:val="es-ES"/>
+        </w:rPr>
+        <w:t>σ</w:t>
+      </w:r>
+      <w:bookmarkStart w:id="49" w:name="MathJax-Span-45"/>
+      <w:bookmarkEnd w:id="49"/>
+      <w:r>
+        <w:rPr>
+          <w:i/>
+          <w:vertAlign w:val="superscript"/>
+          <w:lang w:val="es-ES"/>
+        </w:rPr>
+        <w:t>2</w:t>
+      </w:r>
+      <w:r>
+        <w:rPr>
+          <w:lang w:val="es-ES"/>
+        </w:rPr>
+        <w:t>=</w:t>
+      </w:r>
+      <w:r>
+        <w:rPr>
+          <w:i/>
+          <w:lang w:val="es-ES"/>
+        </w:rPr>
+        <w:t>n</w:t>
+      </w:r>
+      <w:bookmarkStart w:id="50" w:name="MathJax-Span-48"/>
+      <w:bookmarkEnd w:id="50"/>
+      <w:r>
+        <w:rPr>
+          <w:i/>
+          <w:lang w:val="es-ES"/>
+        </w:rPr>
+        <w:t>·p</w:t>
+      </w:r>
+      <w:bookmarkStart w:id="51" w:name="MathJax-Span-50"/>
+      <w:bookmarkEnd w:id="51"/>
+      <w:r>
+        <w:rPr>
+          <w:i/>
+          <w:lang w:val="es-ES"/>
+        </w:rPr>
+        <w:t>·</w:t>
+      </w:r>
+      <w:r>
+        <w:rPr>
+          <w:lang w:val="es-ES"/>
+        </w:rPr>
+        <w:t>(</w:t>
+      </w:r>
+      <w:bookmarkStart w:id="52" w:name="MathJax-Span-51"/>
+      <w:bookmarkEnd w:id="52"/>
+      <w:r>
+        <w:rPr>
+          <w:lang w:val="es-ES"/>
+        </w:rPr>
+        <w:t>1</w:t>
+      </w:r>
+      <w:bookmarkStart w:id="53" w:name="MathJax-Span-52"/>
+      <w:bookmarkEnd w:id="53"/>
+      <w:r>
+        <w:rPr>
+          <w:lang w:val="es-ES"/>
+        </w:rPr>
+        <w:t>−</w:t>
+      </w:r>
+      <w:bookmarkStart w:id="54" w:name="MathJax-Span-53"/>
+      <w:bookmarkEnd w:id="54"/>
+      <w:r>
+        <w:rPr>
+          <w:i/>
+          <w:lang w:val="es-ES"/>
+        </w:rPr>
+        <w:t>p</w:t>
+      </w:r>
+      <w:bookmarkStart w:id="55" w:name="MathJax-Span-54"/>
+      <w:bookmarkEnd w:id="55"/>
+      <w:r>
+        <w:rPr>
+          <w:lang w:val="es-ES"/>
+        </w:rPr>
+        <w:t>).</w:t>
+      </w:r>
+    </w:p>
+    <w:p>
+      <w:pPr>
+        <w:pStyle w:val="TextBody"/>
+        <w:rPr>
+          <w:lang w:val="es-ES"/>
+        </w:rPr>
+      </w:pPr>
+      <w:r>
+        <w:rPr>
+          <w:lang w:val="es-ES"/>
+        </w:rPr>
+        <w:t>Binomial – Poisson:</w:t>
+      </w:r>
+    </w:p>
+    <w:p>
+      <w:pPr>
+        <w:pStyle w:val="Normal"/>
+        <w:rPr>
+          <w:lang w:val="es-ES"/>
+        </w:rPr>
+      </w:pPr>
+      <w:r>
+        <w:rPr>
+          <w:lang w:val="es-ES"/>
+        </w:rPr>
+        <w:t xml:space="preserve">Una distribución binomial con número de ensayos </w:t>
+      </w:r>
+      <w:bookmarkStart w:id="56" w:name="MathJax-Span-77"/>
+      <w:bookmarkStart w:id="57" w:name="MathJax-Span-76"/>
+      <w:bookmarkStart w:id="58" w:name="MathJax-Span-75"/>
+      <w:bookmarkStart w:id="59" w:name="MathJax-Element-13-Frame"/>
+      <w:bookmarkEnd w:id="56"/>
+      <w:bookmarkEnd w:id="57"/>
+      <w:bookmarkEnd w:id="58"/>
+      <w:bookmarkEnd w:id="59"/>
+      <w:r>
+        <w:rPr>
+          <w:rFonts w:ascii="STIXGeneral" w:hAnsi="STIXGeneral"/>
+          <w:i/>
+          <w:lang w:val="es-ES"/>
+        </w:rPr>
+        <w:t>n</w:t>
+      </w:r>
+      <w:r>
+        <w:rPr>
+          <w:lang w:val="es-ES"/>
+        </w:rPr>
+        <w:t xml:space="preserve"> muy grande y probabilidad de éxito </w:t>
+      </w:r>
+      <w:bookmarkStart w:id="60" w:name="MathJax-Span-80"/>
+      <w:bookmarkStart w:id="61" w:name="MathJax-Span-79"/>
+      <w:bookmarkStart w:id="62" w:name="MathJax-Span-78"/>
+      <w:bookmarkStart w:id="63" w:name="MathJax-Element-14-Frame"/>
+      <w:bookmarkEnd w:id="60"/>
+      <w:bookmarkEnd w:id="61"/>
+      <w:bookmarkEnd w:id="62"/>
+      <w:bookmarkEnd w:id="63"/>
+      <w:r>
+        <w:rPr>
+          <w:rFonts w:ascii="STIXGeneral" w:hAnsi="STIXGeneral"/>
+          <w:i/>
+          <w:lang w:val="es-ES"/>
+        </w:rPr>
+        <w:t>p</w:t>
+      </w:r>
+      <w:r>
+        <w:rPr>
+          <w:lang w:val="es-ES"/>
+        </w:rPr>
+        <w:t xml:space="preserve"> cercana a 0 (suceso raro), se puede aproximar a una distribución Poisson con </w:t>
+      </w:r>
+      <w:bookmarkStart w:id="64" w:name="MathJax-Span-83"/>
+      <w:bookmarkStart w:id="65" w:name="MathJax-Span-82"/>
+      <w:bookmarkStart w:id="66" w:name="MathJax-Span-81"/>
+      <w:bookmarkStart w:id="67" w:name="MathJax-Element-15-Frame"/>
+      <w:bookmarkEnd w:id="64"/>
+      <w:bookmarkEnd w:id="65"/>
+      <w:bookmarkEnd w:id="66"/>
+      <w:bookmarkEnd w:id="67"/>
+      <w:r>
+        <w:rPr>
+          <w:rFonts w:ascii="STIXGeneral" w:hAnsi="STIXGeneral"/>
+          <w:i/>
+          <w:lang w:val="es-ES"/>
+        </w:rPr>
+        <w:t>λ</w:t>
+      </w:r>
+      <w:bookmarkStart w:id="68" w:name="MathJax-Span-84"/>
+      <w:bookmarkEnd w:id="68"/>
+      <w:r>
+        <w:rPr>
+          <w:rFonts w:ascii="STIXGeneral" w:hAnsi="STIXGeneral"/>
+          <w:lang w:val="es-ES"/>
+        </w:rPr>
+        <w:t>=</w:t>
+      </w:r>
+      <w:bookmarkStart w:id="69" w:name="MathJax-Span-85"/>
+      <w:bookmarkEnd w:id="69"/>
+      <w:r>
+        <w:rPr>
+          <w:rFonts w:ascii="STIXGeneral" w:hAnsi="STIXGeneral"/>
+          <w:i/>
+          <w:lang w:val="es-ES"/>
+        </w:rPr>
+        <w:t>n</w:t>
+      </w:r>
+      <w:bookmarkStart w:id="70" w:name="MathJax-Span-86"/>
+      <w:bookmarkEnd w:id="70"/>
+      <w:r>
+        <w:rPr>
+          <w:rFonts w:ascii="STIXGeneral" w:hAnsi="STIXGeneral"/>
+          <w:i/>
+          <w:lang w:val="es-ES"/>
+        </w:rPr>
+        <w:t>p</w:t>
+      </w:r>
+      <w:r>
+        <w:rPr>
+          <w:lang w:val="es-ES"/>
+        </w:rPr>
+        <w:t>.</w:t>
+      </w:r>
+    </w:p>
+    <w:p>
+      <w:pPr>
+        <w:pStyle w:val="TextBody"/>
+        <w:rPr>
+          <w:lang w:val="es-ES"/>
+        </w:rPr>
+      </w:pPr>
+      <w:r>
+        <w:rPr>
+          <w:lang w:val="es-ES"/>
+        </w:rPr>
+        <w:t>Una regla general aceptable es emplear esta aproximación si:</w:t>
+      </w:r>
+    </w:p>
+    <w:p>
+      <w:pPr>
+        <w:pStyle w:val="TextBody"/>
+        <w:numPr>
+          <w:ilvl w:val="0"/>
+          <w:numId w:val="10"/>
+        </w:numPr>
+        <w:tabs>
+          <w:tab w:val="left" w:pos="0" w:leader="none"/>
+        </w:tabs>
+        <w:ind w:left="707" w:hanging="283"/>
+        <w:rPr>
+          <w:lang w:val="es-ES"/>
+        </w:rPr>
+      </w:pPr>
+      <w:bookmarkStart w:id="71" w:name="MathJax-Span-89"/>
+      <w:bookmarkStart w:id="72" w:name="MathJax-Span-88"/>
+      <w:bookmarkStart w:id="73" w:name="MathJax-Span-87"/>
+      <w:bookmarkStart w:id="74" w:name="MathJax-Element-16-Frame"/>
+      <w:bookmarkEnd w:id="71"/>
+      <w:bookmarkEnd w:id="72"/>
+      <w:bookmarkEnd w:id="73"/>
+      <w:bookmarkEnd w:id="74"/>
+      <w:r>
+        <w:rPr>
+          <w:rFonts w:ascii="STIXGeneral" w:hAnsi="STIXGeneral"/>
+          <w:i/>
+          <w:lang w:val="es-ES"/>
+        </w:rPr>
+        <w:t>n</w:t>
+      </w:r>
+      <w:bookmarkStart w:id="75" w:name="MathJax-Span-90"/>
+      <w:bookmarkEnd w:id="75"/>
+      <w:r>
+        <w:rPr>
+          <w:rFonts w:ascii="STIXGeneral" w:hAnsi="STIXGeneral"/>
+          <w:i/>
+          <w:lang w:val="es-ES"/>
+        </w:rPr>
+        <w:t xml:space="preserve"> </w:t>
+      </w:r>
+      <w:r>
+        <w:rPr>
+          <w:rFonts w:ascii="STIXGeneral" w:hAnsi="STIXGeneral"/>
+          <w:lang w:val="es-ES"/>
+        </w:rPr>
+        <w:t>&gt;</w:t>
+      </w:r>
+      <w:bookmarkStart w:id="76" w:name="MathJax-Span-91"/>
+      <w:bookmarkEnd w:id="76"/>
+      <w:r>
+        <w:rPr>
+          <w:rFonts w:ascii="STIXGeneral" w:hAnsi="STIXGeneral"/>
+          <w:lang w:val="es-ES"/>
+        </w:rPr>
+        <w:t xml:space="preserve"> 50 </w:t>
+      </w:r>
+      <w:r>
+        <w:rPr>
+          <w:lang w:val="es-ES"/>
+        </w:rPr>
+        <w:t xml:space="preserve">y </w:t>
+      </w:r>
+      <w:bookmarkStart w:id="77" w:name="MathJax-Span-94"/>
+      <w:bookmarkStart w:id="78" w:name="MathJax-Span-93"/>
+      <w:bookmarkStart w:id="79" w:name="MathJax-Span-92"/>
+      <w:bookmarkStart w:id="80" w:name="MathJax-Element-17-Frame"/>
+      <w:bookmarkEnd w:id="77"/>
+      <w:bookmarkEnd w:id="78"/>
+      <w:bookmarkEnd w:id="79"/>
+      <w:bookmarkEnd w:id="80"/>
+      <w:r>
+        <w:rPr>
+          <w:rFonts w:ascii="STIXGeneral" w:hAnsi="STIXGeneral"/>
+          <w:i/>
+          <w:lang w:val="es-ES"/>
+        </w:rPr>
+        <w:t>n</w:t>
+      </w:r>
+      <w:bookmarkStart w:id="81" w:name="MathJax-Span-95"/>
+      <w:bookmarkEnd w:id="81"/>
+      <w:r>
+        <w:rPr>
+          <w:rFonts w:ascii="STIXGeneral" w:hAnsi="STIXGeneral"/>
+          <w:i/>
+          <w:lang w:val="es-ES"/>
+        </w:rPr>
+        <w:t>·p</w:t>
+      </w:r>
+      <w:bookmarkStart w:id="82" w:name="MathJax-Span-96"/>
+      <w:bookmarkEnd w:id="82"/>
+      <w:r>
+        <w:rPr>
+          <w:rFonts w:ascii="STIXGeneral" w:hAnsi="STIXGeneral"/>
+          <w:i/>
+          <w:lang w:val="es-ES"/>
+        </w:rPr>
+        <w:t xml:space="preserve"> </w:t>
+      </w:r>
+      <w:r>
+        <w:rPr>
+          <w:rFonts w:ascii="STIXGeneral" w:hAnsi="STIXGeneral"/>
+          <w:lang w:val="es-ES"/>
+        </w:rPr>
+        <w:t>&lt;</w:t>
+      </w:r>
+      <w:bookmarkStart w:id="83" w:name="MathJax-Span-97"/>
+      <w:bookmarkEnd w:id="83"/>
+      <w:r>
+        <w:rPr>
+          <w:rFonts w:ascii="STIXGeneral" w:hAnsi="STIXGeneral"/>
+          <w:lang w:val="es-ES"/>
+        </w:rPr>
+        <w:t xml:space="preserve"> 5</w:t>
+      </w:r>
+      <w:r>
+        <w:rPr>
+          <w:lang w:val="es-ES"/>
+        </w:rPr>
+        <w:t xml:space="preserve">. </w:t>
+      </w:r>
+    </w:p>
+    <w:p>
+      <w:pPr>
+        <w:pStyle w:val="TextBody"/>
+        <w:rPr>
+          <w:lang w:val="es-ES"/>
+        </w:rPr>
+      </w:pPr>
+      <w:r>
+        <w:rPr>
+          <w:lang w:val="es-ES"/>
+        </w:rPr>
+        <w:t>Por esta razón se considera a veces al modelo de Poisson como una forma límite de la distribución Binomial y se le utiliza para aproximar probabilidades en ésta.</w:t>
+      </w:r>
+    </w:p>
+    <w:p>
+      <w:pPr>
+        <w:pStyle w:val="TextBody"/>
+        <w:rPr>
+          <w:lang w:val="es-ES"/>
+        </w:rPr>
+      </w:pPr>
+      <w:r>
+        <w:rPr>
+          <w:lang w:val="es-ES"/>
+        </w:rPr>
+        <w:t>Poisson – Normal:</w:t>
+      </w:r>
+    </w:p>
+    <w:p>
+      <w:pPr>
+        <w:pStyle w:val="Normal"/>
+        <w:rPr>
+          <w:lang w:val="es-ES"/>
+        </w:rPr>
+      </w:pPr>
+      <w:r>
+        <w:rPr>
+          <w:lang w:val="es-ES"/>
+        </w:rPr>
+        <w:t xml:space="preserve">La distribución Poisson con parámetro </w:t>
+      </w:r>
+      <w:bookmarkStart w:id="84" w:name="MathJax-Span-57"/>
+      <w:bookmarkStart w:id="85" w:name="MathJax-Span-56"/>
+      <w:bookmarkStart w:id="86" w:name="MathJax-Span-55"/>
+      <w:bookmarkStart w:id="87" w:name="MathJax-Element-9-Frame"/>
+      <w:bookmarkEnd w:id="84"/>
+      <w:bookmarkEnd w:id="85"/>
+      <w:bookmarkEnd w:id="86"/>
+      <w:bookmarkEnd w:id="87"/>
+      <w:r>
+        <w:rPr>
+          <w:rFonts w:ascii="STIXGeneral" w:hAnsi="STIXGeneral"/>
+          <w:i/>
+          <w:lang w:val="es-ES"/>
+        </w:rPr>
+        <w:t>λ</w:t>
+      </w:r>
+      <w:r>
+        <w:rPr>
+          <w:lang w:val="es-ES"/>
+        </w:rPr>
+        <w:t xml:space="preserve"> se puede aproximar por medio de la distribución normal si </w:t>
+      </w:r>
+      <w:bookmarkStart w:id="88" w:name="MathJax-Span-60"/>
+      <w:bookmarkStart w:id="89" w:name="MathJax-Span-59"/>
+      <w:bookmarkStart w:id="90" w:name="MathJax-Span-58"/>
+      <w:bookmarkStart w:id="91" w:name="MathJax-Element-10-Frame"/>
+      <w:bookmarkEnd w:id="88"/>
+      <w:bookmarkEnd w:id="89"/>
+      <w:bookmarkEnd w:id="90"/>
+      <w:bookmarkEnd w:id="91"/>
+      <w:r>
+        <w:rPr>
+          <w:rFonts w:ascii="STIXGeneral" w:hAnsi="STIXGeneral"/>
+          <w:i/>
+          <w:lang w:val="es-ES"/>
+        </w:rPr>
+        <w:t>λ</w:t>
+      </w:r>
+      <w:bookmarkStart w:id="92" w:name="MathJax-Span-61"/>
+      <w:bookmarkEnd w:id="92"/>
+      <w:r>
+        <w:rPr>
+          <w:lang w:val="es-ES"/>
+        </w:rPr>
+        <w:t>→</w:t>
+      </w:r>
+      <w:bookmarkStart w:id="93" w:name="MathJax-Span-62"/>
+      <w:bookmarkEnd w:id="93"/>
+      <w:r>
+        <w:rPr>
+          <w:lang w:val="es-ES"/>
+        </w:rPr>
+        <w:t>∞.</w:t>
+      </w:r>
+    </w:p>
+    <w:p>
+      <w:pPr>
+        <w:pStyle w:val="TextBody"/>
+        <w:spacing w:lineRule="auto" w:line="288" w:before="0" w:after="140"/>
+        <w:rPr>
+          <w:lang w:val="es-ES"/>
+        </w:rPr>
+      </w:pPr>
+      <w:r>
+        <w:rPr>
+          <w:lang w:val="es-ES"/>
+        </w:rPr>
+        <w:t xml:space="preserve">La distribución normal que se usa para la aproximación tiene media </w:t>
+      </w:r>
+      <w:bookmarkStart w:id="94" w:name="MathJax-Span-65"/>
+      <w:bookmarkStart w:id="95" w:name="MathJax-Span-64"/>
+      <w:bookmarkStart w:id="96" w:name="MathJax-Span-63"/>
+      <w:bookmarkStart w:id="97" w:name="MathJax-Element-11-Frame"/>
+      <w:bookmarkEnd w:id="94"/>
+      <w:bookmarkEnd w:id="95"/>
+      <w:bookmarkEnd w:id="96"/>
+      <w:bookmarkEnd w:id="97"/>
+      <w:r>
+        <w:rPr>
+          <w:rFonts w:ascii="STIXGeneral" w:hAnsi="STIXGeneral"/>
+          <w:i/>
+          <w:lang w:val="es-ES"/>
+        </w:rPr>
+        <w:t>μ</w:t>
+      </w:r>
+      <w:bookmarkStart w:id="98" w:name="MathJax-Span-66"/>
+      <w:bookmarkEnd w:id="98"/>
+      <w:r>
+        <w:rPr>
+          <w:rFonts w:ascii="STIXGeneral" w:hAnsi="STIXGeneral"/>
+          <w:lang w:val="es-ES"/>
+        </w:rPr>
+        <w:t>=</w:t>
+      </w:r>
+      <w:bookmarkStart w:id="99" w:name="MathJax-Span-67"/>
+      <w:bookmarkEnd w:id="99"/>
+      <w:r>
+        <w:rPr>
+          <w:rFonts w:ascii="STIXGeneral" w:hAnsi="STIXGeneral"/>
+          <w:i/>
+          <w:lang w:val="es-ES"/>
+        </w:rPr>
+        <w:t xml:space="preserve">λ </w:t>
+      </w:r>
+      <w:r>
+        <w:rPr>
+          <w:lang w:val="es-ES"/>
+        </w:rPr>
+        <w:t xml:space="preserve">y varianza </w:t>
+      </w:r>
+      <w:bookmarkStart w:id="100" w:name="MathJax-Span-71"/>
+      <w:bookmarkStart w:id="101" w:name="MathJax-Span-70"/>
+      <w:bookmarkStart w:id="102" w:name="MathJax-Span-69"/>
+      <w:bookmarkStart w:id="103" w:name="MathJax-Span-68"/>
+      <w:bookmarkStart w:id="104" w:name="MathJax-Element-12-Frame"/>
+      <w:bookmarkEnd w:id="100"/>
+      <w:bookmarkEnd w:id="101"/>
+      <w:bookmarkEnd w:id="102"/>
+      <w:bookmarkEnd w:id="103"/>
+      <w:bookmarkEnd w:id="104"/>
+      <w:r>
+        <w:rPr>
+          <w:rFonts w:ascii="STIXGeneral" w:hAnsi="STIXGeneral"/>
+          <w:i/>
+          <w:lang w:val="es-ES"/>
+        </w:rPr>
+        <w:t>σ</w:t>
+      </w:r>
+      <w:bookmarkStart w:id="105" w:name="MathJax-Span-73"/>
+      <w:bookmarkEnd w:id="105"/>
+      <w:r>
+        <w:rPr>
+          <w:rFonts w:ascii="STIXGeneral" w:hAnsi="STIXGeneral"/>
+          <w:i/>
+          <w:vertAlign w:val="superscript"/>
+          <w:lang w:val="es-ES"/>
+        </w:rPr>
+        <w:t>2</w:t>
+      </w:r>
+      <w:r>
+        <w:rPr>
+          <w:rFonts w:ascii="STIXGeneral" w:hAnsi="STIXGeneral"/>
+          <w:lang w:val="es-ES"/>
+        </w:rPr>
+        <w:t>=</w:t>
+      </w:r>
+      <w:bookmarkStart w:id="106" w:name="MathJax-Span-74"/>
+      <w:bookmarkEnd w:id="106"/>
+      <w:r>
+        <w:rPr>
+          <w:rFonts w:ascii="STIXGeneral" w:hAnsi="STIXGeneral"/>
+          <w:i/>
+          <w:lang w:val="es-ES"/>
+        </w:rPr>
+        <w:t>λ</w:t>
+      </w:r>
+      <w:r>
+        <w:rPr>
+          <w:lang w:val="es-ES"/>
+        </w:rPr>
+        <w:t>.</w:t>
+      </w:r>
+    </w:p>
+    <w:p>
+      <w:pPr>
+        <w:pStyle w:val="TextBody"/>
+        <w:spacing w:lineRule="auto" w:line="288" w:before="0" w:after="140"/>
+        <w:rPr>
+          <w:lang w:val="es-ES"/>
+        </w:rPr>
+      </w:pPr>
+      <w:r>
+        <w:rPr>
+          <w:lang w:val="es-ES"/>
         </w:rPr>
       </w:r>
     </w:p>
@@ -2501,11 +3585,9 @@
       </w:pPr>
       <w:r>
         <w:rPr>
-          <w:i w:val="false"/>
-          <w:iCs w:val="false"/>
-          <w:lang w:val="es-ES"/>
-        </w:rPr>
-        <w:t>Diseño del Experimento</w:t>
+          <w:lang w:val="es-ES"/>
+        </w:rPr>
+        <w:t>Implementación</w:t>
       </w:r>
     </w:p>
     <w:p>
@@ -2517,11 +3599,9 @@
       </w:pPr>
       <w:r>
         <w:rPr>
-          <w:i w:val="false"/>
-          <w:iCs w:val="false"/>
-          <w:lang w:val="es-ES"/>
-        </w:rPr>
-        <w:t>Para la implementación del código en R se usarán las funciones de ploteo ‘plot()’ para el gráfico y de distribuciones tales como ‘dbinom()’, ‘dpois()’ y ‘dnorm()’; así como otras funciones auxiliares para cálculos matemáticos.</w:t>
+          <w:lang w:val="es-ES"/>
+        </w:rPr>
+        <w:t>Código del script:</w:t>
       </w:r>
     </w:p>
     <w:p>
@@ -2533,43 +3613,38 @@
       </w:pPr>
       <w:r>
         <w:rPr>
-          <w:i w:val="false"/>
-          <w:iCs w:val="false"/>
-          <w:lang w:val="es-ES"/>
-        </w:rPr>
-        <w:t>La técnica a utilizar será la de comparación entre las gráficas de las funciones de distribución, de esta manera al variar el valor de sus parámetros se podrá observar el cambio en las gráficas y cómo se se van asemejando unas con otras.</w:t>
+          <w:lang w:val="es-ES"/>
+        </w:rPr>
+        <w:t>El código se encuentra en la siguiente url:</w:t>
       </w:r>
     </w:p>
     <w:p>
       <w:pPr>
         <w:pStyle w:val="Normal"/>
-        <w:rPr>
-          <w:lang w:val="es-ES"/>
-        </w:rPr>
-      </w:pPr>
-      <w:r>
-        <w:rPr>
-          <w:i w:val="false"/>
-          <w:iCs w:val="false"/>
-          <w:lang w:val="es-ES"/>
-        </w:rPr>
-        <w:t>A continuación se expondrán las teorías de cómo suceden las aproximaciones correspondientes:</w:t>
-      </w:r>
+        <w:rPr/>
+      </w:pPr>
+      <w:hyperlink r:id="rId7">
+        <w:r>
+          <w:rPr>
+            <w:rStyle w:val="InternetLink"/>
+            <w:lang w:val="es-ES"/>
+          </w:rPr>
+          <w:t>https://github.com/Guillermo-Borjas/Proyecto-Aproximaciones-Gaussianas</w:t>
+        </w:r>
+      </w:hyperlink>
     </w:p>
     <w:p>
       <w:pPr>
         <w:pStyle w:val="Normal"/>
         <w:rPr>
-          <w:i w:val="false"/>
-          <w:i w:val="false"/>
-          <w:iCs w:val="false"/>
-        </w:rPr>
-      </w:pPr>
-      <w:r>
-        <w:rPr>
-          <w:i w:val="false"/>
-          <w:iCs w:val="false"/>
-        </w:rPr>
+          <w:lang w:val="es-ES"/>
+        </w:rPr>
+      </w:pPr>
+      <w:r>
+        <w:rPr>
+          <w:lang w:val="es-ES"/>
+        </w:rPr>
+        <w:t>La carpeta Aproximaciones-Gaussianas, contendrá 2 archivos: Server.R y ui.R.</w:t>
       </w:r>
     </w:p>
     <w:p>
@@ -2581,11 +3656,9 @@
       </w:pPr>
       <w:r>
         <w:rPr>
-          <w:i w:val="false"/>
-          <w:iCs w:val="false"/>
-          <w:lang w:val="es-ES"/>
-        </w:rPr>
-        <w:t>Binomial – Normal:</w:t>
+          <w:lang w:val="es-ES"/>
+        </w:rPr>
+        <w:t>Seguir las instrucciones del README.md para ejecutar el programa.</w:t>
       </w:r>
     </w:p>
     <w:p>
@@ -2597,479 +3670,8 @@
       </w:pPr>
       <w:r>
         <w:rPr>
-          <w:i w:val="false"/>
-          <w:iCs w:val="false"/>
-          <w:lang w:val="es-ES"/>
-        </w:rPr>
-        <w:t xml:space="preserve">Una distribución binomial con número de ensayos </w:t>
-      </w:r>
-      <w:bookmarkStart w:id="2" w:name="MathJax-Element-1-Frame"/>
-      <w:bookmarkStart w:id="3" w:name="MathJax-Span-1"/>
-      <w:bookmarkStart w:id="4" w:name="MathJax-Span-2"/>
-      <w:bookmarkStart w:id="5" w:name="MathJax-Span-3"/>
-      <w:bookmarkEnd w:id="2"/>
-      <w:bookmarkEnd w:id="3"/>
-      <w:bookmarkEnd w:id="4"/>
-      <w:bookmarkEnd w:id="5"/>
-      <w:r>
-        <w:rPr>
-          <w:rFonts w:ascii="STIXGeneral" w:hAnsi="STIXGeneral"/>
-          <w:i/>
-          <w:iCs w:val="false"/>
-          <w:lang w:val="es-ES"/>
-        </w:rPr>
-        <w:t>n</w:t>
-      </w:r>
-      <w:r>
-        <w:rPr>
-          <w:i w:val="false"/>
-          <w:iCs w:val="false"/>
-          <w:lang w:val="es-ES"/>
-        </w:rPr>
-        <w:t xml:space="preserve"> y probabilidad de éxito </w:t>
-      </w:r>
-      <w:bookmarkStart w:id="6" w:name="MathJax-Element-2-Frame"/>
-      <w:bookmarkStart w:id="7" w:name="MathJax-Span-4"/>
-      <w:bookmarkStart w:id="8" w:name="MathJax-Span-5"/>
-      <w:bookmarkStart w:id="9" w:name="MathJax-Span-6"/>
-      <w:bookmarkEnd w:id="6"/>
-      <w:bookmarkEnd w:id="7"/>
-      <w:bookmarkEnd w:id="8"/>
-      <w:bookmarkEnd w:id="9"/>
-      <w:r>
-        <w:rPr>
-          <w:rFonts w:ascii="STIXGeneral" w:hAnsi="STIXGeneral"/>
-          <w:i/>
-          <w:iCs w:val="false"/>
-          <w:lang w:val="es-ES"/>
-        </w:rPr>
-        <w:t>p</w:t>
-      </w:r>
-    </w:p>
-    <w:p>
-      <w:pPr>
-        <w:pStyle w:val="TextBody"/>
-        <w:rPr>
-          <w:lang w:val="es-ES"/>
-        </w:rPr>
-      </w:pPr>
-      <w:r>
-        <w:rPr>
-          <w:lang w:val="es-ES"/>
-        </w:rPr>
-        <w:t>se puede aproximar a una distribución normal si:</w:t>
-      </w:r>
-    </w:p>
-    <w:p>
-      <w:pPr>
-        <w:pStyle w:val="TextBody"/>
-        <w:numPr>
-          <w:ilvl w:val="0"/>
-          <w:numId w:val="7"/>
-        </w:numPr>
-        <w:tabs>
-          <w:tab w:val="left" w:pos="0" w:leader="none"/>
-        </w:tabs>
-        <w:ind w:left="707" w:hanging="283"/>
-        <w:rPr>
-          <w:lang w:val="es-ES"/>
-        </w:rPr>
-      </w:pPr>
-      <w:r>
-        <w:rPr>
-          <w:lang w:val="es-ES"/>
-        </w:rPr>
-        <w:t xml:space="preserve">si </w:t>
-      </w:r>
-      <w:bookmarkStart w:id="10" w:name="MathJax-Element-3-Frame"/>
-      <w:bookmarkStart w:id="11" w:name="MathJax-Span-7"/>
-      <w:bookmarkStart w:id="12" w:name="MathJax-Span-8"/>
-      <w:bookmarkStart w:id="13" w:name="MathJax-Span-9"/>
-      <w:bookmarkEnd w:id="10"/>
-      <w:bookmarkEnd w:id="11"/>
-      <w:bookmarkEnd w:id="12"/>
-      <w:bookmarkEnd w:id="13"/>
-      <w:r>
-        <w:rPr>
-          <w:rFonts w:ascii="STIXGeneral" w:hAnsi="STIXGeneral"/>
-          <w:i/>
-          <w:lang w:val="es-ES"/>
-        </w:rPr>
-        <w:t>n</w:t>
-      </w:r>
-      <w:bookmarkStart w:id="14" w:name="MathJax-Span-10"/>
-      <w:bookmarkEnd w:id="14"/>
-      <w:r>
-        <w:rPr>
-          <w:lang w:val="es-ES"/>
-        </w:rPr>
-        <w:t>→</w:t>
-      </w:r>
-      <w:bookmarkStart w:id="15" w:name="MathJax-Span-11"/>
-      <w:bookmarkEnd w:id="15"/>
-      <w:r>
-        <w:rPr>
-          <w:lang w:val="es-ES"/>
-        </w:rPr>
-        <w:t xml:space="preserve">∞. </w:t>
-      </w:r>
-    </w:p>
-    <w:p>
-      <w:pPr>
-        <w:pStyle w:val="TextBody"/>
-        <w:numPr>
-          <w:ilvl w:val="0"/>
-          <w:numId w:val="8"/>
-        </w:numPr>
-        <w:tabs>
-          <w:tab w:val="left" w:pos="0" w:leader="none"/>
-        </w:tabs>
-        <w:ind w:left="720" w:hanging="283"/>
-        <w:rPr>
-          <w:lang w:val="es-ES"/>
-        </w:rPr>
-      </w:pPr>
-      <w:r>
-        <w:rPr>
-          <w:lang w:val="es-ES"/>
-        </w:rPr>
-        <w:t xml:space="preserve">o si </w:t>
-      </w:r>
-      <w:bookmarkStart w:id="16" w:name="MathJax-Element-4-Frame"/>
-      <w:bookmarkStart w:id="17" w:name="MathJax-Span-12"/>
-      <w:bookmarkStart w:id="18" w:name="MathJax-Span-13"/>
-      <w:bookmarkStart w:id="19" w:name="MathJax-Span-14"/>
-      <w:bookmarkEnd w:id="16"/>
-      <w:bookmarkEnd w:id="17"/>
-      <w:bookmarkEnd w:id="18"/>
-      <w:bookmarkEnd w:id="19"/>
-      <w:r>
-        <w:rPr>
-          <w:rFonts w:ascii="STIXGeneral" w:hAnsi="STIXGeneral"/>
-          <w:i/>
-          <w:lang w:val="es-ES"/>
-        </w:rPr>
-        <w:t>n</w:t>
-      </w:r>
-      <w:r>
-        <w:rPr>
-          <w:lang w:val="es-ES"/>
-        </w:rPr>
-        <w:t xml:space="preserve"> no es muy grande pero se cumple que </w:t>
-      </w:r>
-      <w:bookmarkStart w:id="20" w:name="MathJax-Element-5-Frame"/>
-      <w:bookmarkStart w:id="21" w:name="MathJax-Span-15"/>
-      <w:bookmarkStart w:id="22" w:name="MathJax-Span-16"/>
-      <w:bookmarkStart w:id="23" w:name="MathJax-Span-17"/>
-      <w:bookmarkEnd w:id="20"/>
-      <w:bookmarkEnd w:id="21"/>
-      <w:bookmarkEnd w:id="22"/>
-      <w:bookmarkEnd w:id="23"/>
-      <w:r>
-        <w:rPr>
-          <w:rFonts w:ascii="STIXGeneral" w:hAnsi="STIXGeneral"/>
-          <w:i/>
-          <w:lang w:val="es-ES"/>
-        </w:rPr>
-        <w:t>n</w:t>
-      </w:r>
-      <w:bookmarkStart w:id="24" w:name="MathJax-Span-19"/>
-      <w:bookmarkEnd w:id="24"/>
-      <w:r>
-        <w:rPr>
-          <w:rFonts w:ascii="STIXGeneral" w:hAnsi="STIXGeneral"/>
-          <w:i/>
-          <w:lang w:val="es-ES"/>
-        </w:rPr>
-        <w:t>·p</w:t>
-      </w:r>
-      <w:bookmarkStart w:id="25" w:name="MathJax-Span-20"/>
-      <w:bookmarkEnd w:id="25"/>
-      <w:r>
-        <w:rPr>
-          <w:rFonts w:ascii="STIXGeneral" w:hAnsi="STIXGeneral"/>
-          <w:i/>
-          <w:lang w:val="es-ES"/>
-        </w:rPr>
-        <w:t xml:space="preserve"> </w:t>
-      </w:r>
-      <w:r>
-        <w:rPr>
-          <w:rFonts w:ascii="STIXGeneral" w:hAnsi="STIXGeneral"/>
-          <w:lang w:val="es-ES"/>
-        </w:rPr>
-        <w:t>&gt;</w:t>
-      </w:r>
-      <w:bookmarkStart w:id="26" w:name="MathJax-Span-21"/>
-      <w:bookmarkEnd w:id="26"/>
-      <w:r>
-        <w:rPr>
-          <w:rFonts w:ascii="STIXGeneral" w:hAnsi="STIXGeneral"/>
-          <w:lang w:val="es-ES"/>
-        </w:rPr>
-        <w:t xml:space="preserve"> 5</w:t>
-      </w:r>
-      <w:r>
-        <w:rPr>
-          <w:lang w:val="es-ES"/>
-        </w:rPr>
-        <w:t xml:space="preserve"> y que </w:t>
-      </w:r>
-      <w:bookmarkStart w:id="27" w:name="MathJax-Element-6-Frame"/>
-      <w:bookmarkStart w:id="28" w:name="MathJax-Span-22"/>
-      <w:bookmarkStart w:id="29" w:name="MathJax-Span-23"/>
-      <w:bookmarkStart w:id="30" w:name="MathJax-Span-24"/>
-      <w:bookmarkEnd w:id="27"/>
-      <w:bookmarkEnd w:id="28"/>
-      <w:bookmarkEnd w:id="29"/>
-      <w:bookmarkEnd w:id="30"/>
-      <w:r>
-        <w:rPr>
-          <w:rFonts w:ascii="STIXGeneral" w:hAnsi="STIXGeneral"/>
-          <w:i/>
-          <w:lang w:val="es-ES"/>
-        </w:rPr>
-        <w:t>n</w:t>
-      </w:r>
-      <w:bookmarkStart w:id="31" w:name="MathJax-Span-26"/>
-      <w:bookmarkEnd w:id="31"/>
-      <w:r>
-        <w:rPr>
-          <w:rFonts w:ascii="STIXGeneral" w:hAnsi="STIXGeneral"/>
-          <w:i/>
-          <w:lang w:val="es-ES"/>
-        </w:rPr>
-        <w:t>·</w:t>
-      </w:r>
-      <w:r>
-        <w:rPr>
-          <w:rFonts w:ascii="STIXGeneral" w:hAnsi="STIXGeneral"/>
-          <w:lang w:val="es-ES"/>
-        </w:rPr>
-        <w:t>(</w:t>
-      </w:r>
-      <w:bookmarkStart w:id="32" w:name="MathJax-Span-27"/>
-      <w:bookmarkEnd w:id="32"/>
-      <w:r>
-        <w:rPr>
-          <w:rFonts w:ascii="STIXGeneral" w:hAnsi="STIXGeneral"/>
-          <w:lang w:val="es-ES"/>
-        </w:rPr>
-        <w:t>1</w:t>
-      </w:r>
-      <w:bookmarkStart w:id="33" w:name="MathJax-Span-28"/>
-      <w:bookmarkEnd w:id="33"/>
-      <w:r>
-        <w:rPr>
-          <w:lang w:val="es-ES"/>
-        </w:rPr>
-        <w:t>−</w:t>
-      </w:r>
-      <w:bookmarkStart w:id="34" w:name="MathJax-Span-29"/>
-      <w:bookmarkEnd w:id="34"/>
-      <w:r>
-        <w:rPr>
-          <w:rFonts w:ascii="STIXGeneral" w:hAnsi="STIXGeneral"/>
-          <w:i/>
-          <w:lang w:val="es-ES"/>
-        </w:rPr>
-        <w:t>p</w:t>
-      </w:r>
-      <w:bookmarkStart w:id="35" w:name="MathJax-Span-30"/>
-      <w:bookmarkEnd w:id="35"/>
-      <w:r>
-        <w:rPr>
-          <w:rFonts w:ascii="STIXGeneral" w:hAnsi="STIXGeneral"/>
-          <w:lang w:val="es-ES"/>
-        </w:rPr>
-        <w:t>)</w:t>
-      </w:r>
-      <w:bookmarkStart w:id="36" w:name="MathJax-Span-31"/>
-      <w:bookmarkEnd w:id="36"/>
-      <w:r>
-        <w:rPr>
-          <w:rFonts w:ascii="STIXGeneral" w:hAnsi="STIXGeneral"/>
-          <w:lang w:val="es-ES"/>
-        </w:rPr>
-        <w:t xml:space="preserve"> &gt;</w:t>
-      </w:r>
-      <w:bookmarkStart w:id="37" w:name="MathJax-Span-32"/>
-      <w:bookmarkEnd w:id="37"/>
-      <w:r>
-        <w:rPr>
-          <w:rFonts w:ascii="STIXGeneral" w:hAnsi="STIXGeneral"/>
-          <w:lang w:val="es-ES"/>
-        </w:rPr>
-        <w:t xml:space="preserve"> 5</w:t>
-      </w:r>
-      <w:r>
-        <w:rPr>
-          <w:lang w:val="es-ES"/>
-        </w:rPr>
-        <w:t xml:space="preserve">. </w:t>
-      </w:r>
-    </w:p>
-    <w:p>
-      <w:pPr>
-        <w:pStyle w:val="TextBody"/>
-        <w:rPr>
-          <w:lang w:val="es-ES"/>
-        </w:rPr>
-      </w:pPr>
-      <w:r>
-        <w:rPr>
-          <w:lang w:val="es-ES"/>
-        </w:rPr>
-        <w:t xml:space="preserve">La distribución normal que se usa para la aproximación tiene media </w:t>
-      </w:r>
-      <w:bookmarkStart w:id="38" w:name="MathJax-Element-7-Frame"/>
-      <w:bookmarkStart w:id="39" w:name="MathJax-Span-33"/>
-      <w:bookmarkStart w:id="40" w:name="MathJax-Span-34"/>
-      <w:bookmarkStart w:id="41" w:name="MathJax-Span-35"/>
-      <w:bookmarkEnd w:id="38"/>
-      <w:bookmarkEnd w:id="39"/>
-      <w:bookmarkEnd w:id="40"/>
-      <w:bookmarkEnd w:id="41"/>
-      <w:r>
-        <w:rPr>
-          <w:i/>
-          <w:lang w:val="es-ES"/>
-        </w:rPr>
-        <w:t>μ</w:t>
-      </w:r>
-      <w:bookmarkStart w:id="42" w:name="MathJax-Span-36"/>
-      <w:bookmarkEnd w:id="42"/>
-      <w:r>
-        <w:rPr>
-          <w:lang w:val="es-ES"/>
-        </w:rPr>
-        <w:t>=</w:t>
-      </w:r>
-      <w:bookmarkStart w:id="43" w:name="MathJax-Span-37"/>
-      <w:bookmarkEnd w:id="43"/>
-      <w:r>
-        <w:rPr>
-          <w:i/>
-          <w:lang w:val="es-ES"/>
-        </w:rPr>
-        <w:t xml:space="preserve">n·p </w:t>
-      </w:r>
-      <w:r>
-        <w:rPr>
-          <w:lang w:val="es-ES"/>
-        </w:rPr>
-        <w:t xml:space="preserve">y varianza </w:t>
-      </w:r>
-      <w:bookmarkStart w:id="44" w:name="MathJax-Element-8-Frame"/>
-      <w:bookmarkStart w:id="45" w:name="MathJax-Span-40"/>
-      <w:bookmarkStart w:id="46" w:name="MathJax-Span-41"/>
-      <w:bookmarkStart w:id="47" w:name="MathJax-Span-42"/>
-      <w:bookmarkStart w:id="48" w:name="MathJax-Span-43"/>
-      <w:bookmarkEnd w:id="44"/>
-      <w:bookmarkEnd w:id="45"/>
-      <w:bookmarkEnd w:id="46"/>
-      <w:bookmarkEnd w:id="47"/>
-      <w:bookmarkEnd w:id="48"/>
-      <w:r>
-        <w:rPr>
-          <w:i/>
-          <w:lang w:val="es-ES"/>
-        </w:rPr>
-        <w:t>σ</w:t>
-      </w:r>
-      <w:bookmarkStart w:id="49" w:name="MathJax-Span-45"/>
-      <w:bookmarkEnd w:id="49"/>
-      <w:r>
-        <w:rPr>
-          <w:i/>
-          <w:vertAlign w:val="superscript"/>
-          <w:lang w:val="es-ES"/>
-        </w:rPr>
-        <w:t>2</w:t>
-      </w:r>
-      <w:r>
-        <w:rPr>
-          <w:lang w:val="es-ES"/>
-        </w:rPr>
-        <w:t>=</w:t>
-      </w:r>
-      <w:r>
-        <w:rPr>
-          <w:i/>
-          <w:lang w:val="es-ES"/>
-        </w:rPr>
-        <w:t>n</w:t>
-      </w:r>
-      <w:bookmarkStart w:id="50" w:name="MathJax-Span-48"/>
-      <w:bookmarkEnd w:id="50"/>
-      <w:r>
-        <w:rPr>
-          <w:i/>
-          <w:lang w:val="es-ES"/>
-        </w:rPr>
-        <w:t>·p</w:t>
-      </w:r>
-      <w:bookmarkStart w:id="51" w:name="MathJax-Span-50"/>
-      <w:bookmarkEnd w:id="51"/>
-      <w:r>
-        <w:rPr>
-          <w:i/>
-          <w:lang w:val="es-ES"/>
-        </w:rPr>
-        <w:t>·</w:t>
-      </w:r>
-      <w:r>
-        <w:rPr>
-          <w:lang w:val="es-ES"/>
-        </w:rPr>
-        <w:t>(</w:t>
-      </w:r>
-      <w:bookmarkStart w:id="52" w:name="MathJax-Span-51"/>
-      <w:bookmarkEnd w:id="52"/>
-      <w:r>
-        <w:rPr>
-          <w:lang w:val="es-ES"/>
-        </w:rPr>
-        <w:t>1</w:t>
-      </w:r>
-      <w:bookmarkStart w:id="53" w:name="MathJax-Span-52"/>
-      <w:bookmarkEnd w:id="53"/>
-      <w:r>
-        <w:rPr>
-          <w:lang w:val="es-ES"/>
-        </w:rPr>
-        <w:t>−</w:t>
-      </w:r>
-      <w:bookmarkStart w:id="54" w:name="MathJax-Span-53"/>
-      <w:bookmarkEnd w:id="54"/>
-      <w:r>
-        <w:rPr>
-          <w:i/>
-          <w:lang w:val="es-ES"/>
-        </w:rPr>
-        <w:t>p</w:t>
-      </w:r>
-      <w:bookmarkStart w:id="55" w:name="MathJax-Span-54"/>
-      <w:bookmarkEnd w:id="55"/>
-      <w:r>
-        <w:rPr>
-          <w:lang w:val="es-ES"/>
-        </w:rPr>
-        <w:t>).</w:t>
-      </w:r>
-    </w:p>
-    <w:p>
-      <w:pPr>
-        <w:pStyle w:val="TextBody"/>
-        <w:rPr>
-          <w:lang w:val="es-ES"/>
-        </w:rPr>
-      </w:pPr>
-      <w:r>
-        <w:rPr>
-          <w:lang w:val="es-ES"/>
-        </w:rPr>
-        <w:t>Binomial – Poisson:</w:t>
+          <w:lang w:val="es-ES"/>
+        </w:rPr>
       </w:r>
     </w:p>
     <w:p>
@@ -3083,266 +3685,6 @@
         <w:rPr>
           <w:lang w:val="es-ES"/>
         </w:rPr>
-        <w:t xml:space="preserve">Una distribución binomial con número de ensayos </w:t>
-      </w:r>
-      <w:bookmarkStart w:id="56" w:name="MathJax-Element-13-Frame"/>
-      <w:bookmarkStart w:id="57" w:name="MathJax-Span-75"/>
-      <w:bookmarkStart w:id="58" w:name="MathJax-Span-76"/>
-      <w:bookmarkStart w:id="59" w:name="MathJax-Span-77"/>
-      <w:bookmarkEnd w:id="56"/>
-      <w:bookmarkEnd w:id="57"/>
-      <w:bookmarkEnd w:id="58"/>
-      <w:bookmarkEnd w:id="59"/>
-      <w:r>
-        <w:rPr>
-          <w:rFonts w:ascii="STIXGeneral" w:hAnsi="STIXGeneral"/>
-          <w:i/>
-          <w:lang w:val="es-ES"/>
-        </w:rPr>
-        <w:t>n</w:t>
-      </w:r>
-      <w:r>
-        <w:rPr>
-          <w:lang w:val="es-ES"/>
-        </w:rPr>
-        <w:t xml:space="preserve"> muy grande y probabilidad de éxito </w:t>
-      </w:r>
-      <w:bookmarkStart w:id="60" w:name="MathJax-Element-14-Frame"/>
-      <w:bookmarkStart w:id="61" w:name="MathJax-Span-78"/>
-      <w:bookmarkStart w:id="62" w:name="MathJax-Span-79"/>
-      <w:bookmarkStart w:id="63" w:name="MathJax-Span-80"/>
-      <w:bookmarkEnd w:id="60"/>
-      <w:bookmarkEnd w:id="61"/>
-      <w:bookmarkEnd w:id="62"/>
-      <w:bookmarkEnd w:id="63"/>
-      <w:r>
-        <w:rPr>
-          <w:rFonts w:ascii="STIXGeneral" w:hAnsi="STIXGeneral"/>
-          <w:i/>
-          <w:lang w:val="es-ES"/>
-        </w:rPr>
-        <w:t>p</w:t>
-      </w:r>
-      <w:r>
-        <w:rPr>
-          <w:lang w:val="es-ES"/>
-        </w:rPr>
-        <w:t xml:space="preserve"> cercana a 0 (suceso raro), se puede aproximar a una distribución Poisson con </w:t>
-      </w:r>
-      <w:bookmarkStart w:id="64" w:name="MathJax-Element-15-Frame"/>
-      <w:bookmarkStart w:id="65" w:name="MathJax-Span-81"/>
-      <w:bookmarkStart w:id="66" w:name="MathJax-Span-82"/>
-      <w:bookmarkStart w:id="67" w:name="MathJax-Span-83"/>
-      <w:bookmarkEnd w:id="64"/>
-      <w:bookmarkEnd w:id="65"/>
-      <w:bookmarkEnd w:id="66"/>
-      <w:bookmarkEnd w:id="67"/>
-      <w:r>
-        <w:rPr>
-          <w:rFonts w:ascii="STIXGeneral" w:hAnsi="STIXGeneral"/>
-          <w:i/>
-          <w:lang w:val="es-ES"/>
-        </w:rPr>
-        <w:t>λ</w:t>
-      </w:r>
-      <w:bookmarkStart w:id="68" w:name="MathJax-Span-84"/>
-      <w:bookmarkEnd w:id="68"/>
-      <w:r>
-        <w:rPr>
-          <w:rFonts w:ascii="STIXGeneral" w:hAnsi="STIXGeneral"/>
-          <w:lang w:val="es-ES"/>
-        </w:rPr>
-        <w:t>=</w:t>
-      </w:r>
-      <w:bookmarkStart w:id="69" w:name="MathJax-Span-85"/>
-      <w:bookmarkEnd w:id="69"/>
-      <w:r>
-        <w:rPr>
-          <w:rFonts w:ascii="STIXGeneral" w:hAnsi="STIXGeneral"/>
-          <w:i/>
-          <w:lang w:val="es-ES"/>
-        </w:rPr>
-        <w:t>n</w:t>
-      </w:r>
-      <w:bookmarkStart w:id="70" w:name="MathJax-Span-86"/>
-      <w:bookmarkEnd w:id="70"/>
-      <w:r>
-        <w:rPr>
-          <w:rFonts w:ascii="STIXGeneral" w:hAnsi="STIXGeneral"/>
-          <w:i/>
-          <w:lang w:val="es-ES"/>
-        </w:rPr>
-        <w:t>p</w:t>
-      </w:r>
-      <w:r>
-        <w:rPr>
-          <w:lang w:val="es-ES"/>
-        </w:rPr>
-        <w:t>.</w:t>
-      </w:r>
-    </w:p>
-    <w:p>
-      <w:pPr>
-        <w:pStyle w:val="TextBody"/>
-        <w:rPr>
-          <w:lang w:val="es-ES"/>
-        </w:rPr>
-      </w:pPr>
-      <w:r>
-        <w:rPr>
-          <w:lang w:val="es-ES"/>
-        </w:rPr>
-        <w:t>Una regla general aceptable es emplear esta aproximación si:</w:t>
-      </w:r>
-    </w:p>
-    <w:p>
-      <w:pPr>
-        <w:pStyle w:val="TextBody"/>
-        <w:numPr>
-          <w:ilvl w:val="0"/>
-          <w:numId w:val="9"/>
-        </w:numPr>
-        <w:tabs>
-          <w:tab w:val="left" w:pos="0" w:leader="none"/>
-        </w:tabs>
-        <w:ind w:left="707" w:hanging="283"/>
-        <w:rPr>
-          <w:lang w:val="es-ES"/>
-        </w:rPr>
-      </w:pPr>
-      <w:bookmarkStart w:id="71" w:name="MathJax-Element-16-Frame"/>
-      <w:bookmarkStart w:id="72" w:name="MathJax-Span-87"/>
-      <w:bookmarkStart w:id="73" w:name="MathJax-Span-88"/>
-      <w:bookmarkStart w:id="74" w:name="MathJax-Span-89"/>
-      <w:bookmarkEnd w:id="71"/>
-      <w:bookmarkEnd w:id="72"/>
-      <w:bookmarkEnd w:id="73"/>
-      <w:bookmarkEnd w:id="74"/>
-      <w:r>
-        <w:rPr>
-          <w:rFonts w:ascii="STIXGeneral" w:hAnsi="STIXGeneral"/>
-          <w:i/>
-          <w:lang w:val="es-ES"/>
-        </w:rPr>
-        <w:t>n</w:t>
-      </w:r>
-      <w:bookmarkStart w:id="75" w:name="MathJax-Span-90"/>
-      <w:bookmarkEnd w:id="75"/>
-      <w:r>
-        <w:rPr>
-          <w:rFonts w:ascii="STIXGeneral" w:hAnsi="STIXGeneral"/>
-          <w:i/>
-          <w:lang w:val="es-ES"/>
-        </w:rPr>
-        <w:t xml:space="preserve"> </w:t>
-      </w:r>
-      <w:r>
-        <w:rPr>
-          <w:rFonts w:ascii="STIXGeneral" w:hAnsi="STIXGeneral"/>
-          <w:lang w:val="es-ES"/>
-        </w:rPr>
-        <w:t>&gt;</w:t>
-      </w:r>
-      <w:bookmarkStart w:id="76" w:name="MathJax-Span-91"/>
-      <w:bookmarkEnd w:id="76"/>
-      <w:r>
-        <w:rPr>
-          <w:rFonts w:ascii="STIXGeneral" w:hAnsi="STIXGeneral"/>
-          <w:lang w:val="es-ES"/>
-        </w:rPr>
-        <w:t xml:space="preserve"> 50 </w:t>
-      </w:r>
-      <w:r>
-        <w:rPr>
-          <w:lang w:val="es-ES"/>
-        </w:rPr>
-        <w:t xml:space="preserve">y </w:t>
-      </w:r>
-      <w:bookmarkStart w:id="77" w:name="MathJax-Element-17-Frame"/>
-      <w:bookmarkStart w:id="78" w:name="MathJax-Span-92"/>
-      <w:bookmarkStart w:id="79" w:name="MathJax-Span-93"/>
-      <w:bookmarkStart w:id="80" w:name="MathJax-Span-94"/>
-      <w:bookmarkEnd w:id="77"/>
-      <w:bookmarkEnd w:id="78"/>
-      <w:bookmarkEnd w:id="79"/>
-      <w:bookmarkEnd w:id="80"/>
-      <w:r>
-        <w:rPr>
-          <w:rFonts w:ascii="STIXGeneral" w:hAnsi="STIXGeneral"/>
-          <w:i/>
-          <w:lang w:val="es-ES"/>
-        </w:rPr>
-        <w:t>n</w:t>
-      </w:r>
-      <w:bookmarkStart w:id="81" w:name="MathJax-Span-95"/>
-      <w:bookmarkEnd w:id="81"/>
-      <w:r>
-        <w:rPr>
-          <w:rFonts w:ascii="STIXGeneral" w:hAnsi="STIXGeneral"/>
-          <w:i/>
-          <w:lang w:val="es-ES"/>
-        </w:rPr>
-        <w:t>·p</w:t>
-      </w:r>
-      <w:bookmarkStart w:id="82" w:name="MathJax-Span-96"/>
-      <w:bookmarkEnd w:id="82"/>
-      <w:r>
-        <w:rPr>
-          <w:rFonts w:ascii="STIXGeneral" w:hAnsi="STIXGeneral"/>
-          <w:i/>
-          <w:lang w:val="es-ES"/>
-        </w:rPr>
-        <w:t xml:space="preserve"> </w:t>
-      </w:r>
-      <w:r>
-        <w:rPr>
-          <w:rFonts w:ascii="STIXGeneral" w:hAnsi="STIXGeneral"/>
-          <w:lang w:val="es-ES"/>
-        </w:rPr>
-        <w:t>&lt;</w:t>
-      </w:r>
-      <w:bookmarkStart w:id="83" w:name="MathJax-Span-97"/>
-      <w:bookmarkEnd w:id="83"/>
-      <w:r>
-        <w:rPr>
-          <w:rFonts w:ascii="STIXGeneral" w:hAnsi="STIXGeneral"/>
-          <w:lang w:val="es-ES"/>
-        </w:rPr>
-        <w:t xml:space="preserve"> 5</w:t>
-      </w:r>
-      <w:r>
-        <w:rPr>
-          <w:lang w:val="es-ES"/>
-        </w:rPr>
-        <w:t xml:space="preserve">. </w:t>
-      </w:r>
-    </w:p>
-    <w:p>
-      <w:pPr>
-        <w:pStyle w:val="TextBody"/>
-        <w:rPr>
-          <w:lang w:val="es-ES"/>
-        </w:rPr>
-      </w:pPr>
-      <w:r>
-        <w:rPr>
-          <w:lang w:val="es-ES"/>
-        </w:rPr>
-        <w:t>Por esta razón se considera a veces al modelo de Poisson como una forma límite de la distribución Binomial y se le utiliza para aproximar probabilidades en ésta.</w:t>
-      </w:r>
-    </w:p>
-    <w:p>
-      <w:pPr>
-        <w:pStyle w:val="TextBody"/>
-        <w:rPr>
-          <w:lang w:val="es-ES"/>
-        </w:rPr>
-      </w:pPr>
-      <w:r>
-        <w:rPr>
-          <w:lang w:val="es-ES"/>
-        </w:rPr>
-        <w:t>Poisson – Normal:</w:t>
       </w:r>
     </w:p>
     <w:p>
@@ -3356,167 +3698,19 @@
         <w:rPr>
           <w:lang w:val="es-ES"/>
         </w:rPr>
-        <w:t xml:space="preserve">La distribución Poisson con parámetro </w:t>
-      </w:r>
-      <w:bookmarkStart w:id="84" w:name="MathJax-Element-9-Frame"/>
-      <w:bookmarkStart w:id="85" w:name="MathJax-Span-55"/>
-      <w:bookmarkStart w:id="86" w:name="MathJax-Span-56"/>
-      <w:bookmarkStart w:id="87" w:name="MathJax-Span-57"/>
-      <w:bookmarkEnd w:id="84"/>
-      <w:bookmarkEnd w:id="85"/>
-      <w:bookmarkEnd w:id="86"/>
-      <w:bookmarkEnd w:id="87"/>
-      <w:r>
-        <w:rPr>
-          <w:rFonts w:ascii="STIXGeneral" w:hAnsi="STIXGeneral"/>
-          <w:i/>
-          <w:lang w:val="es-ES"/>
-        </w:rPr>
-        <w:t>λ</w:t>
-      </w:r>
-      <w:r>
-        <w:rPr>
-          <w:lang w:val="es-ES"/>
-        </w:rPr>
-        <w:t xml:space="preserve"> se puede aproximar por medio de la distribución normal si </w:t>
-      </w:r>
-      <w:bookmarkStart w:id="88" w:name="MathJax-Element-10-Frame"/>
-      <w:bookmarkStart w:id="89" w:name="MathJax-Span-58"/>
-      <w:bookmarkStart w:id="90" w:name="MathJax-Span-59"/>
-      <w:bookmarkStart w:id="91" w:name="MathJax-Span-60"/>
-      <w:bookmarkEnd w:id="88"/>
-      <w:bookmarkEnd w:id="89"/>
-      <w:bookmarkEnd w:id="90"/>
-      <w:bookmarkEnd w:id="91"/>
-      <w:r>
-        <w:rPr>
-          <w:rFonts w:ascii="STIXGeneral" w:hAnsi="STIXGeneral"/>
-          <w:i/>
-          <w:lang w:val="es-ES"/>
-        </w:rPr>
-        <w:t>λ</w:t>
-      </w:r>
-      <w:bookmarkStart w:id="92" w:name="MathJax-Span-61"/>
-      <w:bookmarkEnd w:id="92"/>
-      <w:r>
-        <w:rPr>
-          <w:lang w:val="es-ES"/>
-        </w:rPr>
-        <w:t>→</w:t>
-      </w:r>
-      <w:bookmarkStart w:id="93" w:name="MathJax-Span-62"/>
-      <w:bookmarkEnd w:id="93"/>
-      <w:r>
-        <w:rPr>
-          <w:lang w:val="es-ES"/>
-        </w:rPr>
-        <w:t>∞.</w:t>
-      </w:r>
-    </w:p>
-    <w:p>
-      <w:pPr>
-        <w:pStyle w:val="TextBody"/>
-        <w:spacing w:lineRule="auto" w:line="288" w:before="0" w:after="140"/>
-        <w:rPr/>
-      </w:pPr>
-      <w:r>
-        <w:rPr>
-          <w:lang w:val="es-ES"/>
-        </w:rPr>
-        <w:t xml:space="preserve">La distribución normal que se usa para la aproximación tiene media </w:t>
-      </w:r>
-      <w:bookmarkStart w:id="94" w:name="MathJax-Element-11-Frame"/>
-      <w:bookmarkStart w:id="95" w:name="MathJax-Span-63"/>
-      <w:bookmarkStart w:id="96" w:name="MathJax-Span-64"/>
-      <w:bookmarkStart w:id="97" w:name="MathJax-Span-65"/>
-      <w:bookmarkEnd w:id="94"/>
-      <w:bookmarkEnd w:id="95"/>
-      <w:bookmarkEnd w:id="96"/>
-      <w:bookmarkEnd w:id="97"/>
-      <w:r>
-        <w:rPr>
-          <w:rFonts w:ascii="STIXGeneral" w:hAnsi="STIXGeneral"/>
-          <w:i/>
-          <w:lang w:val="es-ES"/>
-        </w:rPr>
-        <w:t>μ</w:t>
-      </w:r>
-      <w:bookmarkStart w:id="98" w:name="MathJax-Span-66"/>
-      <w:bookmarkEnd w:id="98"/>
-      <w:r>
-        <w:rPr>
-          <w:rFonts w:ascii="STIXGeneral" w:hAnsi="STIXGeneral"/>
-          <w:lang w:val="es-ES"/>
-        </w:rPr>
-        <w:t>=</w:t>
-      </w:r>
-      <w:bookmarkStart w:id="99" w:name="MathJax-Span-67"/>
-      <w:bookmarkEnd w:id="99"/>
-      <w:r>
-        <w:rPr>
-          <w:rFonts w:ascii="STIXGeneral" w:hAnsi="STIXGeneral"/>
-          <w:i/>
-          <w:lang w:val="es-ES"/>
-        </w:rPr>
-        <w:t xml:space="preserve">λ </w:t>
-      </w:r>
-      <w:r>
-        <w:rPr>
-          <w:lang w:val="es-ES"/>
-        </w:rPr>
-        <w:t xml:space="preserve">y varianza </w:t>
-      </w:r>
-      <w:bookmarkStart w:id="100" w:name="MathJax-Element-12-Frame"/>
-      <w:bookmarkStart w:id="101" w:name="MathJax-Span-68"/>
-      <w:bookmarkStart w:id="102" w:name="MathJax-Span-69"/>
-      <w:bookmarkStart w:id="103" w:name="MathJax-Span-70"/>
-      <w:bookmarkStart w:id="104" w:name="MathJax-Span-71"/>
-      <w:bookmarkEnd w:id="100"/>
-      <w:bookmarkEnd w:id="101"/>
-      <w:bookmarkEnd w:id="102"/>
-      <w:bookmarkEnd w:id="103"/>
-      <w:bookmarkEnd w:id="104"/>
-      <w:r>
-        <w:rPr>
-          <w:rFonts w:ascii="STIXGeneral" w:hAnsi="STIXGeneral"/>
-          <w:i/>
-          <w:lang w:val="es-ES"/>
-        </w:rPr>
-        <w:t>σ</w:t>
-      </w:r>
-      <w:bookmarkStart w:id="105" w:name="MathJax-Span-73"/>
-      <w:bookmarkEnd w:id="105"/>
-      <w:r>
-        <w:rPr>
-          <w:rFonts w:ascii="STIXGeneral" w:hAnsi="STIXGeneral"/>
-          <w:i/>
-          <w:vertAlign w:val="superscript"/>
-          <w:lang w:val="es-ES"/>
-        </w:rPr>
-        <w:t>2</w:t>
-      </w:r>
-      <w:r>
-        <w:rPr>
-          <w:rFonts w:ascii="STIXGeneral" w:hAnsi="STIXGeneral"/>
-          <w:lang w:val="es-ES"/>
-        </w:rPr>
-        <w:t>=</w:t>
-      </w:r>
-      <w:bookmarkStart w:id="106" w:name="MathJax-Span-74"/>
-      <w:bookmarkEnd w:id="106"/>
-      <w:r>
-        <w:rPr>
-          <w:rFonts w:ascii="STIXGeneral" w:hAnsi="STIXGeneral"/>
-          <w:i/>
-          <w:lang w:val="es-ES"/>
-        </w:rPr>
-        <w:t>λ</w:t>
-      </w:r>
-      <w:r>
-        <w:rPr>
-          <w:lang w:val="es-ES"/>
-        </w:rPr>
-        <w:t>.</w:t>
+      </w:r>
+    </w:p>
+    <w:p>
+      <w:pPr>
+        <w:pStyle w:val="Normal"/>
+        <w:rPr>
+          <w:lang w:val="es-ES"/>
+        </w:rPr>
+      </w:pPr>
+      <w:r>
+        <w:rPr>
+          <w:lang w:val="es-ES"/>
+        </w:rPr>
       </w:r>
     </w:p>
     <w:sectPr>
@@ -3740,147 +3934,93 @@
   <w:abstractNum w:abstractNumId="3">
     <w:lvl w:ilvl="0">
       <w:start w:val="1"/>
-      <w:numFmt w:val="bullet"/>
-      <w:lvlText w:val=""/>
-      <w:lvlJc w:val="left"/>
-      <w:pPr>
-        <w:tabs>
-          <w:tab w:val="num" w:pos="720"/>
-        </w:tabs>
-        <w:ind w:left="720" w:hanging="360"/>
-      </w:pPr>
-      <w:rPr>
-        <w:rFonts w:ascii="Symbol" w:hAnsi="Symbol" w:cs="Symbol" w:hint="default"/>
-        <w:rFonts w:cs="OpenSymbol"/>
-      </w:rPr>
+      <w:numFmt w:val="none"/>
+      <w:suff w:val="nothing"/>
+      <w:lvlText w:val=""/>
+      <w:lvlJc w:val="left"/>
+      <w:pPr>
+        <w:ind w:left="432" w:hanging="432"/>
+      </w:pPr>
     </w:lvl>
     <w:lvl w:ilvl="1">
       <w:start w:val="1"/>
-      <w:numFmt w:val="bullet"/>
-      <w:lvlText w:val="◦"/>
-      <w:lvlJc w:val="left"/>
-      <w:pPr>
-        <w:tabs>
-          <w:tab w:val="num" w:pos="1080"/>
-        </w:tabs>
-        <w:ind w:left="1080" w:hanging="360"/>
-      </w:pPr>
-      <w:rPr>
-        <w:rFonts w:ascii="OpenSymbol" w:hAnsi="OpenSymbol" w:cs="OpenSymbol" w:hint="default"/>
-        <w:rFonts w:cs="OpenSymbol"/>
-      </w:rPr>
+      <w:numFmt w:val="none"/>
+      <w:suff w:val="nothing"/>
+      <w:lvlText w:val=""/>
+      <w:lvlJc w:val="left"/>
+      <w:pPr>
+        <w:ind w:left="576" w:hanging="576"/>
+      </w:pPr>
     </w:lvl>
     <w:lvl w:ilvl="2">
       <w:start w:val="1"/>
-      <w:numFmt w:val="bullet"/>
-      <w:lvlText w:val="▪"/>
-      <w:lvlJc w:val="left"/>
-      <w:pPr>
-        <w:tabs>
-          <w:tab w:val="num" w:pos="1440"/>
-        </w:tabs>
-        <w:ind w:left="1440" w:hanging="360"/>
-      </w:pPr>
-      <w:rPr>
-        <w:rFonts w:ascii="OpenSymbol" w:hAnsi="OpenSymbol" w:cs="OpenSymbol" w:hint="default"/>
-        <w:rFonts w:cs="OpenSymbol"/>
-      </w:rPr>
+      <w:numFmt w:val="none"/>
+      <w:suff w:val="nothing"/>
+      <w:lvlText w:val=""/>
+      <w:lvlJc w:val="left"/>
+      <w:pPr>
+        <w:ind w:left="720" w:hanging="720"/>
+      </w:pPr>
     </w:lvl>
     <w:lvl w:ilvl="3">
       <w:start w:val="1"/>
-      <w:numFmt w:val="bullet"/>
-      <w:lvlText w:val=""/>
-      <w:lvlJc w:val="left"/>
-      <w:pPr>
-        <w:tabs>
-          <w:tab w:val="num" w:pos="1800"/>
-        </w:tabs>
-        <w:ind w:left="1800" w:hanging="360"/>
-      </w:pPr>
-      <w:rPr>
-        <w:rFonts w:ascii="Symbol" w:hAnsi="Symbol" w:cs="Symbol" w:hint="default"/>
-        <w:rFonts w:cs="OpenSymbol"/>
-      </w:rPr>
+      <w:numFmt w:val="none"/>
+      <w:suff w:val="nothing"/>
+      <w:lvlText w:val=""/>
+      <w:lvlJc w:val="left"/>
+      <w:pPr>
+        <w:ind w:left="864" w:hanging="864"/>
+      </w:pPr>
     </w:lvl>
     <w:lvl w:ilvl="4">
       <w:start w:val="1"/>
-      <w:numFmt w:val="bullet"/>
-      <w:lvlText w:val="◦"/>
-      <w:lvlJc w:val="left"/>
-      <w:pPr>
-        <w:tabs>
-          <w:tab w:val="num" w:pos="2160"/>
-        </w:tabs>
-        <w:ind w:left="2160" w:hanging="360"/>
-      </w:pPr>
-      <w:rPr>
-        <w:rFonts w:ascii="OpenSymbol" w:hAnsi="OpenSymbol" w:cs="OpenSymbol" w:hint="default"/>
-        <w:rFonts w:cs="OpenSymbol"/>
-      </w:rPr>
+      <w:numFmt w:val="none"/>
+      <w:suff w:val="nothing"/>
+      <w:lvlText w:val=""/>
+      <w:lvlJc w:val="left"/>
+      <w:pPr>
+        <w:ind w:left="1008" w:hanging="1008"/>
+      </w:pPr>
     </w:lvl>
     <w:lvl w:ilvl="5">
       <w:start w:val="1"/>
-      <w:numFmt w:val="bullet"/>
-      <w:lvlText w:val="▪"/>
-      <w:lvlJc w:val="left"/>
-      <w:pPr>
-        <w:tabs>
-          <w:tab w:val="num" w:pos="2520"/>
-        </w:tabs>
-        <w:ind w:left="2520" w:hanging="360"/>
-      </w:pPr>
-      <w:rPr>
-        <w:rFonts w:ascii="OpenSymbol" w:hAnsi="OpenSymbol" w:cs="OpenSymbol" w:hint="default"/>
-        <w:rFonts w:cs="OpenSymbol"/>
-      </w:rPr>
+      <w:numFmt w:val="none"/>
+      <w:suff w:val="nothing"/>
+      <w:lvlText w:val=""/>
+      <w:lvlJc w:val="left"/>
+      <w:pPr>
+        <w:ind w:left="1152" w:hanging="1152"/>
+      </w:pPr>
     </w:lvl>
     <w:lvl w:ilvl="6">
       <w:start w:val="1"/>
-      <w:numFmt w:val="bullet"/>
-      <w:lvlText w:val=""/>
-      <w:lvlJc w:val="left"/>
-      <w:pPr>
-        <w:tabs>
-          <w:tab w:val="num" w:pos="2880"/>
-        </w:tabs>
-        <w:ind w:left="2880" w:hanging="360"/>
-      </w:pPr>
-      <w:rPr>
-        <w:rFonts w:ascii="Symbol" w:hAnsi="Symbol" w:cs="Symbol" w:hint="default"/>
-        <w:rFonts w:cs="OpenSymbol"/>
-      </w:rPr>
+      <w:numFmt w:val="none"/>
+      <w:suff w:val="nothing"/>
+      <w:lvlText w:val=""/>
+      <w:lvlJc w:val="left"/>
+      <w:pPr>
+        <w:ind w:left="1296" w:hanging="1296"/>
+      </w:pPr>
     </w:lvl>
     <w:lvl w:ilvl="7">
       <w:start w:val="1"/>
-      <w:numFmt w:val="bullet"/>
-      <w:lvlText w:val="◦"/>
-      <w:lvlJc w:val="left"/>
-      <w:pPr>
-        <w:tabs>
-          <w:tab w:val="num" w:pos="3240"/>
-        </w:tabs>
-        <w:ind w:left="3240" w:hanging="360"/>
-      </w:pPr>
-      <w:rPr>
-        <w:rFonts w:ascii="OpenSymbol" w:hAnsi="OpenSymbol" w:cs="OpenSymbol" w:hint="default"/>
-        <w:rFonts w:cs="OpenSymbol"/>
-      </w:rPr>
+      <w:numFmt w:val="none"/>
+      <w:suff w:val="nothing"/>
+      <w:lvlText w:val=""/>
+      <w:lvlJc w:val="left"/>
+      <w:pPr>
+        <w:ind w:left="1440" w:hanging="1440"/>
+      </w:pPr>
     </w:lvl>
     <w:lvl w:ilvl="8">
       <w:start w:val="1"/>
-      <w:numFmt w:val="bullet"/>
-      <w:lvlText w:val="▪"/>
-      <w:lvlJc w:val="left"/>
-      <w:pPr>
-        <w:tabs>
-          <w:tab w:val="num" w:pos="3600"/>
-        </w:tabs>
-        <w:ind w:left="3600" w:hanging="360"/>
-      </w:pPr>
-      <w:rPr>
-        <w:rFonts w:ascii="OpenSymbol" w:hAnsi="OpenSymbol" w:cs="OpenSymbol" w:hint="default"/>
-        <w:rFonts w:cs="OpenSymbol"/>
-      </w:rPr>
+      <w:numFmt w:val="none"/>
+      <w:suff w:val="nothing"/>
+      <w:lvlText w:val=""/>
+      <w:lvlJc w:val="left"/>
+      <w:pPr>
+        <w:ind w:left="1584" w:hanging="1584"/>
+      </w:pPr>
     </w:lvl>
   </w:abstractNum>
   <w:abstractNum w:abstractNumId="4">
@@ -4036,6 +4176,152 @@
       <w:lvlText w:val=""/>
       <w:lvlJc w:val="left"/>
       <w:pPr>
+        <w:tabs>
+          <w:tab w:val="num" w:pos="720"/>
+        </w:tabs>
+        <w:ind w:left="720" w:hanging="360"/>
+      </w:pPr>
+      <w:rPr>
+        <w:rFonts w:ascii="Symbol" w:hAnsi="Symbol" w:cs="Symbol" w:hint="default"/>
+        <w:rFonts w:cs="OpenSymbol"/>
+      </w:rPr>
+    </w:lvl>
+    <w:lvl w:ilvl="1">
+      <w:start w:val="1"/>
+      <w:numFmt w:val="bullet"/>
+      <w:lvlText w:val="◦"/>
+      <w:lvlJc w:val="left"/>
+      <w:pPr>
+        <w:tabs>
+          <w:tab w:val="num" w:pos="1080"/>
+        </w:tabs>
+        <w:ind w:left="1080" w:hanging="360"/>
+      </w:pPr>
+      <w:rPr>
+        <w:rFonts w:ascii="OpenSymbol" w:hAnsi="OpenSymbol" w:cs="OpenSymbol" w:hint="default"/>
+        <w:rFonts w:cs="OpenSymbol"/>
+      </w:rPr>
+    </w:lvl>
+    <w:lvl w:ilvl="2">
+      <w:start w:val="1"/>
+      <w:numFmt w:val="bullet"/>
+      <w:lvlText w:val="▪"/>
+      <w:lvlJc w:val="left"/>
+      <w:pPr>
+        <w:tabs>
+          <w:tab w:val="num" w:pos="1440"/>
+        </w:tabs>
+        <w:ind w:left="1440" w:hanging="360"/>
+      </w:pPr>
+      <w:rPr>
+        <w:rFonts w:ascii="OpenSymbol" w:hAnsi="OpenSymbol" w:cs="OpenSymbol" w:hint="default"/>
+        <w:rFonts w:cs="OpenSymbol"/>
+      </w:rPr>
+    </w:lvl>
+    <w:lvl w:ilvl="3">
+      <w:start w:val="1"/>
+      <w:numFmt w:val="bullet"/>
+      <w:lvlText w:val=""/>
+      <w:lvlJc w:val="left"/>
+      <w:pPr>
+        <w:tabs>
+          <w:tab w:val="num" w:pos="1800"/>
+        </w:tabs>
+        <w:ind w:left="1800" w:hanging="360"/>
+      </w:pPr>
+      <w:rPr>
+        <w:rFonts w:ascii="Symbol" w:hAnsi="Symbol" w:cs="Symbol" w:hint="default"/>
+        <w:rFonts w:cs="OpenSymbol"/>
+      </w:rPr>
+    </w:lvl>
+    <w:lvl w:ilvl="4">
+      <w:start w:val="1"/>
+      <w:numFmt w:val="bullet"/>
+      <w:lvlText w:val="◦"/>
+      <w:lvlJc w:val="left"/>
+      <w:pPr>
+        <w:tabs>
+          <w:tab w:val="num" w:pos="2160"/>
+        </w:tabs>
+        <w:ind w:left="2160" w:hanging="360"/>
+      </w:pPr>
+      <w:rPr>
+        <w:rFonts w:ascii="OpenSymbol" w:hAnsi="OpenSymbol" w:cs="OpenSymbol" w:hint="default"/>
+        <w:rFonts w:cs="OpenSymbol"/>
+      </w:rPr>
+    </w:lvl>
+    <w:lvl w:ilvl="5">
+      <w:start w:val="1"/>
+      <w:numFmt w:val="bullet"/>
+      <w:lvlText w:val="▪"/>
+      <w:lvlJc w:val="left"/>
+      <w:pPr>
+        <w:tabs>
+          <w:tab w:val="num" w:pos="2520"/>
+        </w:tabs>
+        <w:ind w:left="2520" w:hanging="360"/>
+      </w:pPr>
+      <w:rPr>
+        <w:rFonts w:ascii="OpenSymbol" w:hAnsi="OpenSymbol" w:cs="OpenSymbol" w:hint="default"/>
+        <w:rFonts w:cs="OpenSymbol"/>
+      </w:rPr>
+    </w:lvl>
+    <w:lvl w:ilvl="6">
+      <w:start w:val="1"/>
+      <w:numFmt w:val="bullet"/>
+      <w:lvlText w:val=""/>
+      <w:lvlJc w:val="left"/>
+      <w:pPr>
+        <w:tabs>
+          <w:tab w:val="num" w:pos="2880"/>
+        </w:tabs>
+        <w:ind w:left="2880" w:hanging="360"/>
+      </w:pPr>
+      <w:rPr>
+        <w:rFonts w:ascii="Symbol" w:hAnsi="Symbol" w:cs="Symbol" w:hint="default"/>
+        <w:rFonts w:cs="OpenSymbol"/>
+      </w:rPr>
+    </w:lvl>
+    <w:lvl w:ilvl="7">
+      <w:start w:val="1"/>
+      <w:numFmt w:val="bullet"/>
+      <w:lvlText w:val="◦"/>
+      <w:lvlJc w:val="left"/>
+      <w:pPr>
+        <w:tabs>
+          <w:tab w:val="num" w:pos="3240"/>
+        </w:tabs>
+        <w:ind w:left="3240" w:hanging="360"/>
+      </w:pPr>
+      <w:rPr>
+        <w:rFonts w:ascii="OpenSymbol" w:hAnsi="OpenSymbol" w:cs="OpenSymbol" w:hint="default"/>
+        <w:rFonts w:cs="OpenSymbol"/>
+      </w:rPr>
+    </w:lvl>
+    <w:lvl w:ilvl="8">
+      <w:start w:val="1"/>
+      <w:numFmt w:val="bullet"/>
+      <w:lvlText w:val="▪"/>
+      <w:lvlJc w:val="left"/>
+      <w:pPr>
+        <w:tabs>
+          <w:tab w:val="num" w:pos="3600"/>
+        </w:tabs>
+        <w:ind w:left="3600" w:hanging="360"/>
+      </w:pPr>
+      <w:rPr>
+        <w:rFonts w:ascii="OpenSymbol" w:hAnsi="OpenSymbol" w:cs="OpenSymbol" w:hint="default"/>
+        <w:rFonts w:cs="OpenSymbol"/>
+      </w:rPr>
+    </w:lvl>
+  </w:abstractNum>
+  <w:abstractNum w:abstractNumId="6">
+    <w:lvl w:ilvl="0">
+      <w:start w:val="1"/>
+      <w:numFmt w:val="bullet"/>
+      <w:lvlText w:val=""/>
+      <w:lvlJc w:val="left"/>
+      <w:pPr>
         <w:ind w:left="720" w:hanging="360"/>
       </w:pPr>
       <w:rPr>
@@ -4149,7 +4435,7 @@
       </w:rPr>
     </w:lvl>
   </w:abstractNum>
-  <w:abstractNum w:abstractNumId="6">
+  <w:abstractNum w:abstractNumId="7">
     <w:lvl w:ilvl="0">
       <w:start w:val="1"/>
       <w:numFmt w:val="bullet"/>
@@ -4269,7 +4555,7 @@
       </w:rPr>
     </w:lvl>
   </w:abstractNum>
-  <w:abstractNum w:abstractNumId="7">
+  <w:abstractNum w:abstractNumId="8">
     <w:lvl w:ilvl="0">
       <w:start w:val="1"/>
       <w:numFmt w:val="bullet"/>
@@ -4413,120 +4699,6 @@
         <w:rFonts w:ascii="Symbol" w:hAnsi="Symbol" w:cs="Symbol" w:hint="default"/>
         <w:rFonts w:cs="OpenSymbol"/>
       </w:rPr>
-    </w:lvl>
-  </w:abstractNum>
-  <w:abstractNum w:abstractNumId="8">
-    <w:lvl w:ilvl="0">
-      <w:start w:val="1"/>
-      <w:numFmt w:val="bullet"/>
-      <w:lvlText w:val=""/>
-      <w:lvlJc w:val="left"/>
-      <w:pPr>
-        <w:tabs>
-          <w:tab w:val="num" w:pos="720"/>
-        </w:tabs>
-        <w:ind w:left="720" w:hanging="283"/>
-      </w:pPr>
-      <w:rPr>
-        <w:rFonts w:ascii="Symbol" w:hAnsi="Symbol" w:cs="Symbol" w:hint="default"/>
-        <w:rFonts w:cs="OpenSymbol"/>
-      </w:rPr>
-    </w:lvl>
-    <w:lvl w:ilvl="1">
-      <w:start w:val="1"/>
-      <w:numFmt w:val="decimal"/>
-      <w:lvlText w:val="%2."/>
-      <w:lvlJc w:val="left"/>
-      <w:pPr>
-        <w:tabs>
-          <w:tab w:val="num" w:pos="1080"/>
-        </w:tabs>
-        <w:ind w:left="1080" w:hanging="360"/>
-      </w:pPr>
-    </w:lvl>
-    <w:lvl w:ilvl="2">
-      <w:start w:val="1"/>
-      <w:numFmt w:val="decimal"/>
-      <w:lvlText w:val="%3."/>
-      <w:lvlJc w:val="left"/>
-      <w:pPr>
-        <w:tabs>
-          <w:tab w:val="num" w:pos="1440"/>
-        </w:tabs>
-        <w:ind w:left="1440" w:hanging="360"/>
-      </w:pPr>
-    </w:lvl>
-    <w:lvl w:ilvl="3">
-      <w:start w:val="1"/>
-      <w:numFmt w:val="decimal"/>
-      <w:lvlText w:val="%4."/>
-      <w:lvlJc w:val="left"/>
-      <w:pPr>
-        <w:tabs>
-          <w:tab w:val="num" w:pos="1800"/>
-        </w:tabs>
-        <w:ind w:left="1800" w:hanging="360"/>
-      </w:pPr>
-    </w:lvl>
-    <w:lvl w:ilvl="4">
-      <w:start w:val="1"/>
-      <w:numFmt w:val="decimal"/>
-      <w:lvlText w:val="%5."/>
-      <w:lvlJc w:val="left"/>
-      <w:pPr>
-        <w:tabs>
-          <w:tab w:val="num" w:pos="2160"/>
-        </w:tabs>
-        <w:ind w:left="2160" w:hanging="360"/>
-      </w:pPr>
-    </w:lvl>
-    <w:lvl w:ilvl="5">
-      <w:start w:val="1"/>
-      <w:numFmt w:val="decimal"/>
-      <w:lvlText w:val="%6."/>
-      <w:lvlJc w:val="left"/>
-      <w:pPr>
-        <w:tabs>
-          <w:tab w:val="num" w:pos="2520"/>
-        </w:tabs>
-        <w:ind w:left="2520" w:hanging="360"/>
-      </w:pPr>
-    </w:lvl>
-    <w:lvl w:ilvl="6">
-      <w:start w:val="1"/>
-      <w:numFmt w:val="decimal"/>
-      <w:lvlText w:val="%7."/>
-      <w:lvlJc w:val="left"/>
-      <w:pPr>
-        <w:tabs>
-          <w:tab w:val="num" w:pos="2880"/>
-        </w:tabs>
-        <w:ind w:left="2880" w:hanging="360"/>
-      </w:pPr>
-    </w:lvl>
-    <w:lvl w:ilvl="7">
-      <w:start w:val="1"/>
-      <w:numFmt w:val="decimal"/>
-      <w:lvlText w:val="%8."/>
-      <w:lvlJc w:val="left"/>
-      <w:pPr>
-        <w:tabs>
-          <w:tab w:val="num" w:pos="3240"/>
-        </w:tabs>
-        <w:ind w:left="3240" w:hanging="360"/>
-      </w:pPr>
-    </w:lvl>
-    <w:lvl w:ilvl="8">
-      <w:start w:val="1"/>
-      <w:numFmt w:val="decimal"/>
-      <w:lvlText w:val="%9."/>
-      <w:lvlJc w:val="left"/>
-      <w:pPr>
-        <w:tabs>
-          <w:tab w:val="num" w:pos="3600"/>
-        </w:tabs>
-        <w:ind w:left="3600" w:hanging="360"/>
-      </w:pPr>
     </w:lvl>
   </w:abstractNum>
   <w:abstractNum w:abstractNumId="9">
@@ -4537,9 +4709,9 @@
       <w:lvlJc w:val="left"/>
       <w:pPr>
         <w:tabs>
-          <w:tab w:val="num" w:pos="707"/>
-        </w:tabs>
-        <w:ind w:left="707" w:hanging="283"/>
+          <w:tab w:val="num" w:pos="720"/>
+        </w:tabs>
+        <w:ind w:left="720" w:hanging="283"/>
       </w:pPr>
       <w:rPr>
         <w:rFonts w:ascii="Symbol" w:hAnsi="Symbol" w:cs="Symbol" w:hint="default"/>
@@ -4548,131 +4720,99 @@
     </w:lvl>
     <w:lvl w:ilvl="1">
       <w:start w:val="1"/>
-      <w:numFmt w:val="bullet"/>
-      <w:lvlText w:val=""/>
-      <w:lvlJc w:val="left"/>
-      <w:pPr>
-        <w:tabs>
-          <w:tab w:val="num" w:pos="1414"/>
-        </w:tabs>
-        <w:ind w:left="1414" w:hanging="283"/>
-      </w:pPr>
-      <w:rPr>
-        <w:rFonts w:ascii="Symbol" w:hAnsi="Symbol" w:cs="Symbol" w:hint="default"/>
-        <w:rFonts w:cs="OpenSymbol"/>
-      </w:rPr>
+      <w:numFmt w:val="decimal"/>
+      <w:lvlText w:val="%2."/>
+      <w:lvlJc w:val="left"/>
+      <w:pPr>
+        <w:tabs>
+          <w:tab w:val="num" w:pos="1080"/>
+        </w:tabs>
+        <w:ind w:left="1080" w:hanging="360"/>
+      </w:pPr>
     </w:lvl>
     <w:lvl w:ilvl="2">
       <w:start w:val="1"/>
-      <w:numFmt w:val="bullet"/>
-      <w:lvlText w:val=""/>
-      <w:lvlJc w:val="left"/>
-      <w:pPr>
-        <w:tabs>
-          <w:tab w:val="num" w:pos="2121"/>
-        </w:tabs>
-        <w:ind w:left="2121" w:hanging="283"/>
-      </w:pPr>
-      <w:rPr>
-        <w:rFonts w:ascii="Symbol" w:hAnsi="Symbol" w:cs="Symbol" w:hint="default"/>
-        <w:rFonts w:cs="OpenSymbol"/>
-      </w:rPr>
+      <w:numFmt w:val="decimal"/>
+      <w:lvlText w:val="%3."/>
+      <w:lvlJc w:val="left"/>
+      <w:pPr>
+        <w:tabs>
+          <w:tab w:val="num" w:pos="1440"/>
+        </w:tabs>
+        <w:ind w:left="1440" w:hanging="360"/>
+      </w:pPr>
     </w:lvl>
     <w:lvl w:ilvl="3">
       <w:start w:val="1"/>
-      <w:numFmt w:val="bullet"/>
-      <w:lvlText w:val=""/>
-      <w:lvlJc w:val="left"/>
-      <w:pPr>
-        <w:tabs>
-          <w:tab w:val="num" w:pos="2828"/>
-        </w:tabs>
-        <w:ind w:left="2828" w:hanging="283"/>
-      </w:pPr>
-      <w:rPr>
-        <w:rFonts w:ascii="Symbol" w:hAnsi="Symbol" w:cs="Symbol" w:hint="default"/>
-        <w:rFonts w:cs="OpenSymbol"/>
-      </w:rPr>
+      <w:numFmt w:val="decimal"/>
+      <w:lvlText w:val="%4."/>
+      <w:lvlJc w:val="left"/>
+      <w:pPr>
+        <w:tabs>
+          <w:tab w:val="num" w:pos="1800"/>
+        </w:tabs>
+        <w:ind w:left="1800" w:hanging="360"/>
+      </w:pPr>
     </w:lvl>
     <w:lvl w:ilvl="4">
       <w:start w:val="1"/>
-      <w:numFmt w:val="bullet"/>
-      <w:lvlText w:val=""/>
-      <w:lvlJc w:val="left"/>
-      <w:pPr>
-        <w:tabs>
-          <w:tab w:val="num" w:pos="3535"/>
-        </w:tabs>
-        <w:ind w:left="3535" w:hanging="283"/>
-      </w:pPr>
-      <w:rPr>
-        <w:rFonts w:ascii="Symbol" w:hAnsi="Symbol" w:cs="Symbol" w:hint="default"/>
-        <w:rFonts w:cs="OpenSymbol"/>
-      </w:rPr>
+      <w:numFmt w:val="decimal"/>
+      <w:lvlText w:val="%5."/>
+      <w:lvlJc w:val="left"/>
+      <w:pPr>
+        <w:tabs>
+          <w:tab w:val="num" w:pos="2160"/>
+        </w:tabs>
+        <w:ind w:left="2160" w:hanging="360"/>
+      </w:pPr>
     </w:lvl>
     <w:lvl w:ilvl="5">
       <w:start w:val="1"/>
-      <w:numFmt w:val="bullet"/>
-      <w:lvlText w:val=""/>
-      <w:lvlJc w:val="left"/>
-      <w:pPr>
-        <w:tabs>
-          <w:tab w:val="num" w:pos="4242"/>
-        </w:tabs>
-        <w:ind w:left="4242" w:hanging="283"/>
-      </w:pPr>
-      <w:rPr>
-        <w:rFonts w:ascii="Symbol" w:hAnsi="Symbol" w:cs="Symbol" w:hint="default"/>
-        <w:rFonts w:cs="OpenSymbol"/>
-      </w:rPr>
+      <w:numFmt w:val="decimal"/>
+      <w:lvlText w:val="%6."/>
+      <w:lvlJc w:val="left"/>
+      <w:pPr>
+        <w:tabs>
+          <w:tab w:val="num" w:pos="2520"/>
+        </w:tabs>
+        <w:ind w:left="2520" w:hanging="360"/>
+      </w:pPr>
     </w:lvl>
     <w:lvl w:ilvl="6">
       <w:start w:val="1"/>
-      <w:numFmt w:val="bullet"/>
-      <w:lvlText w:val=""/>
-      <w:lvlJc w:val="left"/>
-      <w:pPr>
-        <w:tabs>
-          <w:tab w:val="num" w:pos="4949"/>
-        </w:tabs>
-        <w:ind w:left="4949" w:hanging="283"/>
-      </w:pPr>
-      <w:rPr>
-        <w:rFonts w:ascii="Symbol" w:hAnsi="Symbol" w:cs="Symbol" w:hint="default"/>
-        <w:rFonts w:cs="OpenSymbol"/>
-      </w:rPr>
+      <w:numFmt w:val="decimal"/>
+      <w:lvlText w:val="%7."/>
+      <w:lvlJc w:val="left"/>
+      <w:pPr>
+        <w:tabs>
+          <w:tab w:val="num" w:pos="2880"/>
+        </w:tabs>
+        <w:ind w:left="2880" w:hanging="360"/>
+      </w:pPr>
     </w:lvl>
     <w:lvl w:ilvl="7">
       <w:start w:val="1"/>
-      <w:numFmt w:val="bullet"/>
-      <w:lvlText w:val=""/>
-      <w:lvlJc w:val="left"/>
-      <w:pPr>
-        <w:tabs>
-          <w:tab w:val="num" w:pos="5656"/>
-        </w:tabs>
-        <w:ind w:left="5656" w:hanging="283"/>
-      </w:pPr>
-      <w:rPr>
-        <w:rFonts w:ascii="Symbol" w:hAnsi="Symbol" w:cs="Symbol" w:hint="default"/>
-        <w:rFonts w:cs="OpenSymbol"/>
-      </w:rPr>
+      <w:numFmt w:val="decimal"/>
+      <w:lvlText w:val="%8."/>
+      <w:lvlJc w:val="left"/>
+      <w:pPr>
+        <w:tabs>
+          <w:tab w:val="num" w:pos="3240"/>
+        </w:tabs>
+        <w:ind w:left="3240" w:hanging="360"/>
+      </w:pPr>
     </w:lvl>
     <w:lvl w:ilvl="8">
       <w:start w:val="1"/>
-      <w:numFmt w:val="bullet"/>
-      <w:lvlText w:val=""/>
-      <w:lvlJc w:val="left"/>
-      <w:pPr>
-        <w:tabs>
-          <w:tab w:val="num" w:pos="6363"/>
-        </w:tabs>
-        <w:ind w:left="6363" w:hanging="283"/>
-      </w:pPr>
-      <w:rPr>
-        <w:rFonts w:ascii="Symbol" w:hAnsi="Symbol" w:cs="Symbol" w:hint="default"/>
-        <w:rFonts w:cs="OpenSymbol"/>
-      </w:rPr>
+      <w:numFmt w:val="decimal"/>
+      <w:lvlText w:val="%9."/>
+      <w:lvlJc w:val="left"/>
+      <w:pPr>
+        <w:tabs>
+          <w:tab w:val="num" w:pos="3600"/>
+        </w:tabs>
+        <w:ind w:left="3600" w:hanging="360"/>
+      </w:pPr>
     </w:lvl>
   </w:abstractNum>
   <w:abstractNum w:abstractNumId="10">
@@ -4683,9 +4823,9 @@
       <w:lvlJc w:val="left"/>
       <w:pPr>
         <w:tabs>
-          <w:tab w:val="num" w:pos="720"/>
-        </w:tabs>
-        <w:ind w:left="720" w:hanging="360"/>
+          <w:tab w:val="num" w:pos="707"/>
+        </w:tabs>
+        <w:ind w:left="707" w:hanging="283"/>
       </w:pPr>
       <w:rPr>
         <w:rFonts w:ascii="Symbol" w:hAnsi="Symbol" w:cs="Symbol" w:hint="default"/>
@@ -4695,128 +4835,128 @@
     <w:lvl w:ilvl="1">
       <w:start w:val="1"/>
       <w:numFmt w:val="bullet"/>
-      <w:lvlText w:val="◦"/>
-      <w:lvlJc w:val="left"/>
-      <w:pPr>
-        <w:tabs>
-          <w:tab w:val="num" w:pos="1080"/>
-        </w:tabs>
-        <w:ind w:left="1080" w:hanging="360"/>
-      </w:pPr>
-      <w:rPr>
-        <w:rFonts w:ascii="OpenSymbol" w:hAnsi="OpenSymbol" w:cs="OpenSymbol" w:hint="default"/>
-        <w:rFonts w:cs="OpenSymbol"/>
-      </w:rPr>
-    </w:lvl>
-    <w:lvl w:ilvl="2">
-      <w:start w:val="1"/>
-      <w:numFmt w:val="bullet"/>
-      <w:lvlText w:val="▪"/>
-      <w:lvlJc w:val="left"/>
-      <w:pPr>
-        <w:tabs>
-          <w:tab w:val="num" w:pos="1440"/>
-        </w:tabs>
-        <w:ind w:left="1440" w:hanging="360"/>
-      </w:pPr>
-      <w:rPr>
-        <w:rFonts w:ascii="OpenSymbol" w:hAnsi="OpenSymbol" w:cs="OpenSymbol" w:hint="default"/>
-        <w:rFonts w:cs="OpenSymbol"/>
-      </w:rPr>
-    </w:lvl>
-    <w:lvl w:ilvl="3">
-      <w:start w:val="1"/>
-      <w:numFmt w:val="bullet"/>
       <w:lvlText w:val=""/>
       <w:lvlJc w:val="left"/>
       <w:pPr>
         <w:tabs>
-          <w:tab w:val="num" w:pos="1800"/>
-        </w:tabs>
-        <w:ind w:left="1800" w:hanging="360"/>
+          <w:tab w:val="num" w:pos="1414"/>
+        </w:tabs>
+        <w:ind w:left="1414" w:hanging="283"/>
       </w:pPr>
       <w:rPr>
         <w:rFonts w:ascii="Symbol" w:hAnsi="Symbol" w:cs="Symbol" w:hint="default"/>
         <w:rFonts w:cs="OpenSymbol"/>
       </w:rPr>
     </w:lvl>
-    <w:lvl w:ilvl="4">
-      <w:start w:val="1"/>
-      <w:numFmt w:val="bullet"/>
-      <w:lvlText w:val="◦"/>
-      <w:lvlJc w:val="left"/>
-      <w:pPr>
-        <w:tabs>
-          <w:tab w:val="num" w:pos="2160"/>
-        </w:tabs>
-        <w:ind w:left="2160" w:hanging="360"/>
-      </w:pPr>
-      <w:rPr>
-        <w:rFonts w:ascii="OpenSymbol" w:hAnsi="OpenSymbol" w:cs="OpenSymbol" w:hint="default"/>
-        <w:rFonts w:cs="OpenSymbol"/>
-      </w:rPr>
-    </w:lvl>
-    <w:lvl w:ilvl="5">
-      <w:start w:val="1"/>
-      <w:numFmt w:val="bullet"/>
-      <w:lvlText w:val="▪"/>
-      <w:lvlJc w:val="left"/>
-      <w:pPr>
-        <w:tabs>
-          <w:tab w:val="num" w:pos="2520"/>
-        </w:tabs>
-        <w:ind w:left="2520" w:hanging="360"/>
-      </w:pPr>
-      <w:rPr>
-        <w:rFonts w:ascii="OpenSymbol" w:hAnsi="OpenSymbol" w:cs="OpenSymbol" w:hint="default"/>
-        <w:rFonts w:cs="OpenSymbol"/>
-      </w:rPr>
-    </w:lvl>
-    <w:lvl w:ilvl="6">
+    <w:lvl w:ilvl="2">
       <w:start w:val="1"/>
       <w:numFmt w:val="bullet"/>
       <w:lvlText w:val=""/>
       <w:lvlJc w:val="left"/>
       <w:pPr>
         <w:tabs>
-          <w:tab w:val="num" w:pos="2880"/>
-        </w:tabs>
-        <w:ind w:left="2880" w:hanging="360"/>
+          <w:tab w:val="num" w:pos="2121"/>
+        </w:tabs>
+        <w:ind w:left="2121" w:hanging="283"/>
       </w:pPr>
       <w:rPr>
         <w:rFonts w:ascii="Symbol" w:hAnsi="Symbol" w:cs="Symbol" w:hint="default"/>
         <w:rFonts w:cs="OpenSymbol"/>
       </w:rPr>
     </w:lvl>
+    <w:lvl w:ilvl="3">
+      <w:start w:val="1"/>
+      <w:numFmt w:val="bullet"/>
+      <w:lvlText w:val=""/>
+      <w:lvlJc w:val="left"/>
+      <w:pPr>
+        <w:tabs>
+          <w:tab w:val="num" w:pos="2828"/>
+        </w:tabs>
+        <w:ind w:left="2828" w:hanging="283"/>
+      </w:pPr>
+      <w:rPr>
+        <w:rFonts w:ascii="Symbol" w:hAnsi="Symbol" w:cs="Symbol" w:hint="default"/>
+        <w:rFonts w:cs="OpenSymbol"/>
+      </w:rPr>
+    </w:lvl>
+    <w:lvl w:ilvl="4">
+      <w:start w:val="1"/>
+      <w:numFmt w:val="bullet"/>
+      <w:lvlText w:val=""/>
+      <w:lvlJc w:val="left"/>
+      <w:pPr>
+        <w:tabs>
+          <w:tab w:val="num" w:pos="3535"/>
+        </w:tabs>
+        <w:ind w:left="3535" w:hanging="283"/>
+      </w:pPr>
+      <w:rPr>
+        <w:rFonts w:ascii="Symbol" w:hAnsi="Symbol" w:cs="Symbol" w:hint="default"/>
+        <w:rFonts w:cs="OpenSymbol"/>
+      </w:rPr>
+    </w:lvl>
+    <w:lvl w:ilvl="5">
+      <w:start w:val="1"/>
+      <w:numFmt w:val="bullet"/>
+      <w:lvlText w:val=""/>
+      <w:lvlJc w:val="left"/>
+      <w:pPr>
+        <w:tabs>
+          <w:tab w:val="num" w:pos="4242"/>
+        </w:tabs>
+        <w:ind w:left="4242" w:hanging="283"/>
+      </w:pPr>
+      <w:rPr>
+        <w:rFonts w:ascii="Symbol" w:hAnsi="Symbol" w:cs="Symbol" w:hint="default"/>
+        <w:rFonts w:cs="OpenSymbol"/>
+      </w:rPr>
+    </w:lvl>
+    <w:lvl w:ilvl="6">
+      <w:start w:val="1"/>
+      <w:numFmt w:val="bullet"/>
+      <w:lvlText w:val=""/>
+      <w:lvlJc w:val="left"/>
+      <w:pPr>
+        <w:tabs>
+          <w:tab w:val="num" w:pos="4949"/>
+        </w:tabs>
+        <w:ind w:left="4949" w:hanging="283"/>
+      </w:pPr>
+      <w:rPr>
+        <w:rFonts w:ascii="Symbol" w:hAnsi="Symbol" w:cs="Symbol" w:hint="default"/>
+        <w:rFonts w:cs="OpenSymbol"/>
+      </w:rPr>
+    </w:lvl>
     <w:lvl w:ilvl="7">
       <w:start w:val="1"/>
       <w:numFmt w:val="bullet"/>
-      <w:lvlText w:val="◦"/>
-      <w:lvlJc w:val="left"/>
-      <w:pPr>
-        <w:tabs>
-          <w:tab w:val="num" w:pos="3240"/>
-        </w:tabs>
-        <w:ind w:left="3240" w:hanging="360"/>
-      </w:pPr>
-      <w:rPr>
-        <w:rFonts w:ascii="OpenSymbol" w:hAnsi="OpenSymbol" w:cs="OpenSymbol" w:hint="default"/>
+      <w:lvlText w:val=""/>
+      <w:lvlJc w:val="left"/>
+      <w:pPr>
+        <w:tabs>
+          <w:tab w:val="num" w:pos="5656"/>
+        </w:tabs>
+        <w:ind w:left="5656" w:hanging="283"/>
+      </w:pPr>
+      <w:rPr>
+        <w:rFonts w:ascii="Symbol" w:hAnsi="Symbol" w:cs="Symbol" w:hint="default"/>
         <w:rFonts w:cs="OpenSymbol"/>
       </w:rPr>
     </w:lvl>
     <w:lvl w:ilvl="8">
       <w:start w:val="1"/>
       <w:numFmt w:val="bullet"/>
-      <w:lvlText w:val="▪"/>
-      <w:lvlJc w:val="left"/>
-      <w:pPr>
-        <w:tabs>
-          <w:tab w:val="num" w:pos="3600"/>
-        </w:tabs>
-        <w:ind w:left="3600" w:hanging="360"/>
-      </w:pPr>
-      <w:rPr>
-        <w:rFonts w:ascii="OpenSymbol" w:hAnsi="OpenSymbol" w:cs="OpenSymbol" w:hint="default"/>
+      <w:lvlText w:val=""/>
+      <w:lvlJc w:val="left"/>
+      <w:pPr>
+        <w:tabs>
+          <w:tab w:val="num" w:pos="6363"/>
+        </w:tabs>
+        <w:ind w:left="6363" w:hanging="283"/>
+      </w:pPr>
+      <w:rPr>
+        <w:rFonts w:ascii="Symbol" w:hAnsi="Symbol" w:cs="Symbol" w:hint="default"/>
         <w:rFonts w:cs="OpenSymbol"/>
       </w:rPr>
     </w:lvl>
@@ -5114,6 +5254,152 @@
     </w:lvl>
   </w:abstractNum>
   <w:abstractNum w:abstractNumId="13">
+    <w:lvl w:ilvl="0">
+      <w:start w:val="1"/>
+      <w:numFmt w:val="bullet"/>
+      <w:lvlText w:val=""/>
+      <w:lvlJc w:val="left"/>
+      <w:pPr>
+        <w:tabs>
+          <w:tab w:val="num" w:pos="720"/>
+        </w:tabs>
+        <w:ind w:left="720" w:hanging="360"/>
+      </w:pPr>
+      <w:rPr>
+        <w:rFonts w:ascii="Symbol" w:hAnsi="Symbol" w:cs="Symbol" w:hint="default"/>
+        <w:rFonts w:cs="OpenSymbol"/>
+      </w:rPr>
+    </w:lvl>
+    <w:lvl w:ilvl="1">
+      <w:start w:val="1"/>
+      <w:numFmt w:val="bullet"/>
+      <w:lvlText w:val="◦"/>
+      <w:lvlJc w:val="left"/>
+      <w:pPr>
+        <w:tabs>
+          <w:tab w:val="num" w:pos="1080"/>
+        </w:tabs>
+        <w:ind w:left="1080" w:hanging="360"/>
+      </w:pPr>
+      <w:rPr>
+        <w:rFonts w:ascii="OpenSymbol" w:hAnsi="OpenSymbol" w:cs="OpenSymbol" w:hint="default"/>
+        <w:rFonts w:cs="OpenSymbol"/>
+      </w:rPr>
+    </w:lvl>
+    <w:lvl w:ilvl="2">
+      <w:start w:val="1"/>
+      <w:numFmt w:val="bullet"/>
+      <w:lvlText w:val="▪"/>
+      <w:lvlJc w:val="left"/>
+      <w:pPr>
+        <w:tabs>
+          <w:tab w:val="num" w:pos="1440"/>
+        </w:tabs>
+        <w:ind w:left="1440" w:hanging="360"/>
+      </w:pPr>
+      <w:rPr>
+        <w:rFonts w:ascii="OpenSymbol" w:hAnsi="OpenSymbol" w:cs="OpenSymbol" w:hint="default"/>
+        <w:rFonts w:cs="OpenSymbol"/>
+      </w:rPr>
+    </w:lvl>
+    <w:lvl w:ilvl="3">
+      <w:start w:val="1"/>
+      <w:numFmt w:val="bullet"/>
+      <w:lvlText w:val=""/>
+      <w:lvlJc w:val="left"/>
+      <w:pPr>
+        <w:tabs>
+          <w:tab w:val="num" w:pos="1800"/>
+        </w:tabs>
+        <w:ind w:left="1800" w:hanging="360"/>
+      </w:pPr>
+      <w:rPr>
+        <w:rFonts w:ascii="Symbol" w:hAnsi="Symbol" w:cs="Symbol" w:hint="default"/>
+        <w:rFonts w:cs="OpenSymbol"/>
+      </w:rPr>
+    </w:lvl>
+    <w:lvl w:ilvl="4">
+      <w:start w:val="1"/>
+      <w:numFmt w:val="bullet"/>
+      <w:lvlText w:val="◦"/>
+      <w:lvlJc w:val="left"/>
+      <w:pPr>
+        <w:tabs>
+          <w:tab w:val="num" w:pos="2160"/>
+        </w:tabs>
+        <w:ind w:left="2160" w:hanging="360"/>
+      </w:pPr>
+      <w:rPr>
+        <w:rFonts w:ascii="OpenSymbol" w:hAnsi="OpenSymbol" w:cs="OpenSymbol" w:hint="default"/>
+        <w:rFonts w:cs="OpenSymbol"/>
+      </w:rPr>
+    </w:lvl>
+    <w:lvl w:ilvl="5">
+      <w:start w:val="1"/>
+      <w:numFmt w:val="bullet"/>
+      <w:lvlText w:val="▪"/>
+      <w:lvlJc w:val="left"/>
+      <w:pPr>
+        <w:tabs>
+          <w:tab w:val="num" w:pos="2520"/>
+        </w:tabs>
+        <w:ind w:left="2520" w:hanging="360"/>
+      </w:pPr>
+      <w:rPr>
+        <w:rFonts w:ascii="OpenSymbol" w:hAnsi="OpenSymbol" w:cs="OpenSymbol" w:hint="default"/>
+        <w:rFonts w:cs="OpenSymbol"/>
+      </w:rPr>
+    </w:lvl>
+    <w:lvl w:ilvl="6">
+      <w:start w:val="1"/>
+      <w:numFmt w:val="bullet"/>
+      <w:lvlText w:val=""/>
+      <w:lvlJc w:val="left"/>
+      <w:pPr>
+        <w:tabs>
+          <w:tab w:val="num" w:pos="2880"/>
+        </w:tabs>
+        <w:ind w:left="2880" w:hanging="360"/>
+      </w:pPr>
+      <w:rPr>
+        <w:rFonts w:ascii="Symbol" w:hAnsi="Symbol" w:cs="Symbol" w:hint="default"/>
+        <w:rFonts w:cs="OpenSymbol"/>
+      </w:rPr>
+    </w:lvl>
+    <w:lvl w:ilvl="7">
+      <w:start w:val="1"/>
+      <w:numFmt w:val="bullet"/>
+      <w:lvlText w:val="◦"/>
+      <w:lvlJc w:val="left"/>
+      <w:pPr>
+        <w:tabs>
+          <w:tab w:val="num" w:pos="3240"/>
+        </w:tabs>
+        <w:ind w:left="3240" w:hanging="360"/>
+      </w:pPr>
+      <w:rPr>
+        <w:rFonts w:ascii="OpenSymbol" w:hAnsi="OpenSymbol" w:cs="OpenSymbol" w:hint="default"/>
+        <w:rFonts w:cs="OpenSymbol"/>
+      </w:rPr>
+    </w:lvl>
+    <w:lvl w:ilvl="8">
+      <w:start w:val="1"/>
+      <w:numFmt w:val="bullet"/>
+      <w:lvlText w:val="▪"/>
+      <w:lvlJc w:val="left"/>
+      <w:pPr>
+        <w:tabs>
+          <w:tab w:val="num" w:pos="3600"/>
+        </w:tabs>
+        <w:ind w:left="3600" w:hanging="360"/>
+      </w:pPr>
+      <w:rPr>
+        <w:rFonts w:ascii="OpenSymbol" w:hAnsi="OpenSymbol" w:cs="OpenSymbol" w:hint="default"/>
+        <w:rFonts w:cs="OpenSymbol"/>
+      </w:rPr>
+    </w:lvl>
+  </w:abstractNum>
+  <w:abstractNum w:abstractNumId="14">
     <w:lvl w:ilvl="0">
       <w:start w:val="1"/>
       <w:numFmt w:val="bullet"/>
@@ -5298,6 +5584,9 @@
   <w:num w:numId="13">
     <w:abstractNumId w:val="13"/>
   </w:num>
+  <w:num w:numId="14">
+    <w:abstractNumId w:val="14"/>
+  </w:num>
 </w:numbering>
 </file>
 
@@ -5309,7 +5598,7 @@
         <w:rFonts w:ascii="Liberation Serif" w:hAnsi="Liberation Serif" w:eastAsia="Noto Sans CJK SC Regular" w:cs="FreeSans"/>
         <w:sz w:val="20"/>
         <w:szCs w:val="24"/>
-        <w:lang w:val="en-US" w:eastAsia="zh-CN" w:bidi="hi-IN"/>
+        <w:lang w:val="es-ES" w:eastAsia="zh-CN" w:bidi="hi-IN"/>
       </w:rPr>
     </w:rPrDefault>
     <w:pPrDefault>
@@ -5321,7 +5610,7 @@
     <w:qFormat/>
     <w:pPr>
       <w:widowControl/>
-      <w:overflowPunct w:val="true"/>
+      <w:overflowPunct w:val="false"/>
       <w:bidi w:val="0"/>
       <w:jc w:val="left"/>
     </w:pPr>
@@ -5330,7 +5619,7 @@
       <w:color w:val="00000A"/>
       <w:sz w:val="24"/>
       <w:szCs w:val="24"/>
-      <w:lang w:val="en-US" w:eastAsia="zh-CN" w:bidi="hi-IN"/>
+      <w:lang w:eastAsia="zh-CN" w:bidi="hi-IN" w:val="es-ES"/>
     </w:rPr>
   </w:style>
   <w:style w:type="paragraph" w:styleId="Heading1">
@@ -5355,7 +5644,7 @@
     </w:pPr>
     <w:rPr>
       <w:smallCaps/>
-      <w:lang w:val="en-US" w:eastAsia="en-US"/>
+      <w:lang w:eastAsia="en-US"/>
     </w:rPr>
   </w:style>
   <w:style w:type="paragraph" w:styleId="Heading2">
@@ -5381,7 +5670,7 @@
     <w:rPr>
       <w:i/>
       <w:iCs/>
-      <w:lang w:val="en-US" w:eastAsia="en-US"/>
+      <w:lang w:eastAsia="en-US"/>
     </w:rPr>
   </w:style>
   <w:style w:type="paragraph" w:styleId="Heading3">
@@ -5403,7 +5692,7 @@
     <w:rPr>
       <w:i/>
       <w:iCs/>
-      <w:lang w:val="en-US" w:eastAsia="en-US"/>
+      <w:lang w:eastAsia="en-US"/>
     </w:rPr>
   </w:style>
   <w:style w:type="paragraph" w:styleId="Heading4">
@@ -5428,7 +5717,7 @@
     <w:rPr>
       <w:i/>
       <w:iCs/>
-      <w:lang w:val="en-US" w:eastAsia="en-US"/>
+      <w:lang w:eastAsia="en-US"/>
     </w:rPr>
   </w:style>
   <w:style w:type="paragraph" w:styleId="Heading5">
@@ -5445,7 +5734,7 @@
     </w:pPr>
     <w:rPr>
       <w:smallCaps/>
-      <w:lang w:val="en-US" w:eastAsia="en-US"/>
+      <w:lang w:eastAsia="en-US"/>
     </w:rPr>
   </w:style>
   <w:style w:type="character" w:styleId="WW8Num15z0">
@@ -5584,7 +5873,7 @@
     <w:rPr>
       <w:color w:val="000080"/>
       <w:u w:val="single"/>
-      <w:lang w:val="zxx" w:eastAsia="zxx" w:bidi="zxx"/>
+      <w:lang w:eastAsia="zxx" w:bidi="zxx"/>
     </w:rPr>
   </w:style>
   <w:style w:type="character" w:styleId="Bullets">
@@ -6984,6 +7273,771 @@
       <w:rFonts w:cs="OpenSymbol"/>
     </w:rPr>
   </w:style>
+  <w:style w:type="character" w:styleId="ListLabel194">
+    <w:name w:val="ListLabel 194"/>
+    <w:qFormat/>
+    <w:rPr>
+      <w:rFonts w:cs="OpenSymbol"/>
+    </w:rPr>
+  </w:style>
+  <w:style w:type="character" w:styleId="ListLabel195">
+    <w:name w:val="ListLabel 195"/>
+    <w:qFormat/>
+    <w:rPr>
+      <w:rFonts w:cs="OpenSymbol"/>
+    </w:rPr>
+  </w:style>
+  <w:style w:type="character" w:styleId="ListLabel196">
+    <w:name w:val="ListLabel 196"/>
+    <w:qFormat/>
+    <w:rPr>
+      <w:rFonts w:cs="OpenSymbol"/>
+    </w:rPr>
+  </w:style>
+  <w:style w:type="character" w:styleId="ListLabel197">
+    <w:name w:val="ListLabel 197"/>
+    <w:qFormat/>
+    <w:rPr>
+      <w:rFonts w:cs="OpenSymbol"/>
+    </w:rPr>
+  </w:style>
+  <w:style w:type="character" w:styleId="ListLabel198">
+    <w:name w:val="ListLabel 198"/>
+    <w:qFormat/>
+    <w:rPr>
+      <w:rFonts w:cs="OpenSymbol"/>
+    </w:rPr>
+  </w:style>
+  <w:style w:type="character" w:styleId="ListLabel199">
+    <w:name w:val="ListLabel 199"/>
+    <w:qFormat/>
+    <w:rPr>
+      <w:rFonts w:cs="OpenSymbol"/>
+    </w:rPr>
+  </w:style>
+  <w:style w:type="character" w:styleId="ListLabel200">
+    <w:name w:val="ListLabel 200"/>
+    <w:qFormat/>
+    <w:rPr>
+      <w:rFonts w:cs="OpenSymbol"/>
+    </w:rPr>
+  </w:style>
+  <w:style w:type="character" w:styleId="ListLabel201">
+    <w:name w:val="ListLabel 201"/>
+    <w:qFormat/>
+    <w:rPr>
+      <w:rFonts w:cs="OpenSymbol"/>
+    </w:rPr>
+  </w:style>
+  <w:style w:type="character" w:styleId="ListLabel202">
+    <w:name w:val="ListLabel 202"/>
+    <w:qFormat/>
+    <w:rPr>
+      <w:rFonts w:cs="OpenSymbol"/>
+    </w:rPr>
+  </w:style>
+  <w:style w:type="character" w:styleId="ListLabel203">
+    <w:name w:val="ListLabel 203"/>
+    <w:qFormat/>
+    <w:rPr>
+      <w:rFonts w:cs="OpenSymbol"/>
+    </w:rPr>
+  </w:style>
+  <w:style w:type="character" w:styleId="ListLabel204">
+    <w:name w:val="ListLabel 204"/>
+    <w:qFormat/>
+    <w:rPr>
+      <w:rFonts w:cs="OpenSymbol"/>
+    </w:rPr>
+  </w:style>
+  <w:style w:type="character" w:styleId="ListLabel205">
+    <w:name w:val="ListLabel 205"/>
+    <w:qFormat/>
+    <w:rPr>
+      <w:rFonts w:cs="OpenSymbol"/>
+    </w:rPr>
+  </w:style>
+  <w:style w:type="character" w:styleId="ListLabel206">
+    <w:name w:val="ListLabel 206"/>
+    <w:qFormat/>
+    <w:rPr>
+      <w:rFonts w:cs="OpenSymbol"/>
+    </w:rPr>
+  </w:style>
+  <w:style w:type="character" w:styleId="ListLabel207">
+    <w:name w:val="ListLabel 207"/>
+    <w:qFormat/>
+    <w:rPr>
+      <w:rFonts w:cs="OpenSymbol"/>
+    </w:rPr>
+  </w:style>
+  <w:style w:type="character" w:styleId="ListLabel208">
+    <w:name w:val="ListLabel 208"/>
+    <w:qFormat/>
+    <w:rPr>
+      <w:rFonts w:cs="OpenSymbol"/>
+    </w:rPr>
+  </w:style>
+  <w:style w:type="character" w:styleId="ListLabel209">
+    <w:name w:val="ListLabel 209"/>
+    <w:qFormat/>
+    <w:rPr>
+      <w:rFonts w:cs="OpenSymbol"/>
+    </w:rPr>
+  </w:style>
+  <w:style w:type="character" w:styleId="ListLabel210">
+    <w:name w:val="ListLabel 210"/>
+    <w:qFormat/>
+    <w:rPr>
+      <w:rFonts w:cs="OpenSymbol"/>
+    </w:rPr>
+  </w:style>
+  <w:style w:type="character" w:styleId="ListLabel211">
+    <w:name w:val="ListLabel 211"/>
+    <w:qFormat/>
+    <w:rPr>
+      <w:rFonts w:cs="OpenSymbol"/>
+    </w:rPr>
+  </w:style>
+  <w:style w:type="character" w:styleId="ListLabel212">
+    <w:name w:val="ListLabel 212"/>
+    <w:qFormat/>
+    <w:rPr>
+      <w:rFonts w:ascii="Liberation Serif" w:hAnsi="Liberation Serif" w:cs="Symbol"/>
+      <w:sz w:val="24"/>
+    </w:rPr>
+  </w:style>
+  <w:style w:type="character" w:styleId="ListLabel213">
+    <w:name w:val="ListLabel 213"/>
+    <w:qFormat/>
+    <w:rPr>
+      <w:rFonts w:cs="Courier New"/>
+    </w:rPr>
+  </w:style>
+  <w:style w:type="character" w:styleId="ListLabel214">
+    <w:name w:val="ListLabel 214"/>
+    <w:qFormat/>
+    <w:rPr>
+      <w:rFonts w:cs="Wingdings"/>
+    </w:rPr>
+  </w:style>
+  <w:style w:type="character" w:styleId="ListLabel215">
+    <w:name w:val="ListLabel 215"/>
+    <w:qFormat/>
+    <w:rPr>
+      <w:rFonts w:cs="Symbol"/>
+    </w:rPr>
+  </w:style>
+  <w:style w:type="character" w:styleId="ListLabel216">
+    <w:name w:val="ListLabel 216"/>
+    <w:qFormat/>
+    <w:rPr>
+      <w:rFonts w:cs="Courier New"/>
+    </w:rPr>
+  </w:style>
+  <w:style w:type="character" w:styleId="ListLabel217">
+    <w:name w:val="ListLabel 217"/>
+    <w:qFormat/>
+    <w:rPr>
+      <w:rFonts w:cs="Wingdings"/>
+    </w:rPr>
+  </w:style>
+  <w:style w:type="character" w:styleId="ListLabel218">
+    <w:name w:val="ListLabel 218"/>
+    <w:qFormat/>
+    <w:rPr>
+      <w:rFonts w:cs="Symbol"/>
+    </w:rPr>
+  </w:style>
+  <w:style w:type="character" w:styleId="ListLabel219">
+    <w:name w:val="ListLabel 219"/>
+    <w:qFormat/>
+    <w:rPr>
+      <w:rFonts w:cs="Courier New"/>
+    </w:rPr>
+  </w:style>
+  <w:style w:type="character" w:styleId="ListLabel220">
+    <w:name w:val="ListLabel 220"/>
+    <w:qFormat/>
+    <w:rPr>
+      <w:rFonts w:cs="Wingdings"/>
+    </w:rPr>
+  </w:style>
+  <w:style w:type="character" w:styleId="ListLabel221">
+    <w:name w:val="ListLabel 221"/>
+    <w:qFormat/>
+    <w:rPr>
+      <w:rFonts w:ascii="Liberation Serif" w:hAnsi="Liberation Serif" w:cs="Symbol"/>
+      <w:sz w:val="24"/>
+    </w:rPr>
+  </w:style>
+  <w:style w:type="character" w:styleId="ListLabel222">
+    <w:name w:val="ListLabel 222"/>
+    <w:qFormat/>
+    <w:rPr>
+      <w:rFonts w:cs="Courier New"/>
+    </w:rPr>
+  </w:style>
+  <w:style w:type="character" w:styleId="ListLabel223">
+    <w:name w:val="ListLabel 223"/>
+    <w:qFormat/>
+    <w:rPr>
+      <w:rFonts w:cs="Wingdings"/>
+    </w:rPr>
+  </w:style>
+  <w:style w:type="character" w:styleId="ListLabel224">
+    <w:name w:val="ListLabel 224"/>
+    <w:qFormat/>
+    <w:rPr>
+      <w:rFonts w:cs="Symbol"/>
+    </w:rPr>
+  </w:style>
+  <w:style w:type="character" w:styleId="ListLabel225">
+    <w:name w:val="ListLabel 225"/>
+    <w:qFormat/>
+    <w:rPr>
+      <w:rFonts w:cs="Courier New"/>
+    </w:rPr>
+  </w:style>
+  <w:style w:type="character" w:styleId="ListLabel226">
+    <w:name w:val="ListLabel 226"/>
+    <w:qFormat/>
+    <w:rPr>
+      <w:rFonts w:cs="Wingdings"/>
+    </w:rPr>
+  </w:style>
+  <w:style w:type="character" w:styleId="ListLabel227">
+    <w:name w:val="ListLabel 227"/>
+    <w:qFormat/>
+    <w:rPr>
+      <w:rFonts w:cs="Symbol"/>
+    </w:rPr>
+  </w:style>
+  <w:style w:type="character" w:styleId="ListLabel228">
+    <w:name w:val="ListLabel 228"/>
+    <w:qFormat/>
+    <w:rPr>
+      <w:rFonts w:cs="Courier New"/>
+    </w:rPr>
+  </w:style>
+  <w:style w:type="character" w:styleId="ListLabel229">
+    <w:name w:val="ListLabel 229"/>
+    <w:qFormat/>
+    <w:rPr>
+      <w:rFonts w:cs="Wingdings"/>
+    </w:rPr>
+  </w:style>
+  <w:style w:type="character" w:styleId="ListLabel230">
+    <w:name w:val="ListLabel 230"/>
+    <w:qFormat/>
+    <w:rPr>
+      <w:rFonts w:cs="OpenSymbol"/>
+    </w:rPr>
+  </w:style>
+  <w:style w:type="character" w:styleId="ListLabel231">
+    <w:name w:val="ListLabel 231"/>
+    <w:qFormat/>
+    <w:rPr>
+      <w:rFonts w:cs="OpenSymbol"/>
+    </w:rPr>
+  </w:style>
+  <w:style w:type="character" w:styleId="ListLabel232">
+    <w:name w:val="ListLabel 232"/>
+    <w:qFormat/>
+    <w:rPr>
+      <w:rFonts w:cs="OpenSymbol"/>
+    </w:rPr>
+  </w:style>
+  <w:style w:type="character" w:styleId="ListLabel233">
+    <w:name w:val="ListLabel 233"/>
+    <w:qFormat/>
+    <w:rPr>
+      <w:rFonts w:cs="OpenSymbol"/>
+    </w:rPr>
+  </w:style>
+  <w:style w:type="character" w:styleId="ListLabel234">
+    <w:name w:val="ListLabel 234"/>
+    <w:qFormat/>
+    <w:rPr>
+      <w:rFonts w:cs="OpenSymbol"/>
+    </w:rPr>
+  </w:style>
+  <w:style w:type="character" w:styleId="ListLabel235">
+    <w:name w:val="ListLabel 235"/>
+    <w:qFormat/>
+    <w:rPr>
+      <w:rFonts w:cs="OpenSymbol"/>
+    </w:rPr>
+  </w:style>
+  <w:style w:type="character" w:styleId="ListLabel236">
+    <w:name w:val="ListLabel 236"/>
+    <w:qFormat/>
+    <w:rPr>
+      <w:rFonts w:cs="OpenSymbol"/>
+    </w:rPr>
+  </w:style>
+  <w:style w:type="character" w:styleId="ListLabel237">
+    <w:name w:val="ListLabel 237"/>
+    <w:qFormat/>
+    <w:rPr>
+      <w:rFonts w:cs="OpenSymbol"/>
+    </w:rPr>
+  </w:style>
+  <w:style w:type="character" w:styleId="ListLabel238">
+    <w:name w:val="ListLabel 238"/>
+    <w:qFormat/>
+    <w:rPr>
+      <w:rFonts w:cs="OpenSymbol"/>
+    </w:rPr>
+  </w:style>
+  <w:style w:type="character" w:styleId="ListLabel239">
+    <w:name w:val="ListLabel 239"/>
+    <w:qFormat/>
+    <w:rPr>
+      <w:rFonts w:cs="OpenSymbol"/>
+    </w:rPr>
+  </w:style>
+  <w:style w:type="character" w:styleId="ListLabel240">
+    <w:name w:val="ListLabel 240"/>
+    <w:qFormat/>
+    <w:rPr>
+      <w:rFonts w:cs="OpenSymbol"/>
+    </w:rPr>
+  </w:style>
+  <w:style w:type="character" w:styleId="ListLabel241">
+    <w:name w:val="ListLabel 241"/>
+    <w:qFormat/>
+    <w:rPr>
+      <w:rFonts w:cs="OpenSymbol"/>
+    </w:rPr>
+  </w:style>
+  <w:style w:type="character" w:styleId="ListLabel242">
+    <w:name w:val="ListLabel 242"/>
+    <w:qFormat/>
+    <w:rPr>
+      <w:rFonts w:cs="OpenSymbol"/>
+    </w:rPr>
+  </w:style>
+  <w:style w:type="character" w:styleId="ListLabel243">
+    <w:name w:val="ListLabel 243"/>
+    <w:qFormat/>
+    <w:rPr>
+      <w:rFonts w:cs="OpenSymbol"/>
+    </w:rPr>
+  </w:style>
+  <w:style w:type="character" w:styleId="ListLabel244">
+    <w:name w:val="ListLabel 244"/>
+    <w:qFormat/>
+    <w:rPr>
+      <w:rFonts w:cs="OpenSymbol"/>
+    </w:rPr>
+  </w:style>
+  <w:style w:type="character" w:styleId="ListLabel245">
+    <w:name w:val="ListLabel 245"/>
+    <w:qFormat/>
+    <w:rPr>
+      <w:rFonts w:cs="OpenSymbol"/>
+    </w:rPr>
+  </w:style>
+  <w:style w:type="character" w:styleId="ListLabel246">
+    <w:name w:val="ListLabel 246"/>
+    <w:qFormat/>
+    <w:rPr>
+      <w:rFonts w:cs="OpenSymbol"/>
+    </w:rPr>
+  </w:style>
+  <w:style w:type="character" w:styleId="ListLabel247">
+    <w:name w:val="ListLabel 247"/>
+    <w:qFormat/>
+    <w:rPr>
+      <w:rFonts w:cs="OpenSymbol"/>
+    </w:rPr>
+  </w:style>
+  <w:style w:type="character" w:styleId="ListLabel248">
+    <w:name w:val="ListLabel 248"/>
+    <w:qFormat/>
+    <w:rPr>
+      <w:rFonts w:cs="OpenSymbol"/>
+    </w:rPr>
+  </w:style>
+  <w:style w:type="character" w:styleId="ListLabel249">
+    <w:name w:val="ListLabel 249"/>
+    <w:qFormat/>
+    <w:rPr>
+      <w:rFonts w:cs="OpenSymbol"/>
+    </w:rPr>
+  </w:style>
+  <w:style w:type="character" w:styleId="ListLabel250">
+    <w:name w:val="ListLabel 250"/>
+    <w:qFormat/>
+    <w:rPr>
+      <w:rFonts w:cs="OpenSymbol"/>
+    </w:rPr>
+  </w:style>
+  <w:style w:type="character" w:styleId="ListLabel251">
+    <w:name w:val="ListLabel 251"/>
+    <w:qFormat/>
+    <w:rPr>
+      <w:rFonts w:cs="OpenSymbol"/>
+    </w:rPr>
+  </w:style>
+  <w:style w:type="character" w:styleId="ListLabel252">
+    <w:name w:val="ListLabel 252"/>
+    <w:qFormat/>
+    <w:rPr>
+      <w:rFonts w:cs="OpenSymbol"/>
+    </w:rPr>
+  </w:style>
+  <w:style w:type="character" w:styleId="ListLabel253">
+    <w:name w:val="ListLabel 253"/>
+    <w:qFormat/>
+    <w:rPr>
+      <w:rFonts w:cs="OpenSymbol"/>
+    </w:rPr>
+  </w:style>
+  <w:style w:type="character" w:styleId="ListLabel254">
+    <w:name w:val="ListLabel 254"/>
+    <w:qFormat/>
+    <w:rPr>
+      <w:rFonts w:cs="OpenSymbol"/>
+    </w:rPr>
+  </w:style>
+  <w:style w:type="character" w:styleId="ListLabel255">
+    <w:name w:val="ListLabel 255"/>
+    <w:qFormat/>
+    <w:rPr>
+      <w:rFonts w:cs="OpenSymbol"/>
+    </w:rPr>
+  </w:style>
+  <w:style w:type="character" w:styleId="ListLabel256">
+    <w:name w:val="ListLabel 256"/>
+    <w:qFormat/>
+    <w:rPr>
+      <w:rFonts w:cs="OpenSymbol"/>
+    </w:rPr>
+  </w:style>
+  <w:style w:type="character" w:styleId="ListLabel257">
+    <w:name w:val="ListLabel 257"/>
+    <w:qFormat/>
+    <w:rPr>
+      <w:rFonts w:cs="OpenSymbol"/>
+    </w:rPr>
+  </w:style>
+  <w:style w:type="character" w:styleId="ListLabel258">
+    <w:name w:val="ListLabel 258"/>
+    <w:qFormat/>
+    <w:rPr>
+      <w:rFonts w:cs="OpenSymbol"/>
+    </w:rPr>
+  </w:style>
+  <w:style w:type="character" w:styleId="ListLabel259">
+    <w:name w:val="ListLabel 259"/>
+    <w:qFormat/>
+    <w:rPr>
+      <w:rFonts w:cs="OpenSymbol"/>
+    </w:rPr>
+  </w:style>
+  <w:style w:type="character" w:styleId="ListLabel260">
+    <w:name w:val="ListLabel 260"/>
+    <w:qFormat/>
+    <w:rPr>
+      <w:rFonts w:cs="OpenSymbol"/>
+    </w:rPr>
+  </w:style>
+  <w:style w:type="character" w:styleId="ListLabel261">
+    <w:name w:val="ListLabel 261"/>
+    <w:qFormat/>
+    <w:rPr>
+      <w:rFonts w:cs="OpenSymbol"/>
+    </w:rPr>
+  </w:style>
+  <w:style w:type="character" w:styleId="ListLabel262">
+    <w:name w:val="ListLabel 262"/>
+    <w:qFormat/>
+    <w:rPr>
+      <w:rFonts w:cs="OpenSymbol"/>
+    </w:rPr>
+  </w:style>
+  <w:style w:type="character" w:styleId="ListLabel263">
+    <w:name w:val="ListLabel 263"/>
+    <w:qFormat/>
+    <w:rPr>
+      <w:rFonts w:cs="OpenSymbol"/>
+    </w:rPr>
+  </w:style>
+  <w:style w:type="character" w:styleId="ListLabel264">
+    <w:name w:val="ListLabel 264"/>
+    <w:qFormat/>
+    <w:rPr>
+      <w:rFonts w:cs="OpenSymbol"/>
+    </w:rPr>
+  </w:style>
+  <w:style w:type="character" w:styleId="ListLabel265">
+    <w:name w:val="ListLabel 265"/>
+    <w:qFormat/>
+    <w:rPr>
+      <w:rFonts w:cs="OpenSymbol"/>
+    </w:rPr>
+  </w:style>
+  <w:style w:type="character" w:styleId="ListLabel266">
+    <w:name w:val="ListLabel 266"/>
+    <w:qFormat/>
+    <w:rPr>
+      <w:rFonts w:cs="OpenSymbol"/>
+    </w:rPr>
+  </w:style>
+  <w:style w:type="character" w:styleId="ListLabel267">
+    <w:name w:val="ListLabel 267"/>
+    <w:qFormat/>
+    <w:rPr>
+      <w:rFonts w:cs="OpenSymbol"/>
+    </w:rPr>
+  </w:style>
+  <w:style w:type="character" w:styleId="ListLabel268">
+    <w:name w:val="ListLabel 268"/>
+    <w:qFormat/>
+    <w:rPr>
+      <w:rFonts w:cs="OpenSymbol"/>
+    </w:rPr>
+  </w:style>
+  <w:style w:type="character" w:styleId="ListLabel269">
+    <w:name w:val="ListLabel 269"/>
+    <w:qFormat/>
+    <w:rPr>
+      <w:rFonts w:cs="OpenSymbol"/>
+    </w:rPr>
+  </w:style>
+  <w:style w:type="character" w:styleId="ListLabel270">
+    <w:name w:val="ListLabel 270"/>
+    <w:qFormat/>
+    <w:rPr>
+      <w:rFonts w:cs="OpenSymbol"/>
+    </w:rPr>
+  </w:style>
+  <w:style w:type="character" w:styleId="ListLabel271">
+    <w:name w:val="ListLabel 271"/>
+    <w:qFormat/>
+    <w:rPr>
+      <w:rFonts w:cs="OpenSymbol"/>
+    </w:rPr>
+  </w:style>
+  <w:style w:type="character" w:styleId="ListLabel272">
+    <w:name w:val="ListLabel 272"/>
+    <w:qFormat/>
+    <w:rPr>
+      <w:rFonts w:cs="OpenSymbol"/>
+    </w:rPr>
+  </w:style>
+  <w:style w:type="character" w:styleId="ListLabel273">
+    <w:name w:val="ListLabel 273"/>
+    <w:qFormat/>
+    <w:rPr>
+      <w:rFonts w:cs="OpenSymbol"/>
+    </w:rPr>
+  </w:style>
+  <w:style w:type="character" w:styleId="ListLabel274">
+    <w:name w:val="ListLabel 274"/>
+    <w:qFormat/>
+    <w:rPr>
+      <w:rFonts w:cs="OpenSymbol"/>
+    </w:rPr>
+  </w:style>
+  <w:style w:type="character" w:styleId="ListLabel275">
+    <w:name w:val="ListLabel 275"/>
+    <w:qFormat/>
+    <w:rPr>
+      <w:rFonts w:cs="OpenSymbol"/>
+    </w:rPr>
+  </w:style>
+  <w:style w:type="character" w:styleId="ListLabel276">
+    <w:name w:val="ListLabel 276"/>
+    <w:qFormat/>
+    <w:rPr>
+      <w:rFonts w:cs="OpenSymbol"/>
+    </w:rPr>
+  </w:style>
+  <w:style w:type="character" w:styleId="ListLabel277">
+    <w:name w:val="ListLabel 277"/>
+    <w:qFormat/>
+    <w:rPr>
+      <w:rFonts w:cs="OpenSymbol"/>
+    </w:rPr>
+  </w:style>
+  <w:style w:type="character" w:styleId="ListLabel278">
+    <w:name w:val="ListLabel 278"/>
+    <w:qFormat/>
+    <w:rPr>
+      <w:rFonts w:cs="OpenSymbol"/>
+    </w:rPr>
+  </w:style>
+  <w:style w:type="character" w:styleId="ListLabel279">
+    <w:name w:val="ListLabel 279"/>
+    <w:qFormat/>
+    <w:rPr>
+      <w:rFonts w:cs="OpenSymbol"/>
+    </w:rPr>
+  </w:style>
+  <w:style w:type="character" w:styleId="ListLabel280">
+    <w:name w:val="ListLabel 280"/>
+    <w:qFormat/>
+    <w:rPr>
+      <w:rFonts w:cs="OpenSymbol"/>
+    </w:rPr>
+  </w:style>
+  <w:style w:type="character" w:styleId="ListLabel281">
+    <w:name w:val="ListLabel 281"/>
+    <w:qFormat/>
+    <w:rPr>
+      <w:rFonts w:cs="OpenSymbol"/>
+    </w:rPr>
+  </w:style>
+  <w:style w:type="character" w:styleId="ListLabel282">
+    <w:name w:val="ListLabel 282"/>
+    <w:qFormat/>
+    <w:rPr>
+      <w:rFonts w:cs="OpenSymbol"/>
+    </w:rPr>
+  </w:style>
+  <w:style w:type="character" w:styleId="ListLabel283">
+    <w:name w:val="ListLabel 283"/>
+    <w:qFormat/>
+    <w:rPr>
+      <w:rFonts w:cs="OpenSymbol"/>
+    </w:rPr>
+  </w:style>
+  <w:style w:type="character" w:styleId="ListLabel284">
+    <w:name w:val="ListLabel 284"/>
+    <w:qFormat/>
+    <w:rPr>
+      <w:rFonts w:cs="OpenSymbol"/>
+    </w:rPr>
+  </w:style>
+  <w:style w:type="character" w:styleId="ListLabel285">
+    <w:name w:val="ListLabel 285"/>
+    <w:qFormat/>
+    <w:rPr>
+      <w:rFonts w:cs="OpenSymbol"/>
+    </w:rPr>
+  </w:style>
+  <w:style w:type="character" w:styleId="ListLabel286">
+    <w:name w:val="ListLabel 286"/>
+    <w:qFormat/>
+    <w:rPr>
+      <w:rFonts w:cs="OpenSymbol"/>
+    </w:rPr>
+  </w:style>
+  <w:style w:type="character" w:styleId="ListLabel287">
+    <w:name w:val="ListLabel 287"/>
+    <w:qFormat/>
+    <w:rPr>
+      <w:rFonts w:cs="OpenSymbol"/>
+    </w:rPr>
+  </w:style>
+  <w:style w:type="character" w:styleId="ListLabel288">
+    <w:name w:val="ListLabel 288"/>
+    <w:qFormat/>
+    <w:rPr>
+      <w:rFonts w:cs="OpenSymbol"/>
+    </w:rPr>
+  </w:style>
+  <w:style w:type="character" w:styleId="ListLabel289">
+    <w:name w:val="ListLabel 289"/>
+    <w:qFormat/>
+    <w:rPr>
+      <w:rFonts w:cs="OpenSymbol"/>
+    </w:rPr>
+  </w:style>
+  <w:style w:type="character" w:styleId="ListLabel290">
+    <w:name w:val="ListLabel 290"/>
+    <w:qFormat/>
+    <w:rPr>
+      <w:rFonts w:cs="OpenSymbol"/>
+    </w:rPr>
+  </w:style>
+  <w:style w:type="character" w:styleId="ListLabel291">
+    <w:name w:val="ListLabel 291"/>
+    <w:qFormat/>
+    <w:rPr>
+      <w:rFonts w:cs="OpenSymbol"/>
+    </w:rPr>
+  </w:style>
+  <w:style w:type="character" w:styleId="ListLabel292">
+    <w:name w:val="ListLabel 292"/>
+    <w:qFormat/>
+    <w:rPr>
+      <w:rFonts w:cs="OpenSymbol"/>
+    </w:rPr>
+  </w:style>
+  <w:style w:type="character" w:styleId="ListLabel293">
+    <w:name w:val="ListLabel 293"/>
+    <w:qFormat/>
+    <w:rPr>
+      <w:rFonts w:cs="OpenSymbol"/>
+    </w:rPr>
+  </w:style>
+  <w:style w:type="character" w:styleId="ListLabel294">
+    <w:name w:val="ListLabel 294"/>
+    <w:qFormat/>
+    <w:rPr>
+      <w:rFonts w:ascii="Liberation Serif" w:hAnsi="Liberation Serif" w:cs="OpenSymbol"/>
+    </w:rPr>
+  </w:style>
+  <w:style w:type="character" w:styleId="ListLabel295">
+    <w:name w:val="ListLabel 295"/>
+    <w:qFormat/>
+    <w:rPr>
+      <w:rFonts w:cs="OpenSymbol"/>
+    </w:rPr>
+  </w:style>
+  <w:style w:type="character" w:styleId="ListLabel296">
+    <w:name w:val="ListLabel 296"/>
+    <w:qFormat/>
+    <w:rPr>
+      <w:rFonts w:cs="OpenSymbol"/>
+    </w:rPr>
+  </w:style>
+  <w:style w:type="character" w:styleId="ListLabel297">
+    <w:name w:val="ListLabel 297"/>
+    <w:qFormat/>
+    <w:rPr>
+      <w:rFonts w:cs="OpenSymbol"/>
+    </w:rPr>
+  </w:style>
+  <w:style w:type="character" w:styleId="ListLabel298">
+    <w:name w:val="ListLabel 298"/>
+    <w:qFormat/>
+    <w:rPr>
+      <w:rFonts w:cs="OpenSymbol"/>
+    </w:rPr>
+  </w:style>
+  <w:style w:type="character" w:styleId="ListLabel299">
+    <w:name w:val="ListLabel 299"/>
+    <w:qFormat/>
+    <w:rPr>
+      <w:rFonts w:cs="OpenSymbol"/>
+    </w:rPr>
+  </w:style>
+  <w:style w:type="character" w:styleId="ListLabel300">
+    <w:name w:val="ListLabel 300"/>
+    <w:qFormat/>
+    <w:rPr>
+      <w:rFonts w:cs="OpenSymbol"/>
+    </w:rPr>
+  </w:style>
+  <w:style w:type="character" w:styleId="ListLabel301">
+    <w:name w:val="ListLabel 301"/>
+    <w:qFormat/>
+    <w:rPr>
+      <w:rFonts w:cs="OpenSymbol"/>
+    </w:rPr>
+  </w:style>
+  <w:style w:type="character" w:styleId="ListLabel302">
+    <w:name w:val="ListLabel 302"/>
+    <w:qFormat/>
+    <w:rPr>
+      <w:rFonts w:cs="OpenSymbol"/>
+    </w:rPr>
+  </w:style>
   <w:style w:type="paragraph" w:styleId="Heading">
     <w:name w:val="Heading"/>
     <w:basedOn w:val="Normal"/>
@@ -7047,7 +8101,7 @@
     <w:qFormat/>
     <w:pPr>
       <w:widowControl/>
-      <w:overflowPunct w:val="true"/>
+      <w:overflowPunct w:val="false"/>
       <w:bidi w:val="0"/>
       <w:spacing w:before="0" w:after="120"/>
       <w:jc w:val="center"/>
@@ -7057,7 +8111,7 @@
       <w:color w:val="00000A"/>
       <w:sz w:val="48"/>
       <w:szCs w:val="48"/>
-      <w:lang w:val="en-US" w:eastAsia="en-US" w:bidi="ar-SA"/>
+      <w:lang w:eastAsia="en-US" w:bidi="ar-SA" w:val="es-ES"/>
     </w:rPr>
   </w:style>
   <w:style w:type="paragraph" w:styleId="Author">
@@ -7065,7 +8119,7 @@
     <w:qFormat/>
     <w:pPr>
       <w:widowControl/>
-      <w:overflowPunct w:val="true"/>
+      <w:overflowPunct w:val="false"/>
       <w:bidi w:val="0"/>
       <w:spacing w:before="360" w:after="40"/>
       <w:jc w:val="center"/>
@@ -7075,7 +8129,7 @@
       <w:color w:val="00000A"/>
       <w:sz w:val="22"/>
       <w:szCs w:val="22"/>
-      <w:lang w:val="en-US" w:eastAsia="en-US" w:bidi="ar-SA"/>
+      <w:lang w:eastAsia="en-US" w:bidi="ar-SA" w:val="es-ES"/>
     </w:rPr>
   </w:style>
   <w:style w:type="paragraph" w:styleId="Abstract">
@@ -7083,7 +8137,7 @@
     <w:qFormat/>
     <w:pPr>
       <w:widowControl/>
-      <w:overflowPunct w:val="true"/>
+      <w:overflowPunct w:val="false"/>
       <w:bidi w:val="0"/>
       <w:spacing w:before="0" w:after="200"/>
       <w:ind w:left="0" w:right="0" w:firstLine="272"/>
@@ -7096,7 +8150,7 @@
       <w:color w:val="00000A"/>
       <w:sz w:val="18"/>
       <w:szCs w:val="18"/>
-      <w:lang w:val="en-US" w:eastAsia="zh-CN" w:bidi="ar-SA"/>
+      <w:lang w:eastAsia="zh-CN" w:bidi="ar-SA" w:val="es-ES"/>
     </w:rPr>
   </w:style>
   <w:style w:type="paragraph" w:styleId="Keywords">
@@ -7143,7 +8197,7 @@
     <w:qFormat/>
     <w:pPr>
       <w:widowControl/>
-      <w:overflowPunct w:val="true"/>
+      <w:overflowPunct w:val="false"/>
       <w:bidi w:val="0"/>
       <w:spacing w:lineRule="auto" w:line="216" w:before="240" w:after="120"/>
       <w:jc w:val="center"/>
@@ -7154,7 +8208,7 @@
       <w:color w:val="00000A"/>
       <w:sz w:val="16"/>
       <w:szCs w:val="16"/>
-      <w:lang w:val="en-US" w:eastAsia="en-US" w:bidi="ar-SA"/>
+      <w:lang w:eastAsia="en-US" w:bidi="ar-SA" w:val="es-ES"/>
     </w:rPr>
   </w:style>
   <w:style w:type="paragraph" w:styleId="Tablecolhead">
@@ -7186,7 +8240,7 @@
     <w:qFormat/>
     <w:pPr>
       <w:widowControl/>
-      <w:overflowPunct w:val="true"/>
+      <w:overflowPunct w:val="false"/>
       <w:bidi w:val="0"/>
       <w:jc w:val="both"/>
     </w:pPr>
@@ -7195,7 +8249,7 @@
       <w:color w:val="00000A"/>
       <w:sz w:val="16"/>
       <w:szCs w:val="16"/>
-      <w:lang w:val="en-US" w:eastAsia="en-US" w:bidi="ar-SA"/>
+      <w:lang w:eastAsia="en-US" w:bidi="ar-SA" w:val="es-ES"/>
     </w:rPr>
   </w:style>
   <w:style w:type="paragraph" w:styleId="Tablefootnote">
@@ -7203,7 +8257,7 @@
     <w:qFormat/>
     <w:pPr>
       <w:widowControl/>
-      <w:overflowPunct w:val="true"/>
+      <w:overflowPunct w:val="false"/>
       <w:bidi w:val="0"/>
       <w:spacing w:before="60" w:after="30"/>
       <w:ind w:left="58" w:right="0" w:hanging="29"/>
@@ -7214,7 +8268,7 @@
       <w:color w:val="00000A"/>
       <w:sz w:val="12"/>
       <w:szCs w:val="12"/>
-      <w:lang w:val="en-US" w:eastAsia="zh-CN" w:bidi="ar-SA"/>
+      <w:lang w:eastAsia="zh-CN" w:bidi="ar-SA" w:val="es-ES"/>
     </w:rPr>
   </w:style>
   <w:style w:type="paragraph" w:styleId="Figurecaption">
@@ -7225,7 +8279,7 @@
       <w:tabs>
         <w:tab w:val="left" w:pos="533" w:leader="none"/>
       </w:tabs>
-      <w:overflowPunct w:val="true"/>
+      <w:overflowPunct w:val="false"/>
       <w:bidi w:val="0"/>
       <w:spacing w:before="80" w:after="200"/>
       <w:ind w:left="0" w:right="0" w:hanging="0"/>
@@ -7236,7 +8290,7 @@
       <w:color w:val="00000A"/>
       <w:sz w:val="16"/>
       <w:szCs w:val="16"/>
-      <w:lang w:val="en-US" w:eastAsia="en-US" w:bidi="ar-SA"/>
+      <w:lang w:eastAsia="en-US" w:bidi="ar-SA" w:val="es-ES"/>
     </w:rPr>
   </w:style>
   <w:style w:type="paragraph" w:styleId="References">
@@ -7244,7 +8298,7 @@
     <w:qFormat/>
     <w:pPr>
       <w:widowControl/>
-      <w:overflowPunct w:val="true"/>
+      <w:overflowPunct w:val="false"/>
       <w:bidi w:val="0"/>
       <w:spacing w:lineRule="exact" w:line="180" w:before="0" w:after="50"/>
       <w:jc w:val="both"/>
@@ -7254,7 +8308,7 @@
       <w:color w:val="00000A"/>
       <w:sz w:val="16"/>
       <w:szCs w:val="16"/>
-      <w:lang w:val="en-US" w:eastAsia="en-US" w:bidi="ar-SA"/>
+      <w:lang w:eastAsia="en-US" w:bidi="ar-SA" w:val="es-ES"/>
     </w:rPr>
   </w:style>
   <w:style w:type="paragraph" w:styleId="Sponsors">
@@ -7265,7 +8319,7 @@
       <w:pBdr>
         <w:top w:val="single" w:sz="4" w:space="2" w:color="000001"/>
       </w:pBdr>
-      <w:overflowPunct w:val="true"/>
+      <w:overflowPunct w:val="false"/>
       <w:bidi w:val="0"/>
       <w:ind w:left="0" w:right="0" w:firstLine="288"/>
       <w:jc w:val="left"/>
@@ -7275,7 +8329,7 @@
       <w:color w:val="00000A"/>
       <w:sz w:val="16"/>
       <w:szCs w:val="16"/>
-      <w:lang w:val="en-US" w:eastAsia="zh-CN" w:bidi="ar-SA"/>
+      <w:lang w:eastAsia="zh-CN" w:bidi="ar-SA" w:val="es-ES"/>
     </w:rPr>
   </w:style>
   <w:style w:type="paragraph" w:styleId="Quotations">

--- a/Proyecto-Aproximaciones-Gaussianas.docx
+++ b/Proyecto-Aproximaciones-Gaussianas.docx
@@ -650,6 +650,8 @@
         <w:pStyle w:val="Papertitle"/>
         <w:spacing w:before="100" w:after="100"/>
         <w:rPr>
+          <w:sz w:val="24"/>
+          <w:szCs w:val="24"/>
           <w:lang w:val="es-ES"/>
         </w:rPr>
       </w:pPr>
@@ -753,9 +755,7 @@
     <w:p>
       <w:pPr>
         <w:pStyle w:val="Abstract"/>
-        <w:rPr>
-          <w:lang w:val="es-ES"/>
-        </w:rPr>
+        <w:rPr/>
       </w:pPr>
       <w:r>
         <w:rPr>
@@ -1006,9 +1006,7 @@
     <w:p>
       <w:pPr>
         <w:pStyle w:val="TextBody"/>
-        <w:rPr>
-          <w:lang w:val="es-ES"/>
-        </w:rPr>
+        <w:rPr/>
       </w:pPr>
       <w:r>
         <w:rPr>
@@ -1166,9 +1164,7 @@
     <w:p>
       <w:pPr>
         <w:pStyle w:val="TextBody"/>
-        <w:rPr>
-          <w:lang w:val="es-ES"/>
-        </w:rPr>
+        <w:rPr/>
       </w:pPr>
       <w:r>
         <w:rPr>
@@ -1272,12 +1268,14 @@
       <w:pPr>
         <w:pStyle w:val="TextBody"/>
         <w:rPr>
-          <w:lang w:val="es-ES"/>
-        </w:rPr>
-      </w:pPr>
-      <w:r>
-        <w:rPr>
           <w:i/>
+          <w:i/>
+          <w:lang w:val="es-ES"/>
+        </w:rPr>
+      </w:pPr>
+      <w:r>
+        <w:rPr>
+          <w:i/>
           <w:lang w:val="es-ES"/>
         </w:rPr>
         <w:t>λ &gt; 0 (real), k ∈ ℕ.</w:t>
@@ -1286,12 +1284,7 @@
     <w:p>
       <w:pPr>
         <w:pStyle w:val="TextBody"/>
-        <w:rPr>
-          <w:i w:val="false"/>
-          <w:i w:val="false"/>
-          <w:iCs w:val="false"/>
-          <w:lang w:val="es-ES"/>
-        </w:rPr>
+        <w:rPr/>
       </w:pPr>
       <w:r>
         <w:rPr>
@@ -1397,6 +1390,9 @@
           <w:numId w:val="5"/>
         </w:numPr>
         <w:rPr>
+          <w:i w:val="false"/>
+          <w:i w:val="false"/>
+          <w:iCs w:val="false"/>
           <w:lang w:val="es-ES"/>
         </w:rPr>
       </w:pPr>
@@ -1417,6 +1413,9 @@
           <w:numId w:val="5"/>
         </w:numPr>
         <w:rPr>
+          <w:i w:val="false"/>
+          <w:i w:val="false"/>
+          <w:iCs w:val="false"/>
           <w:lang w:val="es-ES"/>
         </w:rPr>
       </w:pPr>
@@ -1512,22 +1511,6 @@
       <w:pPr>
         <w:pStyle w:val="Normal"/>
         <w:rPr>
-          <w:lang w:val="es-ES"/>
-        </w:rPr>
-      </w:pPr>
-      <w:r>
-        <w:rPr>
-          <w:i w:val="false"/>
-          <w:iCs w:val="false"/>
-          <w:lang w:val="es-ES"/>
-        </w:rPr>
-        <w:t>A continuación haremos un pequeño análisis de diferentes artículos que emplean las distribuciones Binomial Negativa, Poisson y Normal para hacer sus aproximaciones a otras distribuciones. Esto será una base para el desarrollo de los métodos a emplear en la resolución de nuestros problemas de aproximaciones.</w:t>
-      </w:r>
-    </w:p>
-    <w:p>
-      <w:pPr>
-        <w:pStyle w:val="Normal"/>
-        <w:rPr>
           <w:i w:val="false"/>
           <w:i w:val="false"/>
           <w:iCs w:val="false"/>
@@ -1540,12 +1523,31 @@
           <w:iCs w:val="false"/>
           <w:lang w:val="es-ES"/>
         </w:rPr>
+        <w:t>A continuación haremos un pequeño análisis de diferentes artículos que emplean las distribuciones Binomial Negativa, Poisson y Normal para hacer sus aproximaciones a otras distribuciones. Esto será una base para el desarrollo de los métodos a emplear en la resolución de nuestros problemas de aproximaciones.</w:t>
       </w:r>
     </w:p>
     <w:p>
       <w:pPr>
         <w:pStyle w:val="Normal"/>
         <w:rPr>
+          <w:i w:val="false"/>
+          <w:i w:val="false"/>
+          <w:iCs w:val="false"/>
+          <w:lang w:val="es-ES"/>
+        </w:rPr>
+      </w:pPr>
+      <w:r>
+        <w:rPr>
+          <w:i w:val="false"/>
+          <w:iCs w:val="false"/>
+          <w:lang w:val="es-ES"/>
+        </w:rPr>
+      </w:r>
+    </w:p>
+    <w:p>
+      <w:pPr>
+        <w:pStyle w:val="Normal"/>
+        <w:rPr>
           <w:lang w:val="es-ES"/>
         </w:rPr>
       </w:pPr>
@@ -1572,9 +1574,7 @@
     <w:p>
       <w:pPr>
         <w:pStyle w:val="Normal"/>
-        <w:rPr>
-          <w:lang w:val="es-ES"/>
-        </w:rPr>
+        <w:rPr/>
       </w:pPr>
       <w:r>
         <w:rPr>
@@ -1790,9 +1790,7 @@
           <w:ilvl w:val="0"/>
           <w:numId w:val="14"/>
         </w:numPr>
-        <w:rPr>
-          <w:lang w:val="es-ES"/>
-        </w:rPr>
+        <w:rPr/>
       </w:pPr>
       <w:r>
         <w:rPr>
@@ -1950,12 +1948,7 @@
     <w:p>
       <w:pPr>
         <w:pStyle w:val="Normal"/>
-        <w:rPr>
-          <w:b/>
-          <w:b/>
-          <w:bCs/>
-          <w:lang w:val="es-ES"/>
-        </w:rPr>
+        <w:rPr/>
       </w:pPr>
       <w:r>
         <w:rPr>
@@ -2016,12 +2009,7 @@
     <w:p>
       <w:pPr>
         <w:pStyle w:val="Normal"/>
-        <w:rPr>
-          <w:b/>
-          <w:b/>
-          <w:bCs/>
-          <w:lang w:val="es-ES"/>
-        </w:rPr>
+        <w:rPr/>
       </w:pPr>
       <w:r>
         <w:rPr>
@@ -2049,6 +2037,9 @@
           <w:b w:val="false"/>
           <w:b w:val="false"/>
           <w:bCs w:val="false"/>
+          <w:i w:val="false"/>
+          <w:i w:val="false"/>
+          <w:iCs w:val="false"/>
           <w:lang w:val="es-ES"/>
         </w:rPr>
       </w:pPr>
@@ -2103,7 +2094,9 @@
       <w:pPr>
         <w:pStyle w:val="Normal"/>
         <w:rPr>
-          <w:rFonts w:ascii="Liberation Serif" w:hAnsi="Liberation Serif"/>
+          <w:rFonts w:cs="Times New Roman"/>
+          <w:i/>
+          <w:i/>
           <w:sz w:val="24"/>
           <w:szCs w:val="24"/>
           <w:lang w:val="es-ES"/>
@@ -2145,9 +2138,7 @@
     <w:p>
       <w:pPr>
         <w:pStyle w:val="Normal"/>
-        <w:rPr>
-          <w:lang w:val="es-ES"/>
-        </w:rPr>
+        <w:rPr/>
       </w:pPr>
       <w:r>
         <w:rPr>
@@ -2218,7 +2209,9 @@
       <w:pPr>
         <w:pStyle w:val="Normal"/>
         <w:rPr>
-          <w:rFonts w:ascii="Liberation Serif" w:hAnsi="Liberation Serif"/>
+          <w:rFonts w:cs="Times New Roman"/>
+          <w:i/>
+          <w:i/>
           <w:sz w:val="24"/>
           <w:szCs w:val="24"/>
           <w:lang w:val="es-ES"/>
@@ -2242,12 +2235,7 @@
           <w:ilvl w:val="0"/>
           <w:numId w:val="7"/>
         </w:numPr>
-        <w:rPr>
-          <w:rFonts w:ascii="Liberation Serif" w:hAnsi="Liberation Serif"/>
-          <w:sz w:val="24"/>
-          <w:szCs w:val="24"/>
-          <w:lang w:val="es-ES"/>
-        </w:rPr>
+        <w:rPr/>
       </w:pPr>
       <w:r>
         <w:rPr>
@@ -2264,7 +2252,7 @@
           <w:color w:val="222222"/>
           <w:sz w:val="24"/>
           <w:szCs w:val="24"/>
-          <w:shd w:fill="FFFFFF" w:val="clear"/>
+          <w:highlight w:val="white"/>
           <w:lang w:val="es-ES"/>
         </w:rPr>
         <w:t>λ, k) a medida que λ  (frecuencia con la que se espera se realice un suceso en un intervalo de tiempo) aumenta, se aproxima a una distribución normal.</w:t>
@@ -2274,7 +2262,9 @@
       <w:pPr>
         <w:pStyle w:val="Normal"/>
         <w:rPr>
-          <w:rFonts w:ascii="Liberation Serif" w:hAnsi="Liberation Serif"/>
+          <w:rFonts w:cs="Times New Roman"/>
+          <w:i/>
+          <w:i/>
           <w:sz w:val="24"/>
           <w:szCs w:val="24"/>
           <w:lang w:val="es-ES"/>
@@ -2298,12 +2288,7 @@
           <w:ilvl w:val="0"/>
           <w:numId w:val="7"/>
         </w:numPr>
-        <w:rPr>
-          <w:rFonts w:ascii="Liberation Serif" w:hAnsi="Liberation Serif"/>
-          <w:sz w:val="24"/>
-          <w:szCs w:val="24"/>
-          <w:lang w:val="es-ES"/>
-        </w:rPr>
+        <w:rPr/>
       </w:pPr>
       <w:r>
         <w:rPr>
@@ -2320,7 +2305,7 @@
           <w:color w:val="222222"/>
           <w:sz w:val="24"/>
           <w:szCs w:val="24"/>
-          <w:shd w:fill="FFFFFF" w:val="clear"/>
+          <w:highlight w:val="white"/>
           <w:lang w:val="es-ES"/>
         </w:rPr>
         <w:t> λ.</w:t>
@@ -2333,12 +2318,7 @@
           <w:ilvl w:val="0"/>
           <w:numId w:val="7"/>
         </w:numPr>
-        <w:rPr>
-          <w:rFonts w:ascii="Liberation Serif" w:hAnsi="Liberation Serif"/>
-          <w:sz w:val="24"/>
-          <w:szCs w:val="24"/>
-          <w:lang w:val="es-ES"/>
-        </w:rPr>
+        <w:rPr/>
       </w:pPr>
       <w:r>
         <w:rPr>
@@ -2355,7 +2335,7 @@
           <w:color w:val="222222"/>
           <w:sz w:val="24"/>
           <w:szCs w:val="24"/>
-          <w:shd w:fill="FFFFFF" w:val="clear"/>
+          <w:highlight w:val="white"/>
           <w:lang w:val="es-ES"/>
         </w:rPr>
         <w:t> λ,k) para  λ ≥ 9, converge a una distribución normal N(λ,</w:t>
@@ -2366,7 +2346,7 @@
           <w:color w:val="222222"/>
           <w:sz w:val="24"/>
           <w:szCs w:val="24"/>
-          <w:shd w:fill="FFFFFF" w:val="clear"/>
+          <w:highlight w:val="white"/>
           <w:lang w:val="es-ES"/>
         </w:rPr>
       </w:r>
@@ -2388,11 +2368,11 @@
       </m:oMath>
       <w:r>
         <w:rPr>
-          <w:rFonts w:eastAsia="" w:cs="Times New Roman" w:eastAsiaTheme="minorEastAsia"/>
+          <w:rFonts w:cs="Times New Roman"/>
           <w:color w:val="222222"/>
           <w:sz w:val="24"/>
           <w:szCs w:val="24"/>
-          <w:shd w:fill="FFFFFF" w:val="clear"/>
+          <w:highlight w:val="white"/>
           <w:lang w:val="es-ES"/>
         </w:rPr>
         <w:t>).</w:t>
@@ -2406,21 +2386,23 @@
           <w:numId w:val="6"/>
         </w:numPr>
         <w:rPr>
-          <w:rFonts w:ascii="Liberation Serif" w:hAnsi="Liberation Serif"/>
-          <w:sz w:val="24"/>
-          <w:szCs w:val="24"/>
-          <w:lang w:val="es-ES"/>
-        </w:rPr>
-      </w:pPr>
-      <w:bookmarkStart w:id="1" w:name="_GoBack"/>
-      <w:bookmarkEnd w:id="1"/>
-      <w:r>
-        <w:rPr>
           <w:rFonts w:cs="Times New Roman"/>
           <w:color w:val="222222"/>
           <w:sz w:val="24"/>
           <w:szCs w:val="24"/>
-          <w:shd w:fill="FFFFFF" w:val="clear"/>
+          <w:highlight w:val="white"/>
+          <w:lang w:val="es-ES"/>
+        </w:rPr>
+      </w:pPr>
+      <w:bookmarkStart w:id="1" w:name="_GoBack"/>
+      <w:bookmarkEnd w:id="1"/>
+      <w:r>
+        <w:rPr>
+          <w:rFonts w:cs="Times New Roman"/>
+          <w:color w:val="222222"/>
+          <w:sz w:val="24"/>
+          <w:szCs w:val="24"/>
+          <w:highlight w:val="white"/>
           <w:lang w:val="es-ES"/>
         </w:rPr>
         <w:t>Por el teorema central de límite conforme aumenta  λ las variables de Poisson se aproximan a una distribución  normal.</w:t>
@@ -2430,7 +2412,9 @@
       <w:pPr>
         <w:pStyle w:val="Normal"/>
         <w:rPr>
-          <w:rFonts w:ascii="Liberation Serif" w:hAnsi="Liberation Serif"/>
+          <w:rFonts w:cs="Times New Roman"/>
+          <w:i/>
+          <w:i/>
           <w:sz w:val="24"/>
           <w:szCs w:val="24"/>
           <w:lang w:val="es-ES"/>
@@ -2454,12 +2438,7 @@
           <w:ilvl w:val="0"/>
           <w:numId w:val="6"/>
         </w:numPr>
-        <w:rPr>
-          <w:rFonts w:ascii="Liberation Serif" w:hAnsi="Liberation Serif"/>
-          <w:sz w:val="24"/>
-          <w:szCs w:val="24"/>
-          <w:lang w:val="es-ES"/>
-        </w:rPr>
+        <w:rPr/>
       </w:pPr>
       <w:r>
         <w:rPr>
@@ -2476,7 +2455,7 @@
           <w:color w:val="222222"/>
           <w:sz w:val="24"/>
           <w:szCs w:val="24"/>
-          <w:shd w:fill="FFFFFF" w:val="clear"/>
+          <w:highlight w:val="white"/>
           <w:lang w:val="es-ES"/>
         </w:rPr>
         <w:t xml:space="preserve">  </w:t>
@@ -2487,7 +2466,7 @@
           <w:color w:val="222222"/>
           <w:sz w:val="24"/>
           <w:szCs w:val="24"/>
-          <w:shd w:fill="FFFFFF" w:val="clear"/>
+          <w:highlight w:val="white"/>
           <w:lang w:val="es-ES"/>
         </w:rPr>
         <w:t>λ</w:t>
@@ -2530,70 +2509,6 @@
         </w:numPr>
         <w:ind w:left="0" w:right="0" w:hanging="0"/>
         <w:rPr>
-          <w:lang w:val="es-ES"/>
-        </w:rPr>
-      </w:pPr>
-      <w:r>
-        <w:rPr>
-          <w:i w:val="false"/>
-          <w:iCs w:val="false"/>
-          <w:lang w:val="es-ES"/>
-        </w:rPr>
-        <w:t>Diseño del Experimento</w:t>
-      </w:r>
-    </w:p>
-    <w:p>
-      <w:pPr>
-        <w:pStyle w:val="Normal"/>
-        <w:rPr>
-          <w:lang w:val="es-ES"/>
-        </w:rPr>
-      </w:pPr>
-      <w:r>
-        <w:rPr>
-          <w:i w:val="false"/>
-          <w:iCs w:val="false"/>
-          <w:lang w:val="es-ES"/>
-        </w:rPr>
-        <w:t>Para la implementación del código en R se usarán las funciones de ploteo ‘plot()’ para el gráfico y de distribuciones tales como ‘dbinom()’, ‘dpois()’ y ‘dnorm()’; así como otras funciones auxiliares para cálculos matemáticos.</w:t>
-      </w:r>
-    </w:p>
-    <w:p>
-      <w:pPr>
-        <w:pStyle w:val="Normal"/>
-        <w:rPr>
-          <w:lang w:val="es-ES"/>
-        </w:rPr>
-      </w:pPr>
-      <w:r>
-        <w:rPr>
-          <w:i w:val="false"/>
-          <w:iCs w:val="false"/>
-          <w:lang w:val="es-ES"/>
-        </w:rPr>
-        <w:t>La técnica a utilizar será la de comparación entre las gráficas de las funciones de distribución, de esta manera al variar el valor de sus parámetros se podrá observar el cambio en las gráficas y cómo se se van asemejando unas con otras.</w:t>
-      </w:r>
-    </w:p>
-    <w:p>
-      <w:pPr>
-        <w:pStyle w:val="Normal"/>
-        <w:rPr>
-          <w:lang w:val="es-ES"/>
-        </w:rPr>
-      </w:pPr>
-      <w:r>
-        <w:rPr>
-          <w:i w:val="false"/>
-          <w:iCs w:val="false"/>
-          <w:lang w:val="es-ES"/>
-        </w:rPr>
-        <w:t>A continuación se expondrán las teorías de cómo suceden las aproximaciones correspondientes:</w:t>
-      </w:r>
-    </w:p>
-    <w:p>
-      <w:pPr>
-        <w:pStyle w:val="Normal"/>
-        <w:rPr>
           <w:i w:val="false"/>
           <w:i w:val="false"/>
           <w:iCs w:val="false"/>
@@ -2606,30 +2521,107 @@
           <w:iCs w:val="false"/>
           <w:lang w:val="es-ES"/>
         </w:rPr>
+        <w:t>Diseño del Experimento</w:t>
       </w:r>
     </w:p>
     <w:p>
       <w:pPr>
         <w:pStyle w:val="Normal"/>
         <w:rPr>
-          <w:lang w:val="es-ES"/>
-        </w:rPr>
-      </w:pPr>
-      <w:r>
-        <w:rPr>
+          <w:i w:val="false"/>
           <w:i w:val="false"/>
           <w:iCs w:val="false"/>
           <w:lang w:val="es-ES"/>
         </w:rPr>
+      </w:pPr>
+      <w:r>
+        <w:rPr>
+          <w:i w:val="false"/>
+          <w:iCs w:val="false"/>
+          <w:lang w:val="es-ES"/>
+        </w:rPr>
+        <w:t>Para la implementación del código en R se usarán las funciones de ploteo ‘plot()’ para el gráfico y de distribuciones tales como ‘dbinom()’, ‘dpois()’ y ‘dnorm()’; así como otras funciones auxiliares para cálculos matemáticos.</w:t>
+      </w:r>
+    </w:p>
+    <w:p>
+      <w:pPr>
+        <w:pStyle w:val="Normal"/>
+        <w:rPr>
+          <w:i w:val="false"/>
+          <w:i w:val="false"/>
+          <w:iCs w:val="false"/>
+          <w:lang w:val="es-ES"/>
+        </w:rPr>
+      </w:pPr>
+      <w:r>
+        <w:rPr>
+          <w:i w:val="false"/>
+          <w:iCs w:val="false"/>
+          <w:lang w:val="es-ES"/>
+        </w:rPr>
+        <w:t>La técnica a utilizar será la de comparación entre las gráficas de las funciones de distribución, de esta manera al variar el valor de sus parámetros se podrá observar el cambio en las gráficas y cómo se se van asemejando unas con otras.</w:t>
+      </w:r>
+    </w:p>
+    <w:p>
+      <w:pPr>
+        <w:pStyle w:val="Normal"/>
+        <w:rPr>
+          <w:i w:val="false"/>
+          <w:i w:val="false"/>
+          <w:iCs w:val="false"/>
+          <w:lang w:val="es-ES"/>
+        </w:rPr>
+      </w:pPr>
+      <w:r>
+        <w:rPr>
+          <w:i w:val="false"/>
+          <w:iCs w:val="false"/>
+          <w:lang w:val="es-ES"/>
+        </w:rPr>
+        <w:t>A continuación se expondrán las teorías de cómo suceden las aproximaciones correspondientes:</w:t>
+      </w:r>
+    </w:p>
+    <w:p>
+      <w:pPr>
+        <w:pStyle w:val="Normal"/>
+        <w:rPr>
+          <w:i w:val="false"/>
+          <w:i w:val="false"/>
+          <w:iCs w:val="false"/>
+          <w:lang w:val="es-ES"/>
+        </w:rPr>
+      </w:pPr>
+      <w:r>
+        <w:rPr>
+          <w:i w:val="false"/>
+          <w:iCs w:val="false"/>
+          <w:lang w:val="es-ES"/>
+        </w:rPr>
+      </w:r>
+    </w:p>
+    <w:p>
+      <w:pPr>
+        <w:pStyle w:val="Normal"/>
+        <w:rPr>
+          <w:i w:val="false"/>
+          <w:i w:val="false"/>
+          <w:iCs w:val="false"/>
+          <w:lang w:val="es-ES"/>
+        </w:rPr>
+      </w:pPr>
+      <w:r>
+        <w:rPr>
+          <w:i w:val="false"/>
+          <w:iCs w:val="false"/>
+          <w:lang w:val="es-ES"/>
+        </w:rPr>
         <w:t>Binomial – Normal:</w:t>
       </w:r>
     </w:p>
     <w:p>
       <w:pPr>
         <w:pStyle w:val="Normal"/>
-        <w:rPr>
-          <w:lang w:val="es-ES"/>
-        </w:rPr>
+        <w:rPr/>
       </w:pPr>
       <w:r>
         <w:rPr>
@@ -2706,10 +2698,8 @@
         <w:tabs>
           <w:tab w:val="left" w:pos="0" w:leader="none"/>
         </w:tabs>
-        <w:ind w:left="707" w:hanging="283"/>
-        <w:rPr>
-          <w:lang w:val="es-ES"/>
-        </w:rPr>
+        <w:ind w:left="707" w:right="0" w:hanging="283"/>
+        <w:rPr/>
       </w:pPr>
       <w:r>
         <w:rPr>
@@ -2760,10 +2750,8 @@
         <w:tabs>
           <w:tab w:val="left" w:pos="0" w:leader="none"/>
         </w:tabs>
-        <w:ind w:left="720" w:hanging="283"/>
-        <w:rPr>
-          <w:lang w:val="es-ES"/>
-        </w:rPr>
+        <w:ind w:left="720" w:right="0" w:hanging="283"/>
+        <w:rPr/>
       </w:pPr>
       <w:r>
         <w:rPr>
@@ -2948,9 +2936,7 @@
     <w:p>
       <w:pPr>
         <w:pStyle w:val="TextBody"/>
-        <w:rPr>
-          <w:lang w:val="es-ES"/>
-        </w:rPr>
+        <w:rPr/>
       </w:pPr>
       <w:r>
         <w:rPr>
@@ -3111,9 +3097,7 @@
     <w:p>
       <w:pPr>
         <w:pStyle w:val="Normal"/>
-        <w:rPr>
-          <w:lang w:val="es-ES"/>
-        </w:rPr>
+        <w:rPr/>
       </w:pPr>
       <w:r>
         <w:rPr>
@@ -3241,15 +3225,13 @@
         <w:tabs>
           <w:tab w:val="left" w:pos="0" w:leader="none"/>
         </w:tabs>
-        <w:ind w:left="707" w:hanging="283"/>
-        <w:rPr>
-          <w:lang w:val="es-ES"/>
-        </w:rPr>
-      </w:pPr>
-      <w:bookmarkStart w:id="71" w:name="MathJax-Span-89"/>
-      <w:bookmarkStart w:id="72" w:name="MathJax-Span-88"/>
-      <w:bookmarkStart w:id="73" w:name="MathJax-Span-87"/>
-      <w:bookmarkStart w:id="74" w:name="MathJax-Element-16-Frame"/>
+        <w:ind w:left="707" w:right="0" w:hanging="283"/>
+        <w:rPr/>
+      </w:pPr>
+      <w:bookmarkStart w:id="71" w:name="MathJax-Span-88"/>
+      <w:bookmarkStart w:id="72" w:name="MathJax-Span-87"/>
+      <w:bookmarkStart w:id="73" w:name="MathJax-Element-16-Frame"/>
+      <w:bookmarkStart w:id="74" w:name="MathJax-Span-89"/>
       <w:bookmarkEnd w:id="71"/>
       <w:bookmarkEnd w:id="72"/>
       <w:bookmarkEnd w:id="73"/>
@@ -3384,9 +3366,7 @@
     <w:p>
       <w:pPr>
         <w:pStyle w:val="Normal"/>
-        <w:rPr>
-          <w:lang w:val="es-ES"/>
-        </w:rPr>
+        <w:rPr/>
       </w:pPr>
       <w:r>
         <w:rPr>
@@ -3453,9 +3433,7 @@
       <w:pPr>
         <w:pStyle w:val="TextBody"/>
         <w:spacing w:lineRule="auto" w:line="288" w:before="0" w:after="140"/>
-        <w:rPr>
-          <w:lang w:val="es-ES"/>
-        </w:rPr>
+        <w:rPr/>
       </w:pPr>
       <w:r>
         <w:rPr>
@@ -3685,6 +3663,7 @@
         <w:rPr>
           <w:lang w:val="es-ES"/>
         </w:rPr>
+        <w:t>Descripción del código:</w:t>
       </w:r>
     </w:p>
     <w:p>
@@ -3698,6 +3677,7 @@
         <w:rPr>
           <w:lang w:val="es-ES"/>
         </w:rPr>
+        <w:t>Se elaboró una aplicación web que corre en un servidor local. Para ello se usó la librería “Shiny’,  cuyo paradigma es la programación reactiva, esto es, la interactividad entre la interfaz de usuario y la parte del servidor es casi en tiempo real, pudiendo así reflejar nuevos resultados instantáneamente se modifiquen ciertos valores que el programa le permite al usuario alterar.</w:t>
       </w:r>
     </w:p>
     <w:p>
@@ -3711,6 +3691,636 @@
         <w:rPr>
           <w:lang w:val="es-ES"/>
         </w:rPr>
+      </w:r>
+    </w:p>
+    <w:p>
+      <w:pPr>
+        <w:pStyle w:val="Normal"/>
+        <w:rPr>
+          <w:lang w:val="es-ES"/>
+        </w:rPr>
+      </w:pPr>
+      <w:r>
+        <w:rPr>
+          <w:lang w:val="es-ES"/>
+        </w:rPr>
+        <w:t xml:space="preserve">En principio se usaron 3 funciones para cada tipo de plot: Binomial - Normal, Poisson – Normal y Binomial – Poisson. </w:t>
+      </w:r>
+      <w:r>
+        <w:rPr>
+          <w:lang w:val="es-ES"/>
+        </w:rPr>
+        <w:t>Cada función declarada en el lado servidor (Server.R), recoge los valores de los parámetros que son varialbes de tipo input, esto es, variables que son mostradas en la interfaz de usuario (ui.R), y cada vez que se modifican sus valores, vuelven a evaluarse en las funciones, arrojando un nuevo resultado del plot el cual es guardado por otra variable de tipo output, esta variable es recogida por la interfaz mostrando así el nuevo plot con los valores modificados.</w:t>
+      </w:r>
+    </w:p>
+    <w:p>
+      <w:pPr>
+        <w:pStyle w:val="Normal"/>
+        <w:rPr>
+          <w:lang w:val="es-ES"/>
+        </w:rPr>
+      </w:pPr>
+      <w:r>
+        <w:rPr>
+          <w:lang w:val="es-ES"/>
+        </w:rPr>
+      </w:r>
+    </w:p>
+    <w:p>
+      <w:pPr>
+        <w:pStyle w:val="Normal"/>
+        <w:rPr/>
+      </w:pPr>
+      <w:r>
+        <w:rPr/>
+        <w:t xml:space="preserve">La primera función (f1), recoge los valores n (número total de  ensayos) y p (probabilidad de éxito), éstos valores se usarán para aproximar la función de masa de probabilidad de la distribución Binomial a la función de densidad de la distribución Normal, usando el teorema de </w:t>
+      </w:r>
+      <w:r>
+        <w:rPr/>
+        <w:t xml:space="preserve">De </w:t>
+      </w:r>
+      <w:r>
+        <w:rPr/>
+        <w:t>Moivre – Laplace. Esto es, para el valor de la desviación estándar de la distribución Normal se tomará el valor de la raíz cuadrada de la multiplicación de n, p y (1 – p) y media la multiplicación n · p.</w:t>
+      </w:r>
+    </w:p>
+    <w:p>
+      <w:pPr>
+        <w:pStyle w:val="Normal"/>
+        <w:rPr/>
+      </w:pPr>
+      <w:r>
+        <w:rPr/>
+      </w:r>
+    </w:p>
+    <w:p>
+      <w:pPr>
+        <w:pStyle w:val="Normal"/>
+        <w:rPr>
+          <w:rFonts w:ascii="Liberation Serif" w:hAnsi="Liberation Serif"/>
+        </w:rPr>
+      </w:pPr>
+      <w:r>
+        <w:rPr>
+          <w:rFonts w:ascii="Liberation Serif" w:hAnsi="Liberation Serif"/>
+        </w:rPr>
+        <w:t xml:space="preserve">La segunda función (f2), recoge el valor de </w:t>
+      </w:r>
+      <w:r>
+        <w:rPr>
+          <w:rFonts w:ascii="Liberation Serif" w:hAnsi="Liberation Serif"/>
+          <w:i/>
+          <w:lang w:val="es-ES"/>
+        </w:rPr>
+        <w:t xml:space="preserve">λ , </w:t>
+      </w:r>
+      <w:r>
+        <w:rPr>
+          <w:rFonts w:ascii="Liberation Serif" w:hAnsi="Liberation Serif"/>
+          <w:i w:val="false"/>
+          <w:iCs w:val="false"/>
+          <w:lang w:val="es-ES"/>
+        </w:rPr>
+        <w:t>y mediante el</w:t>
+      </w:r>
+      <w:r>
+        <w:rPr>
+          <w:rFonts w:ascii="Liberation Serif" w:hAnsi="Liberation Serif"/>
+          <w:i w:val="false"/>
+          <w:iCs w:val="false"/>
+          <w:lang w:val="es-ES"/>
+        </w:rPr>
+        <w:t xml:space="preserve"> teorema central de límite, </w:t>
+      </w:r>
+      <w:r>
+        <w:rPr>
+          <w:rFonts w:ascii="Liberation Serif" w:hAnsi="Liberation Serif"/>
+          <w:i w:val="false"/>
+          <w:iCs w:val="false"/>
+          <w:lang w:val="es-ES"/>
+        </w:rPr>
+        <w:t xml:space="preserve">la PMF de Poisson se aproxima a la PDF de la Normal cuando la media de la distribución Nromal es </w:t>
+      </w:r>
+      <w:r>
+        <w:rPr>
+          <w:rFonts w:ascii="Liberation Serif" w:hAnsi="Liberation Serif"/>
+          <w:i/>
+          <w:iCs w:val="false"/>
+          <w:lang w:val="es-ES"/>
+        </w:rPr>
+        <w:t xml:space="preserve">λ </w:t>
+      </w:r>
+      <w:r>
+        <w:rPr>
+          <w:rFonts w:ascii="Liberation Serif" w:hAnsi="Liberation Serif"/>
+          <w:i w:val="false"/>
+          <w:iCs w:val="false"/>
+          <w:lang w:val="es-ES"/>
+        </w:rPr>
+        <w:t xml:space="preserve">, y su desviación estándar raíz cuadrada de </w:t>
+      </w:r>
+      <w:r>
+        <w:rPr>
+          <w:rFonts w:ascii="Liberation Serif" w:hAnsi="Liberation Serif"/>
+          <w:i/>
+          <w:iCs w:val="false"/>
+          <w:lang w:val="es-ES"/>
+        </w:rPr>
+        <w:t>λ.</w:t>
+      </w:r>
+    </w:p>
+    <w:p>
+      <w:pPr>
+        <w:pStyle w:val="Normal"/>
+        <w:rPr>
+          <w:rFonts w:ascii="STIXGeneral" w:hAnsi="STIXGeneral"/>
+          <w:i/>
+          <w:i/>
+          <w:iCs w:val="false"/>
+          <w:lang w:val="es-ES"/>
+        </w:rPr>
+      </w:pPr>
+      <w:r>
+        <w:rPr>
+          <w:rFonts w:ascii="STIXGeneral" w:hAnsi="STIXGeneral"/>
+          <w:i/>
+          <w:iCs w:val="false"/>
+          <w:lang w:val="es-ES"/>
+        </w:rPr>
+      </w:r>
+    </w:p>
+    <w:p>
+      <w:pPr>
+        <w:pStyle w:val="Normal"/>
+        <w:rPr>
+          <w:rFonts w:ascii="Liberation Serif" w:hAnsi="Liberation Serif"/>
+          <w:i w:val="false"/>
+          <w:i w:val="false"/>
+          <w:iCs w:val="false"/>
+          <w:lang w:val="es-ES"/>
+        </w:rPr>
+      </w:pPr>
+      <w:r>
+        <w:rPr>
+          <w:rFonts w:ascii="Liberation Serif" w:hAnsi="Liberation Serif"/>
+          <w:i w:val="false"/>
+          <w:iCs w:val="false"/>
+          <w:lang w:val="es-ES"/>
+        </w:rPr>
+        <w:t xml:space="preserve">La tercera función (f3), recoge también los valores n y p como en la función “f1”,  </w:t>
+      </w:r>
+      <w:r>
+        <w:rPr>
+          <w:rFonts w:ascii="Liberation Serif" w:hAnsi="Liberation Serif"/>
+          <w:i w:val="false"/>
+          <w:iCs w:val="false"/>
+          <w:lang w:val="es-ES"/>
+        </w:rPr>
+        <w:t xml:space="preserve">y para aproximar el PMF de la Binomial a la de Poisson se dará a </w:t>
+      </w:r>
+      <w:r>
+        <w:rPr>
+          <w:rFonts w:ascii="Liberation Serif" w:hAnsi="Liberation Serif"/>
+          <w:i/>
+          <w:iCs w:val="false"/>
+          <w:lang w:val="es-ES"/>
+        </w:rPr>
+        <w:t xml:space="preserve">λ </w:t>
+      </w:r>
+      <w:r>
+        <w:rPr>
+          <w:rFonts w:ascii="Liberation Serif" w:hAnsi="Liberation Serif"/>
+          <w:i w:val="false"/>
+          <w:iCs w:val="false"/>
+          <w:lang w:val="es-ES"/>
+        </w:rPr>
+        <w:t>el valor de n · p.</w:t>
+      </w:r>
+    </w:p>
+    <w:p>
+      <w:pPr>
+        <w:pStyle w:val="Normal"/>
+        <w:rPr>
+          <w:rFonts w:ascii="Liberation Serif" w:hAnsi="Liberation Serif"/>
+          <w:i w:val="false"/>
+          <w:i w:val="false"/>
+          <w:iCs w:val="false"/>
+          <w:lang w:val="es-ES"/>
+        </w:rPr>
+      </w:pPr>
+      <w:r>
+        <w:rPr>
+          <w:rFonts w:ascii="Liberation Serif" w:hAnsi="Liberation Serif"/>
+          <w:i w:val="false"/>
+          <w:iCs w:val="false"/>
+          <w:lang w:val="es-ES"/>
+        </w:rPr>
+      </w:r>
+    </w:p>
+    <w:p>
+      <w:pPr>
+        <w:pStyle w:val="Heading1"/>
+        <w:numPr>
+          <w:ilvl w:val="0"/>
+          <w:numId w:val="2"/>
+        </w:numPr>
+        <w:ind w:left="0" w:right="0" w:hanging="0"/>
+        <w:rPr>
+          <w:rFonts w:ascii="Liberation Serif" w:hAnsi="Liberation Serif"/>
+          <w:i w:val="false"/>
+          <w:i w:val="false"/>
+          <w:iCs w:val="false"/>
+          <w:lang w:val="es-ES"/>
+        </w:rPr>
+      </w:pPr>
+      <w:r>
+        <w:rPr>
+          <w:rFonts w:ascii="Liberation Serif" w:hAnsi="Liberation Serif"/>
+          <w:i w:val="false"/>
+          <w:iCs w:val="false"/>
+          <w:lang w:val="es-ES"/>
+        </w:rPr>
+        <w:t>Resultados y Discudiones</w:t>
+      </w:r>
+    </w:p>
+    <w:p>
+      <w:pPr>
+        <w:pStyle w:val="Default"/>
+        <w:ind w:left="0" w:right="0" w:hanging="0"/>
+        <w:rPr>
+          <w:rFonts w:ascii="Liberation Serif" w:hAnsi="Liberation Serif"/>
+          <w:sz w:val="24"/>
+          <w:szCs w:val="24"/>
+        </w:rPr>
+      </w:pPr>
+      <w:r>
+        <w:rPr>
+          <w:rFonts w:ascii="Liberation Serif" w:hAnsi="Liberation Serif"/>
+          <w:i w:val="false"/>
+          <w:iCs w:val="false"/>
+          <w:spacing w:val="0"/>
+          <w:sz w:val="24"/>
+          <w:szCs w:val="24"/>
+          <w:lang w:val="es-ES"/>
+        </w:rPr>
+        <w:t>Efectivamente, las gr</w:t>
+      </w:r>
+      <w:r>
+        <w:rPr>
+          <w:rFonts w:ascii="Liberation Serif" w:hAnsi="Liberation Serif"/>
+          <w:spacing w:val="0"/>
+          <w:sz w:val="24"/>
+          <w:szCs w:val="24"/>
+        </w:rPr>
+        <w:t>áficas nos muestran una gran similitud en sus aproximaciones, sólo tenemos una discrepancia en el caso de la aproximación de Binomial a Poisson; cuando la probabilidad de éxito p se hace cada vez mayor vemos que el resultado de la probabilidad de Poisson se hace cada vez menor en comparación a la Binomial.</w:t>
+      </w:r>
+    </w:p>
+    <w:p>
+      <w:pPr>
+        <w:pStyle w:val="Default"/>
+        <w:ind w:left="0" w:right="0" w:hanging="0"/>
+        <w:rPr>
+          <w:spacing w:val="0"/>
+        </w:rPr>
+      </w:pPr>
+      <w:r>
+        <w:rPr>
+          <w:rFonts w:ascii="Liberation Serif" w:hAnsi="Liberation Serif"/>
+          <w:sz w:val="24"/>
+          <w:szCs w:val="24"/>
+        </w:rPr>
+      </w:r>
+    </w:p>
+    <w:p>
+      <w:pPr>
+        <w:pStyle w:val="Default"/>
+        <w:ind w:left="0" w:right="0" w:hanging="0"/>
+        <w:rPr>
+          <w:spacing w:val="0"/>
+        </w:rPr>
+      </w:pPr>
+      <w:r>
+        <w:rPr>
+          <w:rFonts w:ascii="Liberation Serif" w:hAnsi="Liberation Serif"/>
+          <w:sz w:val="24"/>
+          <w:szCs w:val="24"/>
+        </w:rPr>
+      </w:r>
+    </w:p>
+    <w:p>
+      <w:pPr>
+        <w:pStyle w:val="Heading1"/>
+        <w:numPr>
+          <w:ilvl w:val="0"/>
+          <w:numId w:val="2"/>
+        </w:numPr>
+        <w:ind w:left="0" w:right="0" w:hanging="0"/>
+        <w:rPr>
+          <w:rFonts w:ascii="Liberation Serif" w:hAnsi="Liberation Serif"/>
+          <w:i w:val="false"/>
+          <w:i w:val="false"/>
+          <w:iCs w:val="false"/>
+          <w:sz w:val="24"/>
+          <w:szCs w:val="24"/>
+          <w:lang w:val="es-ES"/>
+        </w:rPr>
+      </w:pPr>
+      <w:r>
+        <w:rPr>
+          <w:rFonts w:ascii="Liberation Serif" w:hAnsi="Liberation Serif"/>
+          <w:i w:val="false"/>
+          <w:iCs w:val="false"/>
+          <w:spacing w:val="0"/>
+          <w:sz w:val="24"/>
+          <w:szCs w:val="24"/>
+          <w:lang w:val="es-ES"/>
+        </w:rPr>
+        <w:t>Conclusiones</w:t>
+      </w:r>
+    </w:p>
+    <w:p>
+      <w:pPr>
+        <w:pStyle w:val="Default"/>
+        <w:ind w:left="0" w:right="0" w:hanging="0"/>
+        <w:rPr>
+          <w:rFonts w:ascii="Liberation Serif" w:hAnsi="Liberation Serif"/>
+          <w:sz w:val="24"/>
+          <w:szCs w:val="24"/>
+        </w:rPr>
+      </w:pPr>
+      <w:r>
+        <w:rPr>
+          <w:rFonts w:ascii="Liberation Serif" w:hAnsi="Liberation Serif"/>
+          <w:i w:val="false"/>
+          <w:iCs w:val="false"/>
+          <w:spacing w:val="0"/>
+          <w:sz w:val="24"/>
+          <w:szCs w:val="24"/>
+          <w:lang w:val="es-ES"/>
+        </w:rPr>
+        <w:t>Es posible usar la distribuci</w:t>
+      </w:r>
+      <w:r>
+        <w:rPr>
+          <w:rFonts w:ascii="Liberation Serif" w:hAnsi="Liberation Serif"/>
+          <w:spacing w:val="0"/>
+          <w:sz w:val="24"/>
+          <w:szCs w:val="24"/>
+        </w:rPr>
+        <w:t xml:space="preserve">ón </w:t>
+      </w:r>
+      <w:r>
+        <w:rPr>
+          <w:rFonts w:ascii="Liberation Serif" w:hAnsi="Liberation Serif"/>
+          <w:spacing w:val="0"/>
+          <w:sz w:val="24"/>
+          <w:szCs w:val="24"/>
+        </w:rPr>
+        <w:t>N</w:t>
+      </w:r>
+      <w:r>
+        <w:rPr>
+          <w:rFonts w:ascii="Liberation Serif" w:hAnsi="Liberation Serif"/>
+          <w:spacing w:val="0"/>
+          <w:sz w:val="24"/>
+          <w:szCs w:val="24"/>
+        </w:rPr>
+        <w:t>ormal como una buena aproximación tanto para las distribuciones Binomial y Poisson, ahorrándonos cálculos tediosos propios de las distribuciones de variables discretas.</w:t>
+      </w:r>
+    </w:p>
+    <w:p>
+      <w:pPr>
+        <w:pStyle w:val="Default"/>
+        <w:spacing w:lineRule="auto" w:line="276" w:before="0" w:after="0"/>
+        <w:ind w:left="0" w:right="0" w:hanging="0"/>
+        <w:jc w:val="left"/>
+        <w:rPr>
+          <w:rFonts w:ascii="Liberation Serif" w:hAnsi="Liberation Serif"/>
+          <w:sz w:val="24"/>
+          <w:szCs w:val="24"/>
+        </w:rPr>
+      </w:pPr>
+      <w:r>
+        <w:rPr>
+          <w:rFonts w:ascii="Liberation Serif" w:hAnsi="Liberation Serif"/>
+          <w:spacing w:val="0"/>
+          <w:sz w:val="24"/>
+          <w:szCs w:val="24"/>
+        </w:rPr>
+        <w:t xml:space="preserve">Para la aproximación de Binomial a Poisson se ha de tener en cuenta </w:t>
+      </w:r>
+      <w:r>
+        <w:rPr>
+          <w:rFonts w:ascii="Liberation Serif" w:hAnsi="Liberation Serif"/>
+          <w:spacing w:val="0"/>
+          <w:sz w:val="24"/>
+          <w:szCs w:val="24"/>
+        </w:rPr>
+        <w:t>que</w:t>
+      </w:r>
+      <w:r>
+        <w:rPr>
+          <w:rFonts w:ascii="Liberation Serif" w:hAnsi="Liberation Serif"/>
+          <w:spacing w:val="0"/>
+          <w:sz w:val="24"/>
+          <w:szCs w:val="24"/>
+        </w:rPr>
+        <w:t xml:space="preserve"> el valor de p </w:t>
+      </w:r>
+      <w:r>
+        <w:rPr>
+          <w:rFonts w:ascii="Liberation Serif" w:hAnsi="Liberation Serif"/>
+          <w:spacing w:val="0"/>
+          <w:sz w:val="24"/>
+          <w:szCs w:val="24"/>
+        </w:rPr>
+        <w:t>ha de ser pequeño, preferiblemente</w:t>
+      </w:r>
+      <w:r>
+        <w:rPr>
+          <w:rFonts w:ascii="Liberation Serif" w:hAnsi="Liberation Serif"/>
+          <w:spacing w:val="0"/>
+          <w:sz w:val="24"/>
+          <w:szCs w:val="24"/>
+        </w:rPr>
+        <w:t xml:space="preserve"> &lt; 0.2.</w:t>
+      </w:r>
+    </w:p>
+    <w:p>
+      <w:pPr>
+        <w:pStyle w:val="Default"/>
+        <w:spacing w:lineRule="auto" w:line="276" w:before="0" w:after="0"/>
+        <w:ind w:left="0" w:right="0" w:hanging="0"/>
+        <w:jc w:val="left"/>
+        <w:rPr>
+          <w:spacing w:val="0"/>
+        </w:rPr>
+      </w:pPr>
+      <w:r>
+        <w:rPr>
+          <w:rFonts w:ascii="Liberation Serif" w:hAnsi="Liberation Serif"/>
+          <w:sz w:val="24"/>
+          <w:szCs w:val="24"/>
+        </w:rPr>
+      </w:r>
+    </w:p>
+    <w:p>
+      <w:pPr>
+        <w:pStyle w:val="Default"/>
+        <w:spacing w:lineRule="auto" w:line="276" w:before="0" w:after="0"/>
+        <w:ind w:left="0" w:right="0" w:hanging="0"/>
+        <w:jc w:val="left"/>
+        <w:rPr>
+          <w:spacing w:val="0"/>
+        </w:rPr>
+      </w:pPr>
+      <w:r>
+        <w:rPr>
+          <w:rFonts w:ascii="Liberation Serif" w:hAnsi="Liberation Serif"/>
+          <w:sz w:val="24"/>
+          <w:szCs w:val="24"/>
+        </w:rPr>
+      </w:r>
+    </w:p>
+    <w:p>
+      <w:pPr>
+        <w:pStyle w:val="Heading1"/>
+        <w:numPr>
+          <w:ilvl w:val="0"/>
+          <w:numId w:val="2"/>
+        </w:numPr>
+        <w:ind w:left="0" w:right="0" w:hanging="0"/>
+        <w:rPr>
+          <w:rFonts w:ascii="Liberation Serif" w:hAnsi="Liberation Serif"/>
+          <w:i w:val="false"/>
+          <w:i w:val="false"/>
+          <w:iCs w:val="false"/>
+          <w:sz w:val="24"/>
+          <w:szCs w:val="24"/>
+          <w:lang w:val="es-ES"/>
+        </w:rPr>
+      </w:pPr>
+      <w:r>
+        <w:rPr>
+          <w:rFonts w:ascii="Liberation Serif" w:hAnsi="Liberation Serif"/>
+          <w:i w:val="false"/>
+          <w:iCs w:val="false"/>
+          <w:spacing w:val="0"/>
+          <w:sz w:val="24"/>
+          <w:szCs w:val="24"/>
+          <w:lang w:val="es-ES"/>
+        </w:rPr>
+        <w:t>Bibliografía</w:t>
+      </w:r>
+    </w:p>
+    <w:p>
+      <w:pPr>
+        <w:pStyle w:val="Default"/>
+        <w:numPr>
+          <w:ilvl w:val="0"/>
+          <w:numId w:val="2"/>
+        </w:numPr>
+        <w:ind w:left="0" w:right="0" w:hanging="0"/>
+        <w:rPr>
+          <w:rFonts w:ascii="Liberation Serif" w:hAnsi="Liberation Serif"/>
+          <w:i w:val="false"/>
+          <w:i w:val="false"/>
+          <w:iCs w:val="false"/>
+          <w:sz w:val="24"/>
+          <w:szCs w:val="24"/>
+          <w:lang w:val="es-ES"/>
+        </w:rPr>
+      </w:pPr>
+      <w:r>
+        <w:rPr>
+          <w:rFonts w:ascii="Liberation Serif" w:hAnsi="Liberation Serif"/>
+          <w:i w:val="false"/>
+          <w:iCs w:val="false"/>
+          <w:spacing w:val="0"/>
+          <w:sz w:val="24"/>
+          <w:szCs w:val="24"/>
+          <w:lang w:val="es-ES"/>
+        </w:rPr>
+        <w:t>Universidad Nacional de Mar del Plata:</w:t>
+      </w:r>
+    </w:p>
+    <w:p>
+      <w:pPr>
+        <w:pStyle w:val="Default"/>
+        <w:spacing w:lineRule="auto" w:line="276" w:before="0" w:after="0"/>
+        <w:ind w:left="0" w:right="0" w:hanging="0"/>
+        <w:jc w:val="left"/>
+        <w:rPr>
+          <w:b w:val="false"/>
+          <w:b w:val="false"/>
+        </w:rPr>
+      </w:pPr>
+      <w:r>
+        <w:rPr>
+          <w:rFonts w:ascii="Liberation Serif" w:hAnsi="Liberation Serif"/>
+          <w:color w:val="0000FF"/>
+          <w:spacing w:val="0"/>
+          <w:sz w:val="24"/>
+          <w:szCs w:val="24"/>
+          <w:u w:val="single"/>
+        </w:rPr>
+        <w:t>http://nulan.mdp.edu.ar/2040/1/morettini.2013.pdf</w:t>
+      </w:r>
+    </w:p>
+    <w:p>
+      <w:pPr>
+        <w:pStyle w:val="Default"/>
+        <w:spacing w:lineRule="auto" w:line="276" w:before="0" w:after="0"/>
+        <w:ind w:left="0" w:right="0" w:hanging="0"/>
+        <w:jc w:val="left"/>
+        <w:rPr>
+          <w:b w:val="false"/>
+          <w:b w:val="false"/>
+        </w:rPr>
+      </w:pPr>
+      <w:r>
+        <w:rPr>
+          <w:rFonts w:ascii="Liberation Serif" w:hAnsi="Liberation Serif"/>
+          <w:spacing w:val="0"/>
+          <w:sz w:val="24"/>
+          <w:szCs w:val="24"/>
+        </w:rPr>
+        <w:t>http://joseluislorente.es/estadistica/Tema7_aproxima_binomial_normal.pdf</w:t>
+      </w:r>
+    </w:p>
+    <w:p>
+      <w:pPr>
+        <w:pStyle w:val="Normal"/>
+        <w:ind w:left="0" w:right="0" w:hanging="0"/>
+        <w:rPr>
+          <w:spacing w:val="0"/>
+        </w:rPr>
+      </w:pPr>
+      <w:r>
+        <w:rPr>
+          <w:rFonts w:ascii="Liberation Serif" w:hAnsi="Liberation Serif"/>
+          <w:i w:val="false"/>
+          <w:iCs w:val="false"/>
+          <w:sz w:val="24"/>
+          <w:szCs w:val="24"/>
+          <w:lang w:val="es-ES"/>
+        </w:rPr>
+      </w:r>
+    </w:p>
+    <w:p>
+      <w:pPr>
+        <w:pStyle w:val="Normal"/>
+        <w:ind w:left="0" w:right="0" w:hanging="0"/>
+        <w:rPr>
+          <w:rFonts w:ascii="Liberation Serif" w:hAnsi="Liberation Serif"/>
+          <w:i w:val="false"/>
+          <w:i w:val="false"/>
+          <w:iCs w:val="false"/>
+          <w:lang w:val="es-ES"/>
+        </w:rPr>
+      </w:pPr>
+      <w:r>
+        <w:rPr/>
       </w:r>
     </w:p>
     <w:sectPr>
@@ -5610,7 +6220,9 @@
     <w:qFormat/>
     <w:pPr>
       <w:widowControl/>
-      <w:overflowPunct w:val="false"/>
+      <w:kinsoku w:val="true"/>
+      <w:overflowPunct w:val="true"/>
+      <w:autoSpaceDE w:val="true"/>
       <w:bidi w:val="0"/>
       <w:jc w:val="left"/>
     </w:pPr>
@@ -5619,7 +6231,7 @@
       <w:color w:val="00000A"/>
       <w:sz w:val="24"/>
       <w:szCs w:val="24"/>
-      <w:lang w:eastAsia="zh-CN" w:bidi="hi-IN" w:val="es-ES"/>
+      <w:lang w:val="es-ES" w:eastAsia="zh-CN" w:bidi="hi-IN"/>
     </w:rPr>
   </w:style>
   <w:style w:type="paragraph" w:styleId="Heading1">
@@ -5726,6 +6338,10 @@
     <w:next w:val="Normal"/>
     <w:qFormat/>
     <w:pPr>
+      <w:numPr>
+        <w:ilvl w:val="0"/>
+        <w:numId w:val="0"/>
+      </w:numPr>
       <w:tabs>
         <w:tab w:val="left" w:pos="360" w:leader="none"/>
       </w:tabs>
@@ -8038,6 +8654,645 @@
       <w:rFonts w:cs="OpenSymbol"/>
     </w:rPr>
   </w:style>
+  <w:style w:type="character" w:styleId="ListLabel303">
+    <w:name w:val="ListLabel 303"/>
+    <w:qFormat/>
+    <w:rPr>
+      <w:rFonts w:cs="OpenSymbol"/>
+    </w:rPr>
+  </w:style>
+  <w:style w:type="character" w:styleId="ListLabel304">
+    <w:name w:val="ListLabel 304"/>
+    <w:qFormat/>
+    <w:rPr>
+      <w:rFonts w:cs="OpenSymbol"/>
+    </w:rPr>
+  </w:style>
+  <w:style w:type="character" w:styleId="ListLabel305">
+    <w:name w:val="ListLabel 305"/>
+    <w:qFormat/>
+    <w:rPr>
+      <w:rFonts w:cs="OpenSymbol"/>
+    </w:rPr>
+  </w:style>
+  <w:style w:type="character" w:styleId="ListLabel306">
+    <w:name w:val="ListLabel 306"/>
+    <w:qFormat/>
+    <w:rPr>
+      <w:rFonts w:cs="OpenSymbol"/>
+    </w:rPr>
+  </w:style>
+  <w:style w:type="character" w:styleId="ListLabel307">
+    <w:name w:val="ListLabel 307"/>
+    <w:qFormat/>
+    <w:rPr>
+      <w:rFonts w:cs="OpenSymbol"/>
+    </w:rPr>
+  </w:style>
+  <w:style w:type="character" w:styleId="ListLabel308">
+    <w:name w:val="ListLabel 308"/>
+    <w:qFormat/>
+    <w:rPr>
+      <w:rFonts w:cs="OpenSymbol"/>
+    </w:rPr>
+  </w:style>
+  <w:style w:type="character" w:styleId="ListLabel309">
+    <w:name w:val="ListLabel 309"/>
+    <w:qFormat/>
+    <w:rPr>
+      <w:rFonts w:cs="OpenSymbol"/>
+    </w:rPr>
+  </w:style>
+  <w:style w:type="character" w:styleId="ListLabel310">
+    <w:name w:val="ListLabel 310"/>
+    <w:qFormat/>
+    <w:rPr>
+      <w:rFonts w:cs="OpenSymbol"/>
+    </w:rPr>
+  </w:style>
+  <w:style w:type="character" w:styleId="ListLabel311">
+    <w:name w:val="ListLabel 311"/>
+    <w:qFormat/>
+    <w:rPr>
+      <w:rFonts w:cs="OpenSymbol"/>
+    </w:rPr>
+  </w:style>
+  <w:style w:type="character" w:styleId="ListLabel312">
+    <w:name w:val="ListLabel 312"/>
+    <w:qFormat/>
+    <w:rPr>
+      <w:rFonts w:cs="OpenSymbol"/>
+    </w:rPr>
+  </w:style>
+  <w:style w:type="character" w:styleId="ListLabel313">
+    <w:name w:val="ListLabel 313"/>
+    <w:qFormat/>
+    <w:rPr>
+      <w:rFonts w:cs="OpenSymbol"/>
+    </w:rPr>
+  </w:style>
+  <w:style w:type="character" w:styleId="ListLabel314">
+    <w:name w:val="ListLabel 314"/>
+    <w:qFormat/>
+    <w:rPr>
+      <w:rFonts w:cs="OpenSymbol"/>
+    </w:rPr>
+  </w:style>
+  <w:style w:type="character" w:styleId="ListLabel315">
+    <w:name w:val="ListLabel 315"/>
+    <w:qFormat/>
+    <w:rPr>
+      <w:rFonts w:cs="OpenSymbol"/>
+    </w:rPr>
+  </w:style>
+  <w:style w:type="character" w:styleId="ListLabel316">
+    <w:name w:val="ListLabel 316"/>
+    <w:qFormat/>
+    <w:rPr>
+      <w:rFonts w:cs="OpenSymbol"/>
+    </w:rPr>
+  </w:style>
+  <w:style w:type="character" w:styleId="ListLabel317">
+    <w:name w:val="ListLabel 317"/>
+    <w:qFormat/>
+    <w:rPr>
+      <w:rFonts w:cs="OpenSymbol"/>
+    </w:rPr>
+  </w:style>
+  <w:style w:type="character" w:styleId="ListLabel318">
+    <w:name w:val="ListLabel 318"/>
+    <w:qFormat/>
+    <w:rPr>
+      <w:rFonts w:cs="OpenSymbol"/>
+    </w:rPr>
+  </w:style>
+  <w:style w:type="character" w:styleId="ListLabel319">
+    <w:name w:val="ListLabel 319"/>
+    <w:qFormat/>
+    <w:rPr>
+      <w:rFonts w:cs="OpenSymbol"/>
+    </w:rPr>
+  </w:style>
+  <w:style w:type="character" w:styleId="ListLabel320">
+    <w:name w:val="ListLabel 320"/>
+    <w:qFormat/>
+    <w:rPr>
+      <w:rFonts w:cs="OpenSymbol"/>
+    </w:rPr>
+  </w:style>
+  <w:style w:type="character" w:styleId="ListLabel321">
+    <w:name w:val="ListLabel 321"/>
+    <w:qFormat/>
+    <w:rPr>
+      <w:rFonts w:ascii="Liberation Serif" w:hAnsi="Liberation Serif" w:cs="Symbol"/>
+      <w:sz w:val="24"/>
+    </w:rPr>
+  </w:style>
+  <w:style w:type="character" w:styleId="ListLabel322">
+    <w:name w:val="ListLabel 322"/>
+    <w:qFormat/>
+    <w:rPr>
+      <w:rFonts w:cs="Courier New"/>
+    </w:rPr>
+  </w:style>
+  <w:style w:type="character" w:styleId="ListLabel323">
+    <w:name w:val="ListLabel 323"/>
+    <w:qFormat/>
+    <w:rPr>
+      <w:rFonts w:cs="Wingdings"/>
+    </w:rPr>
+  </w:style>
+  <w:style w:type="character" w:styleId="ListLabel324">
+    <w:name w:val="ListLabel 324"/>
+    <w:qFormat/>
+    <w:rPr>
+      <w:rFonts w:cs="Symbol"/>
+    </w:rPr>
+  </w:style>
+  <w:style w:type="character" w:styleId="ListLabel325">
+    <w:name w:val="ListLabel 325"/>
+    <w:qFormat/>
+    <w:rPr>
+      <w:rFonts w:cs="Courier New"/>
+    </w:rPr>
+  </w:style>
+  <w:style w:type="character" w:styleId="ListLabel326">
+    <w:name w:val="ListLabel 326"/>
+    <w:qFormat/>
+    <w:rPr>
+      <w:rFonts w:cs="Wingdings"/>
+    </w:rPr>
+  </w:style>
+  <w:style w:type="character" w:styleId="ListLabel327">
+    <w:name w:val="ListLabel 327"/>
+    <w:qFormat/>
+    <w:rPr>
+      <w:rFonts w:cs="Symbol"/>
+    </w:rPr>
+  </w:style>
+  <w:style w:type="character" w:styleId="ListLabel328">
+    <w:name w:val="ListLabel 328"/>
+    <w:qFormat/>
+    <w:rPr>
+      <w:rFonts w:cs="Courier New"/>
+    </w:rPr>
+  </w:style>
+  <w:style w:type="character" w:styleId="ListLabel329">
+    <w:name w:val="ListLabel 329"/>
+    <w:qFormat/>
+    <w:rPr>
+      <w:rFonts w:cs="Wingdings"/>
+    </w:rPr>
+  </w:style>
+  <w:style w:type="character" w:styleId="ListLabel330">
+    <w:name w:val="ListLabel 330"/>
+    <w:qFormat/>
+    <w:rPr>
+      <w:rFonts w:ascii="Liberation Serif" w:hAnsi="Liberation Serif" w:cs="Symbol"/>
+      <w:sz w:val="24"/>
+    </w:rPr>
+  </w:style>
+  <w:style w:type="character" w:styleId="ListLabel331">
+    <w:name w:val="ListLabel 331"/>
+    <w:qFormat/>
+    <w:rPr>
+      <w:rFonts w:cs="Courier New"/>
+    </w:rPr>
+  </w:style>
+  <w:style w:type="character" w:styleId="ListLabel332">
+    <w:name w:val="ListLabel 332"/>
+    <w:qFormat/>
+    <w:rPr>
+      <w:rFonts w:cs="Wingdings"/>
+    </w:rPr>
+  </w:style>
+  <w:style w:type="character" w:styleId="ListLabel333">
+    <w:name w:val="ListLabel 333"/>
+    <w:qFormat/>
+    <w:rPr>
+      <w:rFonts w:cs="Symbol"/>
+    </w:rPr>
+  </w:style>
+  <w:style w:type="character" w:styleId="ListLabel334">
+    <w:name w:val="ListLabel 334"/>
+    <w:qFormat/>
+    <w:rPr>
+      <w:rFonts w:cs="Courier New"/>
+    </w:rPr>
+  </w:style>
+  <w:style w:type="character" w:styleId="ListLabel335">
+    <w:name w:val="ListLabel 335"/>
+    <w:qFormat/>
+    <w:rPr>
+      <w:rFonts w:cs="Wingdings"/>
+    </w:rPr>
+  </w:style>
+  <w:style w:type="character" w:styleId="ListLabel336">
+    <w:name w:val="ListLabel 336"/>
+    <w:qFormat/>
+    <w:rPr>
+      <w:rFonts w:cs="Symbol"/>
+    </w:rPr>
+  </w:style>
+  <w:style w:type="character" w:styleId="ListLabel337">
+    <w:name w:val="ListLabel 337"/>
+    <w:qFormat/>
+    <w:rPr>
+      <w:rFonts w:cs="Courier New"/>
+    </w:rPr>
+  </w:style>
+  <w:style w:type="character" w:styleId="ListLabel338">
+    <w:name w:val="ListLabel 338"/>
+    <w:qFormat/>
+    <w:rPr>
+      <w:rFonts w:cs="Wingdings"/>
+    </w:rPr>
+  </w:style>
+  <w:style w:type="character" w:styleId="ListLabel339">
+    <w:name w:val="ListLabel 339"/>
+    <w:qFormat/>
+    <w:rPr>
+      <w:rFonts w:cs="OpenSymbol"/>
+    </w:rPr>
+  </w:style>
+  <w:style w:type="character" w:styleId="ListLabel340">
+    <w:name w:val="ListLabel 340"/>
+    <w:qFormat/>
+    <w:rPr>
+      <w:rFonts w:cs="OpenSymbol"/>
+    </w:rPr>
+  </w:style>
+  <w:style w:type="character" w:styleId="ListLabel341">
+    <w:name w:val="ListLabel 341"/>
+    <w:qFormat/>
+    <w:rPr>
+      <w:rFonts w:cs="OpenSymbol"/>
+    </w:rPr>
+  </w:style>
+  <w:style w:type="character" w:styleId="ListLabel342">
+    <w:name w:val="ListLabel 342"/>
+    <w:qFormat/>
+    <w:rPr>
+      <w:rFonts w:cs="OpenSymbol"/>
+    </w:rPr>
+  </w:style>
+  <w:style w:type="character" w:styleId="ListLabel343">
+    <w:name w:val="ListLabel 343"/>
+    <w:qFormat/>
+    <w:rPr>
+      <w:rFonts w:cs="OpenSymbol"/>
+    </w:rPr>
+  </w:style>
+  <w:style w:type="character" w:styleId="ListLabel344">
+    <w:name w:val="ListLabel 344"/>
+    <w:qFormat/>
+    <w:rPr>
+      <w:rFonts w:cs="OpenSymbol"/>
+    </w:rPr>
+  </w:style>
+  <w:style w:type="character" w:styleId="ListLabel345">
+    <w:name w:val="ListLabel 345"/>
+    <w:qFormat/>
+    <w:rPr>
+      <w:rFonts w:cs="OpenSymbol"/>
+    </w:rPr>
+  </w:style>
+  <w:style w:type="character" w:styleId="ListLabel346">
+    <w:name w:val="ListLabel 346"/>
+    <w:qFormat/>
+    <w:rPr>
+      <w:rFonts w:cs="OpenSymbol"/>
+    </w:rPr>
+  </w:style>
+  <w:style w:type="character" w:styleId="ListLabel347">
+    <w:name w:val="ListLabel 347"/>
+    <w:qFormat/>
+    <w:rPr>
+      <w:rFonts w:cs="OpenSymbol"/>
+    </w:rPr>
+  </w:style>
+  <w:style w:type="character" w:styleId="ListLabel348">
+    <w:name w:val="ListLabel 348"/>
+    <w:qFormat/>
+    <w:rPr>
+      <w:rFonts w:cs="OpenSymbol"/>
+    </w:rPr>
+  </w:style>
+  <w:style w:type="character" w:styleId="ListLabel349">
+    <w:name w:val="ListLabel 349"/>
+    <w:qFormat/>
+    <w:rPr>
+      <w:rFonts w:cs="OpenSymbol"/>
+    </w:rPr>
+  </w:style>
+  <w:style w:type="character" w:styleId="ListLabel350">
+    <w:name w:val="ListLabel 350"/>
+    <w:qFormat/>
+    <w:rPr>
+      <w:rFonts w:cs="OpenSymbol"/>
+    </w:rPr>
+  </w:style>
+  <w:style w:type="character" w:styleId="ListLabel351">
+    <w:name w:val="ListLabel 351"/>
+    <w:qFormat/>
+    <w:rPr>
+      <w:rFonts w:cs="OpenSymbol"/>
+    </w:rPr>
+  </w:style>
+  <w:style w:type="character" w:styleId="ListLabel352">
+    <w:name w:val="ListLabel 352"/>
+    <w:qFormat/>
+    <w:rPr>
+      <w:rFonts w:cs="OpenSymbol"/>
+    </w:rPr>
+  </w:style>
+  <w:style w:type="character" w:styleId="ListLabel353">
+    <w:name w:val="ListLabel 353"/>
+    <w:qFormat/>
+    <w:rPr>
+      <w:rFonts w:cs="OpenSymbol"/>
+    </w:rPr>
+  </w:style>
+  <w:style w:type="character" w:styleId="ListLabel354">
+    <w:name w:val="ListLabel 354"/>
+    <w:qFormat/>
+    <w:rPr>
+      <w:rFonts w:cs="OpenSymbol"/>
+    </w:rPr>
+  </w:style>
+  <w:style w:type="character" w:styleId="ListLabel355">
+    <w:name w:val="ListLabel 355"/>
+    <w:qFormat/>
+    <w:rPr>
+      <w:rFonts w:cs="OpenSymbol"/>
+    </w:rPr>
+  </w:style>
+  <w:style w:type="character" w:styleId="ListLabel356">
+    <w:name w:val="ListLabel 356"/>
+    <w:qFormat/>
+    <w:rPr>
+      <w:rFonts w:cs="OpenSymbol"/>
+    </w:rPr>
+  </w:style>
+  <w:style w:type="character" w:styleId="ListLabel357">
+    <w:name w:val="ListLabel 357"/>
+    <w:qFormat/>
+    <w:rPr>
+      <w:rFonts w:cs="OpenSymbol"/>
+    </w:rPr>
+  </w:style>
+  <w:style w:type="character" w:styleId="ListLabel358">
+    <w:name w:val="ListLabel 358"/>
+    <w:qFormat/>
+    <w:rPr>
+      <w:rFonts w:cs="OpenSymbol"/>
+    </w:rPr>
+  </w:style>
+  <w:style w:type="character" w:styleId="ListLabel359">
+    <w:name w:val="ListLabel 359"/>
+    <w:qFormat/>
+    <w:rPr>
+      <w:rFonts w:cs="OpenSymbol"/>
+    </w:rPr>
+  </w:style>
+  <w:style w:type="character" w:styleId="ListLabel360">
+    <w:name w:val="ListLabel 360"/>
+    <w:qFormat/>
+    <w:rPr>
+      <w:rFonts w:cs="OpenSymbol"/>
+    </w:rPr>
+  </w:style>
+  <w:style w:type="character" w:styleId="ListLabel361">
+    <w:name w:val="ListLabel 361"/>
+    <w:qFormat/>
+    <w:rPr>
+      <w:rFonts w:cs="OpenSymbol"/>
+    </w:rPr>
+  </w:style>
+  <w:style w:type="character" w:styleId="ListLabel362">
+    <w:name w:val="ListLabel 362"/>
+    <w:qFormat/>
+    <w:rPr>
+      <w:rFonts w:cs="OpenSymbol"/>
+    </w:rPr>
+  </w:style>
+  <w:style w:type="character" w:styleId="ListLabel363">
+    <w:name w:val="ListLabel 363"/>
+    <w:qFormat/>
+    <w:rPr>
+      <w:rFonts w:cs="OpenSymbol"/>
+    </w:rPr>
+  </w:style>
+  <w:style w:type="character" w:styleId="ListLabel364">
+    <w:name w:val="ListLabel 364"/>
+    <w:qFormat/>
+    <w:rPr>
+      <w:rFonts w:cs="OpenSymbol"/>
+    </w:rPr>
+  </w:style>
+  <w:style w:type="character" w:styleId="ListLabel365">
+    <w:name w:val="ListLabel 365"/>
+    <w:qFormat/>
+    <w:rPr>
+      <w:rFonts w:cs="OpenSymbol"/>
+    </w:rPr>
+  </w:style>
+  <w:style w:type="character" w:styleId="ListLabel366">
+    <w:name w:val="ListLabel 366"/>
+    <w:qFormat/>
+    <w:rPr>
+      <w:rFonts w:cs="OpenSymbol"/>
+    </w:rPr>
+  </w:style>
+  <w:style w:type="character" w:styleId="ListLabel367">
+    <w:name w:val="ListLabel 367"/>
+    <w:qFormat/>
+    <w:rPr>
+      <w:rFonts w:cs="OpenSymbol"/>
+    </w:rPr>
+  </w:style>
+  <w:style w:type="character" w:styleId="ListLabel368">
+    <w:name w:val="ListLabel 368"/>
+    <w:qFormat/>
+    <w:rPr>
+      <w:rFonts w:cs="OpenSymbol"/>
+    </w:rPr>
+  </w:style>
+  <w:style w:type="character" w:styleId="ListLabel369">
+    <w:name w:val="ListLabel 369"/>
+    <w:qFormat/>
+    <w:rPr>
+      <w:rFonts w:cs="OpenSymbol"/>
+    </w:rPr>
+  </w:style>
+  <w:style w:type="character" w:styleId="ListLabel370">
+    <w:name w:val="ListLabel 370"/>
+    <w:qFormat/>
+    <w:rPr>
+      <w:rFonts w:cs="OpenSymbol"/>
+    </w:rPr>
+  </w:style>
+  <w:style w:type="character" w:styleId="ListLabel371">
+    <w:name w:val="ListLabel 371"/>
+    <w:qFormat/>
+    <w:rPr>
+      <w:rFonts w:cs="OpenSymbol"/>
+    </w:rPr>
+  </w:style>
+  <w:style w:type="character" w:styleId="ListLabel372">
+    <w:name w:val="ListLabel 372"/>
+    <w:qFormat/>
+    <w:rPr>
+      <w:rFonts w:cs="OpenSymbol"/>
+    </w:rPr>
+  </w:style>
+  <w:style w:type="character" w:styleId="ListLabel373">
+    <w:name w:val="ListLabel 373"/>
+    <w:qFormat/>
+    <w:rPr>
+      <w:rFonts w:cs="OpenSymbol"/>
+    </w:rPr>
+  </w:style>
+  <w:style w:type="character" w:styleId="ListLabel374">
+    <w:name w:val="ListLabel 374"/>
+    <w:qFormat/>
+    <w:rPr>
+      <w:rFonts w:cs="OpenSymbol"/>
+    </w:rPr>
+  </w:style>
+  <w:style w:type="character" w:styleId="ListLabel375">
+    <w:name w:val="ListLabel 375"/>
+    <w:qFormat/>
+    <w:rPr>
+      <w:rFonts w:cs="OpenSymbol"/>
+    </w:rPr>
+  </w:style>
+  <w:style w:type="character" w:styleId="ListLabel376">
+    <w:name w:val="ListLabel 376"/>
+    <w:qFormat/>
+    <w:rPr>
+      <w:rFonts w:cs="OpenSymbol"/>
+    </w:rPr>
+  </w:style>
+  <w:style w:type="character" w:styleId="ListLabel377">
+    <w:name w:val="ListLabel 377"/>
+    <w:qFormat/>
+    <w:rPr>
+      <w:rFonts w:cs="OpenSymbol"/>
+    </w:rPr>
+  </w:style>
+  <w:style w:type="character" w:styleId="ListLabel378">
+    <w:name w:val="ListLabel 378"/>
+    <w:qFormat/>
+    <w:rPr>
+      <w:rFonts w:cs="OpenSymbol"/>
+    </w:rPr>
+  </w:style>
+  <w:style w:type="character" w:styleId="ListLabel379">
+    <w:name w:val="ListLabel 379"/>
+    <w:qFormat/>
+    <w:rPr>
+      <w:rFonts w:cs="OpenSymbol"/>
+    </w:rPr>
+  </w:style>
+  <w:style w:type="character" w:styleId="ListLabel380">
+    <w:name w:val="ListLabel 380"/>
+    <w:qFormat/>
+    <w:rPr>
+      <w:rFonts w:cs="OpenSymbol"/>
+    </w:rPr>
+  </w:style>
+  <w:style w:type="character" w:styleId="ListLabel381">
+    <w:name w:val="ListLabel 381"/>
+    <w:qFormat/>
+    <w:rPr>
+      <w:rFonts w:cs="OpenSymbol"/>
+    </w:rPr>
+  </w:style>
+  <w:style w:type="character" w:styleId="ListLabel382">
+    <w:name w:val="ListLabel 382"/>
+    <w:qFormat/>
+    <w:rPr>
+      <w:rFonts w:cs="OpenSymbol"/>
+    </w:rPr>
+  </w:style>
+  <w:style w:type="character" w:styleId="ListLabel383">
+    <w:name w:val="ListLabel 383"/>
+    <w:qFormat/>
+    <w:rPr>
+      <w:rFonts w:cs="OpenSymbol"/>
+    </w:rPr>
+  </w:style>
+  <w:style w:type="character" w:styleId="ListLabel384">
+    <w:name w:val="ListLabel 384"/>
+    <w:qFormat/>
+    <w:rPr>
+      <w:rFonts w:cs="OpenSymbol"/>
+    </w:rPr>
+  </w:style>
+  <w:style w:type="character" w:styleId="ListLabel385">
+    <w:name w:val="ListLabel 385"/>
+    <w:qFormat/>
+    <w:rPr>
+      <w:rFonts w:cs="OpenSymbol"/>
+    </w:rPr>
+  </w:style>
+  <w:style w:type="character" w:styleId="ListLabel386">
+    <w:name w:val="ListLabel 386"/>
+    <w:qFormat/>
+    <w:rPr>
+      <w:rFonts w:cs="OpenSymbol"/>
+    </w:rPr>
+  </w:style>
+  <w:style w:type="character" w:styleId="ListLabel387">
+    <w:name w:val="ListLabel 387"/>
+    <w:qFormat/>
+    <w:rPr>
+      <w:rFonts w:cs="OpenSymbol"/>
+    </w:rPr>
+  </w:style>
+  <w:style w:type="character" w:styleId="ListLabel388">
+    <w:name w:val="ListLabel 388"/>
+    <w:qFormat/>
+    <w:rPr>
+      <w:rFonts w:cs="OpenSymbol"/>
+    </w:rPr>
+  </w:style>
+  <w:style w:type="character" w:styleId="ListLabel389">
+    <w:name w:val="ListLabel 389"/>
+    <w:qFormat/>
+    <w:rPr>
+      <w:rFonts w:cs="OpenSymbol"/>
+    </w:rPr>
+  </w:style>
+  <w:style w:type="character" w:styleId="ListLabel390">
+    <w:name w:val="ListLabel 390"/>
+    <w:qFormat/>
+    <w:rPr>
+      <w:rFonts w:cs="OpenSymbol"/>
+    </w:rPr>
+  </w:style>
+  <w:style w:type="character" w:styleId="ListLabel391">
+    <w:name w:val="ListLabel 391"/>
+    <w:qFormat/>
+    <w:rPr>
+      <w:rFonts w:cs="OpenSymbol"/>
+    </w:rPr>
+  </w:style>
+  <w:style w:type="character" w:styleId="ListLabel392">
+    <w:name w:val="ListLabel 392"/>
+    <w:qFormat/>
+    <w:rPr>
+      <w:rFonts w:cs="OpenSymbol"/>
+    </w:rPr>
+  </w:style>
+  <w:style w:type="character" w:styleId="ListLabel393">
+    <w:name w:val="ListLabel 393"/>
+    <w:qFormat/>
+    <w:rPr>
+      <w:rFonts w:cs="OpenSymbol"/>
+    </w:rPr>
+  </w:style>
   <w:style w:type="paragraph" w:styleId="Heading">
     <w:name w:val="Heading"/>
     <w:basedOn w:val="Normal"/>
@@ -8101,7 +9356,9 @@
     <w:qFormat/>
     <w:pPr>
       <w:widowControl/>
-      <w:overflowPunct w:val="false"/>
+      <w:kinsoku w:val="true"/>
+      <w:overflowPunct w:val="true"/>
+      <w:autoSpaceDE w:val="true"/>
       <w:bidi w:val="0"/>
       <w:spacing w:before="0" w:after="120"/>
       <w:jc w:val="center"/>
@@ -8111,7 +9368,7 @@
       <w:color w:val="00000A"/>
       <w:sz w:val="48"/>
       <w:szCs w:val="48"/>
-      <w:lang w:eastAsia="en-US" w:bidi="ar-SA" w:val="es-ES"/>
+      <w:lang w:val="es-ES" w:eastAsia="en-US" w:bidi="ar-SA"/>
     </w:rPr>
   </w:style>
   <w:style w:type="paragraph" w:styleId="Author">
@@ -8119,7 +9376,9 @@
     <w:qFormat/>
     <w:pPr>
       <w:widowControl/>
-      <w:overflowPunct w:val="false"/>
+      <w:kinsoku w:val="true"/>
+      <w:overflowPunct w:val="true"/>
+      <w:autoSpaceDE w:val="true"/>
       <w:bidi w:val="0"/>
       <w:spacing w:before="360" w:after="40"/>
       <w:jc w:val="center"/>
@@ -8129,7 +9388,7 @@
       <w:color w:val="00000A"/>
       <w:sz w:val="22"/>
       <w:szCs w:val="22"/>
-      <w:lang w:eastAsia="en-US" w:bidi="ar-SA" w:val="es-ES"/>
+      <w:lang w:val="es-ES" w:eastAsia="en-US" w:bidi="ar-SA"/>
     </w:rPr>
   </w:style>
   <w:style w:type="paragraph" w:styleId="Abstract">
@@ -8137,7 +9396,9 @@
     <w:qFormat/>
     <w:pPr>
       <w:widowControl/>
-      <w:overflowPunct w:val="false"/>
+      <w:kinsoku w:val="true"/>
+      <w:overflowPunct w:val="true"/>
+      <w:autoSpaceDE w:val="true"/>
       <w:bidi w:val="0"/>
       <w:spacing w:before="0" w:after="200"/>
       <w:ind w:left="0" w:right="0" w:firstLine="272"/>
@@ -8150,7 +9411,7 @@
       <w:color w:val="00000A"/>
       <w:sz w:val="18"/>
       <w:szCs w:val="18"/>
-      <w:lang w:eastAsia="zh-CN" w:bidi="ar-SA" w:val="es-ES"/>
+      <w:lang w:val="es-ES" w:eastAsia="zh-CN" w:bidi="ar-SA"/>
     </w:rPr>
   </w:style>
   <w:style w:type="paragraph" w:styleId="Keywords">
@@ -8197,7 +9458,9 @@
     <w:qFormat/>
     <w:pPr>
       <w:widowControl/>
-      <w:overflowPunct w:val="false"/>
+      <w:kinsoku w:val="true"/>
+      <w:overflowPunct w:val="true"/>
+      <w:autoSpaceDE w:val="true"/>
       <w:bidi w:val="0"/>
       <w:spacing w:lineRule="auto" w:line="216" w:before="240" w:after="120"/>
       <w:jc w:val="center"/>
@@ -8208,7 +9471,7 @@
       <w:color w:val="00000A"/>
       <w:sz w:val="16"/>
       <w:szCs w:val="16"/>
-      <w:lang w:eastAsia="en-US" w:bidi="ar-SA" w:val="es-ES"/>
+      <w:lang w:val="es-ES" w:eastAsia="en-US" w:bidi="ar-SA"/>
     </w:rPr>
   </w:style>
   <w:style w:type="paragraph" w:styleId="Tablecolhead">
@@ -8240,7 +9503,9 @@
     <w:qFormat/>
     <w:pPr>
       <w:widowControl/>
-      <w:overflowPunct w:val="false"/>
+      <w:kinsoku w:val="true"/>
+      <w:overflowPunct w:val="true"/>
+      <w:autoSpaceDE w:val="true"/>
       <w:bidi w:val="0"/>
       <w:jc w:val="both"/>
     </w:pPr>
@@ -8249,7 +9514,7 @@
       <w:color w:val="00000A"/>
       <w:sz w:val="16"/>
       <w:szCs w:val="16"/>
-      <w:lang w:eastAsia="en-US" w:bidi="ar-SA" w:val="es-ES"/>
+      <w:lang w:val="es-ES" w:eastAsia="en-US" w:bidi="ar-SA"/>
     </w:rPr>
   </w:style>
   <w:style w:type="paragraph" w:styleId="Tablefootnote">
@@ -8257,7 +9522,9 @@
     <w:qFormat/>
     <w:pPr>
       <w:widowControl/>
-      <w:overflowPunct w:val="false"/>
+      <w:kinsoku w:val="true"/>
+      <w:overflowPunct w:val="true"/>
+      <w:autoSpaceDE w:val="true"/>
       <w:bidi w:val="0"/>
       <w:spacing w:before="60" w:after="30"/>
       <w:ind w:left="58" w:right="0" w:hanging="29"/>
@@ -8268,7 +9535,7 @@
       <w:color w:val="00000A"/>
       <w:sz w:val="12"/>
       <w:szCs w:val="12"/>
-      <w:lang w:eastAsia="zh-CN" w:bidi="ar-SA" w:val="es-ES"/>
+      <w:lang w:val="es-ES" w:eastAsia="zh-CN" w:bidi="ar-SA"/>
     </w:rPr>
   </w:style>
   <w:style w:type="paragraph" w:styleId="Figurecaption">
@@ -8279,7 +9546,9 @@
       <w:tabs>
         <w:tab w:val="left" w:pos="533" w:leader="none"/>
       </w:tabs>
-      <w:overflowPunct w:val="false"/>
+      <w:kinsoku w:val="true"/>
+      <w:overflowPunct w:val="true"/>
+      <w:autoSpaceDE w:val="true"/>
       <w:bidi w:val="0"/>
       <w:spacing w:before="80" w:after="200"/>
       <w:ind w:left="0" w:right="0" w:hanging="0"/>
@@ -8290,7 +9559,7 @@
       <w:color w:val="00000A"/>
       <w:sz w:val="16"/>
       <w:szCs w:val="16"/>
-      <w:lang w:eastAsia="en-US" w:bidi="ar-SA" w:val="es-ES"/>
+      <w:lang w:val="es-ES" w:eastAsia="en-US" w:bidi="ar-SA"/>
     </w:rPr>
   </w:style>
   <w:style w:type="paragraph" w:styleId="References">
@@ -8298,7 +9567,9 @@
     <w:qFormat/>
     <w:pPr>
       <w:widowControl/>
-      <w:overflowPunct w:val="false"/>
+      <w:kinsoku w:val="true"/>
+      <w:overflowPunct w:val="true"/>
+      <w:autoSpaceDE w:val="true"/>
       <w:bidi w:val="0"/>
       <w:spacing w:lineRule="exact" w:line="180" w:before="0" w:after="50"/>
       <w:jc w:val="both"/>
@@ -8308,7 +9579,7 @@
       <w:color w:val="00000A"/>
       <w:sz w:val="16"/>
       <w:szCs w:val="16"/>
-      <w:lang w:eastAsia="en-US" w:bidi="ar-SA" w:val="es-ES"/>
+      <w:lang w:val="es-ES" w:eastAsia="en-US" w:bidi="ar-SA"/>
     </w:rPr>
   </w:style>
   <w:style w:type="paragraph" w:styleId="Sponsors">
@@ -8319,7 +9590,9 @@
       <w:pBdr>
         <w:top w:val="single" w:sz="4" w:space="2" w:color="000001"/>
       </w:pBdr>
-      <w:overflowPunct w:val="false"/>
+      <w:kinsoku w:val="true"/>
+      <w:overflowPunct w:val="true"/>
+      <w:autoSpaceDE w:val="true"/>
       <w:bidi w:val="0"/>
       <w:ind w:left="0" w:right="0" w:firstLine="288"/>
       <w:jc w:val="left"/>
@@ -8329,7 +9602,7 @@
       <w:color w:val="00000A"/>
       <w:sz w:val="16"/>
       <w:szCs w:val="16"/>
-      <w:lang w:eastAsia="zh-CN" w:bidi="ar-SA" w:val="es-ES"/>
+      <w:lang w:val="es-ES" w:eastAsia="zh-CN" w:bidi="ar-SA"/>
     </w:rPr>
   </w:style>
   <w:style w:type="paragraph" w:styleId="Quotations">
@@ -8359,11 +9632,1322 @@
     <w:qFormat/>
     <w:pPr>
       <w:spacing w:before="0" w:after="200"/>
-      <w:ind w:left="720" w:hanging="0"/>
+      <w:ind w:left="720" w:right="0" w:hanging="0"/>
       <w:contextualSpacing/>
     </w:pPr>
     <w:rPr/>
   </w:style>
+  <w:style w:type="paragraph" w:styleId="Default">
+    <w:name w:val="Default"/>
+    <w:qFormat/>
+    <w:pPr>
+      <w:widowControl/>
+      <w:kinsoku w:val="true"/>
+      <w:overflowPunct w:val="true"/>
+      <w:autoSpaceDE w:val="true"/>
+      <w:bidi w:val="0"/>
+      <w:spacing w:lineRule="atLeast" w:line="200" w:before="0" w:after="0"/>
+      <w:ind w:left="0" w:right="0" w:hanging="0"/>
+      <w:jc w:val="left"/>
+    </w:pPr>
+    <w:rPr>
+      <w:rFonts w:ascii="FreeSans" w:hAnsi="FreeSans" w:eastAsia="DejaVu Sans" w:cs="Liberation Sans"/>
+      <w:b w:val="false"/>
+      <w:i w:val="false"/>
+      <w:strike w:val="false"/>
+      <w:dstrike w:val="false"/>
+      <w:outline w:val="false"/>
+      <w:shadow w:val="false"/>
+      <w:color w:val="000000"/>
+      <w:sz w:val="36"/>
+      <w:szCs w:val="24"/>
+      <w:u w:val="none"/>
+      <w:em w:val="none"/>
+      <w:lang w:val="es-ES" w:eastAsia="zh-CN" w:bidi="hi-IN"/>
+    </w:rPr>
+  </w:style>
+  <w:style w:type="paragraph" w:styleId="Objectwitharrow">
+    <w:name w:val="Object with arrow"/>
+    <w:basedOn w:val="Default"/>
+    <w:qFormat/>
+    <w:pPr>
+      <w:spacing w:lineRule="atLeast" w:line="200" w:before="0" w:after="0"/>
+      <w:ind w:left="0" w:right="0" w:hanging="0"/>
+    </w:pPr>
+    <w:rPr>
+      <w:rFonts w:ascii="FreeSans" w:hAnsi="FreeSans"/>
+      <w:b w:val="false"/>
+      <w:i w:val="false"/>
+      <w:strike w:val="false"/>
+      <w:dstrike w:val="false"/>
+      <w:outline w:val="false"/>
+      <w:shadow w:val="false"/>
+      <w:color w:val="000000"/>
+      <w:sz w:val="36"/>
+      <w:u w:val="none"/>
+      <w:em w:val="none"/>
+    </w:rPr>
+  </w:style>
+  <w:style w:type="paragraph" w:styleId="Objectwithshadow">
+    <w:name w:val="Object with shadow"/>
+    <w:basedOn w:val="Default"/>
+    <w:qFormat/>
+    <w:pPr>
+      <w:spacing w:lineRule="atLeast" w:line="200" w:before="0" w:after="0"/>
+      <w:ind w:left="0" w:right="0" w:hanging="0"/>
+    </w:pPr>
+    <w:rPr>
+      <w:rFonts w:ascii="FreeSans" w:hAnsi="FreeSans"/>
+      <w:b w:val="false"/>
+      <w:i w:val="false"/>
+      <w:strike w:val="false"/>
+      <w:dstrike w:val="false"/>
+      <w:outline w:val="false"/>
+      <w:shadow w:val="false"/>
+      <w:color w:val="000000"/>
+      <w:sz w:val="36"/>
+      <w:u w:val="none"/>
+      <w:em w:val="none"/>
+    </w:rPr>
+  </w:style>
+  <w:style w:type="paragraph" w:styleId="Objectwithoutfill">
+    <w:name w:val="Object without fill"/>
+    <w:basedOn w:val="Default"/>
+    <w:qFormat/>
+    <w:pPr>
+      <w:spacing w:lineRule="atLeast" w:line="200" w:before="0" w:after="0"/>
+      <w:ind w:left="0" w:right="0" w:hanging="0"/>
+    </w:pPr>
+    <w:rPr>
+      <w:rFonts w:ascii="FreeSans" w:hAnsi="FreeSans"/>
+      <w:b w:val="false"/>
+      <w:i w:val="false"/>
+      <w:strike w:val="false"/>
+      <w:dstrike w:val="false"/>
+      <w:outline w:val="false"/>
+      <w:shadow w:val="false"/>
+      <w:color w:val="000000"/>
+      <w:sz w:val="36"/>
+      <w:u w:val="none"/>
+      <w:em w:val="none"/>
+    </w:rPr>
+  </w:style>
+  <w:style w:type="paragraph" w:styleId="Objectwithnofillandnoline">
+    <w:name w:val="Object with no fill and no line"/>
+    <w:basedOn w:val="Default"/>
+    <w:qFormat/>
+    <w:pPr>
+      <w:spacing w:lineRule="atLeast" w:line="200" w:before="0" w:after="0"/>
+      <w:ind w:left="0" w:right="0" w:hanging="0"/>
+    </w:pPr>
+    <w:rPr>
+      <w:rFonts w:ascii="FreeSans" w:hAnsi="FreeSans"/>
+      <w:b w:val="false"/>
+      <w:i w:val="false"/>
+      <w:strike w:val="false"/>
+      <w:dstrike w:val="false"/>
+      <w:outline w:val="false"/>
+      <w:shadow w:val="false"/>
+      <w:color w:val="000000"/>
+      <w:sz w:val="36"/>
+      <w:u w:val="none"/>
+      <w:em w:val="none"/>
+    </w:rPr>
+  </w:style>
+  <w:style w:type="paragraph" w:styleId="Textbody1">
+    <w:name w:val="Text body"/>
+    <w:basedOn w:val="Default"/>
+    <w:qFormat/>
+    <w:pPr>
+      <w:spacing w:lineRule="atLeast" w:line="200" w:before="0" w:after="0"/>
+      <w:ind w:left="0" w:right="0" w:hanging="0"/>
+    </w:pPr>
+    <w:rPr>
+      <w:rFonts w:ascii="FreeSans" w:hAnsi="FreeSans"/>
+      <w:b w:val="false"/>
+      <w:i w:val="false"/>
+      <w:strike w:val="false"/>
+      <w:dstrike w:val="false"/>
+      <w:outline w:val="false"/>
+      <w:shadow w:val="false"/>
+      <w:color w:val="000000"/>
+      <w:sz w:val="36"/>
+      <w:u w:val="none"/>
+      <w:em w:val="none"/>
+    </w:rPr>
+  </w:style>
+  <w:style w:type="paragraph" w:styleId="Textbodyjustified">
+    <w:name w:val="Text body justified"/>
+    <w:basedOn w:val="Default"/>
+    <w:qFormat/>
+    <w:pPr>
+      <w:spacing w:lineRule="atLeast" w:line="200" w:before="0" w:after="0"/>
+      <w:ind w:left="0" w:right="0" w:hanging="0"/>
+      <w:jc w:val="left"/>
+    </w:pPr>
+    <w:rPr>
+      <w:rFonts w:ascii="FreeSans" w:hAnsi="FreeSans"/>
+      <w:b w:val="false"/>
+      <w:i w:val="false"/>
+      <w:strike w:val="false"/>
+      <w:dstrike w:val="false"/>
+      <w:outline w:val="false"/>
+      <w:shadow w:val="false"/>
+      <w:color w:val="000000"/>
+      <w:sz w:val="36"/>
+      <w:u w:val="none"/>
+      <w:em w:val="none"/>
+    </w:rPr>
+  </w:style>
+  <w:style w:type="paragraph" w:styleId="Title1">
+    <w:name w:val="Title1"/>
+    <w:basedOn w:val="Default"/>
+    <w:qFormat/>
+    <w:pPr>
+      <w:spacing w:lineRule="atLeast" w:line="200" w:before="0" w:after="0"/>
+      <w:ind w:left="0" w:right="0" w:hanging="0"/>
+      <w:jc w:val="center"/>
+    </w:pPr>
+    <w:rPr>
+      <w:rFonts w:ascii="FreeSans" w:hAnsi="FreeSans"/>
+      <w:b w:val="false"/>
+      <w:i w:val="false"/>
+      <w:strike w:val="false"/>
+      <w:dstrike w:val="false"/>
+      <w:outline w:val="false"/>
+      <w:shadow w:val="false"/>
+      <w:color w:val="000000"/>
+      <w:sz w:val="36"/>
+      <w:u w:val="none"/>
+      <w:em w:val="none"/>
+    </w:rPr>
+  </w:style>
+  <w:style w:type="paragraph" w:styleId="Title2">
+    <w:name w:val="Title2"/>
+    <w:basedOn w:val="Default"/>
+    <w:qFormat/>
+    <w:pPr>
+      <w:spacing w:lineRule="atLeast" w:line="200" w:before="57" w:after="57"/>
+      <w:ind w:left="0" w:right="113" w:hanging="0"/>
+      <w:jc w:val="center"/>
+    </w:pPr>
+    <w:rPr>
+      <w:rFonts w:ascii="FreeSans" w:hAnsi="FreeSans"/>
+      <w:b w:val="false"/>
+      <w:i w:val="false"/>
+      <w:strike w:val="false"/>
+      <w:dstrike w:val="false"/>
+      <w:outline w:val="false"/>
+      <w:shadow w:val="false"/>
+      <w:color w:val="000000"/>
+      <w:sz w:val="36"/>
+      <w:u w:val="none"/>
+      <w:em w:val="none"/>
+    </w:rPr>
+  </w:style>
+  <w:style w:type="paragraph" w:styleId="DimensionLine">
+    <w:name w:val="Dimension Line"/>
+    <w:basedOn w:val="Default"/>
+    <w:qFormat/>
+    <w:pPr>
+      <w:spacing w:lineRule="atLeast" w:line="200" w:before="0" w:after="0"/>
+      <w:ind w:left="0" w:right="0" w:hanging="0"/>
+    </w:pPr>
+    <w:rPr>
+      <w:rFonts w:ascii="FreeSans" w:hAnsi="FreeSans"/>
+      <w:b w:val="false"/>
+      <w:i w:val="false"/>
+      <w:strike w:val="false"/>
+      <w:dstrike w:val="false"/>
+      <w:outline w:val="false"/>
+      <w:shadow w:val="false"/>
+      <w:color w:val="000000"/>
+      <w:sz w:val="36"/>
+      <w:u w:val="none"/>
+      <w:em w:val="none"/>
+    </w:rPr>
+  </w:style>
+  <w:style w:type="paragraph" w:styleId="BlankSlideLTGliederung1">
+    <w:name w:val="Blank Slide~LT~Gliederung 1"/>
+    <w:qFormat/>
+    <w:pPr>
+      <w:widowControl/>
+      <w:kinsoku w:val="true"/>
+      <w:overflowPunct w:val="true"/>
+      <w:autoSpaceDE w:val="true"/>
+      <w:bidi w:val="0"/>
+      <w:spacing w:before="283" w:after="0"/>
+      <w:jc w:val="left"/>
+    </w:pPr>
+    <w:rPr>
+      <w:rFonts w:ascii="FreeSans" w:hAnsi="FreeSans" w:eastAsia="DejaVu Sans" w:cs="Liberation Sans"/>
+      <w:b w:val="false"/>
+      <w:i w:val="false"/>
+      <w:strike w:val="false"/>
+      <w:dstrike w:val="false"/>
+      <w:outline w:val="false"/>
+      <w:shadow w:val="false"/>
+      <w:color w:val="000000"/>
+      <w:spacing w:val="0"/>
+      <w:sz w:val="63"/>
+      <w:szCs w:val="24"/>
+      <w:u w:val="none"/>
+      <w:em w:val="none"/>
+      <w:lang w:val="es-ES" w:eastAsia="zh-CN" w:bidi="hi-IN"/>
+    </w:rPr>
+  </w:style>
+  <w:style w:type="paragraph" w:styleId="BlankSlideLTGliederung2">
+    <w:name w:val="Blank Slide~LT~Gliederung 2"/>
+    <w:basedOn w:val="BlankSlideLTGliederung1"/>
+    <w:qFormat/>
+    <w:pPr>
+      <w:spacing w:before="227" w:after="0"/>
+    </w:pPr>
+    <w:rPr>
+      <w:rFonts w:ascii="FreeSans" w:hAnsi="FreeSans"/>
+      <w:b w:val="false"/>
+      <w:i w:val="false"/>
+      <w:strike w:val="false"/>
+      <w:dstrike w:val="false"/>
+      <w:outline w:val="false"/>
+      <w:shadow w:val="false"/>
+      <w:color w:val="000000"/>
+      <w:spacing w:val="0"/>
+      <w:sz w:val="56"/>
+      <w:u w:val="none"/>
+      <w:em w:val="none"/>
+    </w:rPr>
+  </w:style>
+  <w:style w:type="paragraph" w:styleId="BlankSlideLTGliederung3">
+    <w:name w:val="Blank Slide~LT~Gliederung 3"/>
+    <w:basedOn w:val="BlankSlideLTGliederung2"/>
+    <w:qFormat/>
+    <w:pPr>
+      <w:spacing w:before="170" w:after="0"/>
+    </w:pPr>
+    <w:rPr>
+      <w:rFonts w:ascii="FreeSans" w:hAnsi="FreeSans"/>
+      <w:b w:val="false"/>
+      <w:i w:val="false"/>
+      <w:strike w:val="false"/>
+      <w:dstrike w:val="false"/>
+      <w:outline w:val="false"/>
+      <w:shadow w:val="false"/>
+      <w:color w:val="000000"/>
+      <w:spacing w:val="0"/>
+      <w:sz w:val="48"/>
+      <w:u w:val="none"/>
+      <w:em w:val="none"/>
+    </w:rPr>
+  </w:style>
+  <w:style w:type="paragraph" w:styleId="BlankSlideLTGliederung4">
+    <w:name w:val="Blank Slide~LT~Gliederung 4"/>
+    <w:basedOn w:val="BlankSlideLTGliederung3"/>
+    <w:qFormat/>
+    <w:pPr>
+      <w:spacing w:before="113" w:after="0"/>
+    </w:pPr>
+    <w:rPr>
+      <w:rFonts w:ascii="FreeSans" w:hAnsi="FreeSans"/>
+      <w:b w:val="false"/>
+      <w:i w:val="false"/>
+      <w:strike w:val="false"/>
+      <w:dstrike w:val="false"/>
+      <w:outline w:val="false"/>
+      <w:shadow w:val="false"/>
+      <w:color w:val="000000"/>
+      <w:spacing w:val="0"/>
+      <w:sz w:val="40"/>
+      <w:u w:val="none"/>
+      <w:em w:val="none"/>
+    </w:rPr>
+  </w:style>
+  <w:style w:type="paragraph" w:styleId="BlankSlideLTGliederung5">
+    <w:name w:val="Blank Slide~LT~Gliederung 5"/>
+    <w:basedOn w:val="BlankSlideLTGliederung4"/>
+    <w:qFormat/>
+    <w:pPr>
+      <w:spacing w:before="57" w:after="0"/>
+    </w:pPr>
+    <w:rPr>
+      <w:rFonts w:ascii="FreeSans" w:hAnsi="FreeSans"/>
+      <w:b w:val="false"/>
+      <w:i w:val="false"/>
+      <w:strike w:val="false"/>
+      <w:dstrike w:val="false"/>
+      <w:outline w:val="false"/>
+      <w:shadow w:val="false"/>
+      <w:color w:val="000000"/>
+      <w:spacing w:val="0"/>
+      <w:sz w:val="40"/>
+      <w:u w:val="none"/>
+      <w:em w:val="none"/>
+    </w:rPr>
+  </w:style>
+  <w:style w:type="paragraph" w:styleId="BlankSlideLTGliederung6">
+    <w:name w:val="Blank Slide~LT~Gliederung 6"/>
+    <w:basedOn w:val="BlankSlideLTGliederung5"/>
+    <w:qFormat/>
+    <w:pPr>
+      <w:spacing w:before="57" w:after="0"/>
+    </w:pPr>
+    <w:rPr>
+      <w:rFonts w:ascii="FreeSans" w:hAnsi="FreeSans"/>
+      <w:b w:val="false"/>
+      <w:i w:val="false"/>
+      <w:strike w:val="false"/>
+      <w:dstrike w:val="false"/>
+      <w:outline w:val="false"/>
+      <w:shadow w:val="false"/>
+      <w:color w:val="000000"/>
+      <w:spacing w:val="0"/>
+      <w:sz w:val="40"/>
+      <w:u w:val="none"/>
+      <w:em w:val="none"/>
+    </w:rPr>
+  </w:style>
+  <w:style w:type="paragraph" w:styleId="BlankSlideLTGliederung7">
+    <w:name w:val="Blank Slide~LT~Gliederung 7"/>
+    <w:basedOn w:val="BlankSlideLTGliederung6"/>
+    <w:qFormat/>
+    <w:pPr>
+      <w:spacing w:before="57" w:after="0"/>
+    </w:pPr>
+    <w:rPr>
+      <w:rFonts w:ascii="FreeSans" w:hAnsi="FreeSans"/>
+      <w:b w:val="false"/>
+      <w:i w:val="false"/>
+      <w:strike w:val="false"/>
+      <w:dstrike w:val="false"/>
+      <w:outline w:val="false"/>
+      <w:shadow w:val="false"/>
+      <w:color w:val="000000"/>
+      <w:spacing w:val="0"/>
+      <w:sz w:val="40"/>
+      <w:u w:val="none"/>
+      <w:em w:val="none"/>
+    </w:rPr>
+  </w:style>
+  <w:style w:type="paragraph" w:styleId="BlankSlideLTGliederung8">
+    <w:name w:val="Blank Slide~LT~Gliederung 8"/>
+    <w:basedOn w:val="BlankSlideLTGliederung7"/>
+    <w:qFormat/>
+    <w:pPr>
+      <w:spacing w:before="57" w:after="0"/>
+    </w:pPr>
+    <w:rPr>
+      <w:rFonts w:ascii="FreeSans" w:hAnsi="FreeSans"/>
+      <w:b w:val="false"/>
+      <w:i w:val="false"/>
+      <w:strike w:val="false"/>
+      <w:dstrike w:val="false"/>
+      <w:outline w:val="false"/>
+      <w:shadow w:val="false"/>
+      <w:color w:val="000000"/>
+      <w:spacing w:val="0"/>
+      <w:sz w:val="40"/>
+      <w:u w:val="none"/>
+      <w:em w:val="none"/>
+    </w:rPr>
+  </w:style>
+  <w:style w:type="paragraph" w:styleId="BlankSlideLTGliederung9">
+    <w:name w:val="Blank Slide~LT~Gliederung 9"/>
+    <w:basedOn w:val="BlankSlideLTGliederung8"/>
+    <w:qFormat/>
+    <w:pPr>
+      <w:spacing w:before="57" w:after="0"/>
+    </w:pPr>
+    <w:rPr>
+      <w:rFonts w:ascii="FreeSans" w:hAnsi="FreeSans"/>
+      <w:b w:val="false"/>
+      <w:i w:val="false"/>
+      <w:strike w:val="false"/>
+      <w:dstrike w:val="false"/>
+      <w:outline w:val="false"/>
+      <w:shadow w:val="false"/>
+      <w:color w:val="000000"/>
+      <w:spacing w:val="0"/>
+      <w:sz w:val="40"/>
+      <w:u w:val="none"/>
+      <w:em w:val="none"/>
+    </w:rPr>
+  </w:style>
+  <w:style w:type="paragraph" w:styleId="BlankSlideLTTitel">
+    <w:name w:val="Blank Slide~LT~Titel"/>
+    <w:qFormat/>
+    <w:pPr>
+      <w:widowControl/>
+      <w:kinsoku w:val="true"/>
+      <w:overflowPunct w:val="true"/>
+      <w:autoSpaceDE w:val="true"/>
+      <w:bidi w:val="0"/>
+      <w:jc w:val="center"/>
+    </w:pPr>
+    <w:rPr>
+      <w:rFonts w:ascii="FreeSans" w:hAnsi="FreeSans" w:eastAsia="DejaVu Sans" w:cs="Liberation Sans"/>
+      <w:b w:val="false"/>
+      <w:i w:val="false"/>
+      <w:strike w:val="false"/>
+      <w:dstrike w:val="false"/>
+      <w:outline w:val="false"/>
+      <w:shadow w:val="false"/>
+      <w:color w:val="000000"/>
+      <w:spacing w:val="0"/>
+      <w:sz w:val="88"/>
+      <w:szCs w:val="24"/>
+      <w:u w:val="none"/>
+      <w:em w:val="none"/>
+      <w:lang w:val="es-ES" w:eastAsia="zh-CN" w:bidi="hi-IN"/>
+    </w:rPr>
+  </w:style>
+  <w:style w:type="paragraph" w:styleId="BlankSlideLTUntertitel">
+    <w:name w:val="Blank Slide~LT~Untertitel"/>
+    <w:qFormat/>
+    <w:pPr>
+      <w:widowControl/>
+      <w:kinsoku w:val="true"/>
+      <w:overflowPunct w:val="true"/>
+      <w:autoSpaceDE w:val="true"/>
+      <w:bidi w:val="0"/>
+      <w:ind w:left="0" w:right="0" w:hanging="0"/>
+      <w:jc w:val="center"/>
+    </w:pPr>
+    <w:rPr>
+      <w:rFonts w:ascii="FreeSans" w:hAnsi="FreeSans" w:eastAsia="DejaVu Sans" w:cs="Liberation Sans"/>
+      <w:b w:val="false"/>
+      <w:i w:val="false"/>
+      <w:strike w:val="false"/>
+      <w:dstrike w:val="false"/>
+      <w:outline w:val="false"/>
+      <w:shadow w:val="false"/>
+      <w:color w:val="000000"/>
+      <w:sz w:val="64"/>
+      <w:szCs w:val="24"/>
+      <w:u w:val="none"/>
+      <w:em w:val="none"/>
+      <w:lang w:val="es-ES" w:eastAsia="zh-CN" w:bidi="hi-IN"/>
+    </w:rPr>
+  </w:style>
+  <w:style w:type="paragraph" w:styleId="BlankSlideLTNotizen">
+    <w:name w:val="Blank Slide~LT~Notizen"/>
+    <w:qFormat/>
+    <w:pPr>
+      <w:widowControl/>
+      <w:kinsoku w:val="true"/>
+      <w:overflowPunct w:val="true"/>
+      <w:autoSpaceDE w:val="true"/>
+      <w:bidi w:val="0"/>
+      <w:ind w:left="340" w:right="0" w:hanging="340"/>
+      <w:jc w:val="left"/>
+    </w:pPr>
+    <w:rPr>
+      <w:rFonts w:ascii="FreeSans" w:hAnsi="FreeSans" w:eastAsia="DejaVu Sans" w:cs="Liberation Sans"/>
+      <w:b w:val="false"/>
+      <w:i w:val="false"/>
+      <w:strike w:val="false"/>
+      <w:dstrike w:val="false"/>
+      <w:outline w:val="false"/>
+      <w:shadow w:val="false"/>
+      <w:color w:val="000000"/>
+      <w:sz w:val="40"/>
+      <w:szCs w:val="24"/>
+      <w:u w:val="none"/>
+      <w:em w:val="none"/>
+      <w:lang w:val="es-ES" w:eastAsia="zh-CN" w:bidi="hi-IN"/>
+    </w:rPr>
+  </w:style>
+  <w:style w:type="paragraph" w:styleId="BlankSlideLTHintergrundobjekte">
+    <w:name w:val="Blank Slide~LT~Hintergrundobjekte"/>
+    <w:qFormat/>
+    <w:pPr>
+      <w:widowControl/>
+      <w:kinsoku w:val="true"/>
+      <w:overflowPunct w:val="true"/>
+      <w:autoSpaceDE w:val="true"/>
+      <w:bidi w:val="0"/>
+      <w:jc w:val="left"/>
+    </w:pPr>
+    <w:rPr>
+      <w:rFonts w:ascii="Liberation Serif" w:hAnsi="Liberation Serif" w:eastAsia="DejaVu Sans" w:cs="Liberation Sans"/>
+      <w:color w:val="auto"/>
+      <w:sz w:val="24"/>
+      <w:szCs w:val="24"/>
+      <w:lang w:val="es-ES" w:eastAsia="zh-CN" w:bidi="hi-IN"/>
+    </w:rPr>
+  </w:style>
+  <w:style w:type="paragraph" w:styleId="BlankSlideLTHintergrund">
+    <w:name w:val="Blank Slide~LT~Hintergrund"/>
+    <w:qFormat/>
+    <w:pPr>
+      <w:widowControl/>
+      <w:kinsoku w:val="true"/>
+      <w:overflowPunct w:val="true"/>
+      <w:autoSpaceDE w:val="true"/>
+      <w:bidi w:val="0"/>
+      <w:jc w:val="left"/>
+    </w:pPr>
+    <w:rPr>
+      <w:rFonts w:ascii="Liberation Serif" w:hAnsi="Liberation Serif" w:eastAsia="DejaVu Sans" w:cs="Liberation Sans"/>
+      <w:color w:val="auto"/>
+      <w:sz w:val="24"/>
+      <w:szCs w:val="24"/>
+      <w:lang w:val="es-ES" w:eastAsia="zh-CN" w:bidi="hi-IN"/>
+    </w:rPr>
+  </w:style>
+  <w:style w:type="paragraph" w:styleId="Default1">
+    <w:name w:val="default"/>
+    <w:qFormat/>
+    <w:pPr>
+      <w:widowControl/>
+      <w:kinsoku w:val="true"/>
+      <w:overflowPunct w:val="true"/>
+      <w:autoSpaceDE w:val="true"/>
+      <w:bidi w:val="0"/>
+      <w:spacing w:lineRule="atLeast" w:line="200" w:before="0" w:after="0"/>
+      <w:ind w:left="0" w:right="0" w:hanging="0"/>
+      <w:jc w:val="left"/>
+    </w:pPr>
+    <w:rPr>
+      <w:rFonts w:ascii="FreeSans" w:hAnsi="FreeSans" w:eastAsia="DejaVu Sans" w:cs="Liberation Sans"/>
+      <w:color w:val="000000"/>
+      <w:sz w:val="36"/>
+      <w:szCs w:val="24"/>
+      <w:lang w:val="es-ES" w:eastAsia="zh-CN" w:bidi="hi-IN"/>
+    </w:rPr>
+  </w:style>
+  <w:style w:type="paragraph" w:styleId="Gray1">
+    <w:name w:val="gray1"/>
+    <w:basedOn w:val="Default1"/>
+    <w:qFormat/>
+    <w:pPr>
+      <w:spacing w:lineRule="atLeast" w:line="200" w:before="0" w:after="0"/>
+      <w:ind w:left="0" w:right="0" w:hanging="0"/>
+    </w:pPr>
+    <w:rPr>
+      <w:rFonts w:ascii="FreeSans" w:hAnsi="FreeSans"/>
+      <w:color w:val="000000"/>
+      <w:sz w:val="36"/>
+    </w:rPr>
+  </w:style>
+  <w:style w:type="paragraph" w:styleId="Gray2">
+    <w:name w:val="gray2"/>
+    <w:basedOn w:val="Default1"/>
+    <w:qFormat/>
+    <w:pPr>
+      <w:spacing w:lineRule="atLeast" w:line="200" w:before="0" w:after="0"/>
+      <w:ind w:left="0" w:right="0" w:hanging="0"/>
+    </w:pPr>
+    <w:rPr>
+      <w:rFonts w:ascii="FreeSans" w:hAnsi="FreeSans"/>
+      <w:color w:val="000000"/>
+      <w:sz w:val="36"/>
+    </w:rPr>
+  </w:style>
+  <w:style w:type="paragraph" w:styleId="Gray3">
+    <w:name w:val="gray3"/>
+    <w:basedOn w:val="Default1"/>
+    <w:qFormat/>
+    <w:pPr>
+      <w:spacing w:lineRule="atLeast" w:line="200" w:before="0" w:after="0"/>
+      <w:ind w:left="0" w:right="0" w:hanging="0"/>
+    </w:pPr>
+    <w:rPr>
+      <w:rFonts w:ascii="FreeSans" w:hAnsi="FreeSans"/>
+      <w:color w:val="000000"/>
+      <w:sz w:val="36"/>
+    </w:rPr>
+  </w:style>
+  <w:style w:type="paragraph" w:styleId="Bw1">
+    <w:name w:val="bw1"/>
+    <w:basedOn w:val="Default1"/>
+    <w:qFormat/>
+    <w:pPr>
+      <w:spacing w:lineRule="atLeast" w:line="200" w:before="0" w:after="0"/>
+      <w:ind w:left="0" w:right="0" w:hanging="0"/>
+    </w:pPr>
+    <w:rPr>
+      <w:rFonts w:ascii="FreeSans" w:hAnsi="FreeSans"/>
+      <w:color w:val="000000"/>
+      <w:sz w:val="36"/>
+    </w:rPr>
+  </w:style>
+  <w:style w:type="paragraph" w:styleId="Bw2">
+    <w:name w:val="bw2"/>
+    <w:basedOn w:val="Default1"/>
+    <w:qFormat/>
+    <w:pPr>
+      <w:spacing w:lineRule="atLeast" w:line="200" w:before="0" w:after="0"/>
+      <w:ind w:left="0" w:right="0" w:hanging="0"/>
+    </w:pPr>
+    <w:rPr>
+      <w:rFonts w:ascii="FreeSans" w:hAnsi="FreeSans"/>
+      <w:color w:val="000000"/>
+      <w:sz w:val="36"/>
+    </w:rPr>
+  </w:style>
+  <w:style w:type="paragraph" w:styleId="Bw3">
+    <w:name w:val="bw3"/>
+    <w:basedOn w:val="Default1"/>
+    <w:qFormat/>
+    <w:pPr>
+      <w:spacing w:lineRule="atLeast" w:line="200" w:before="0" w:after="0"/>
+      <w:ind w:left="0" w:right="0" w:hanging="0"/>
+    </w:pPr>
+    <w:rPr>
+      <w:rFonts w:ascii="FreeSans" w:hAnsi="FreeSans"/>
+      <w:color w:val="000000"/>
+      <w:sz w:val="36"/>
+    </w:rPr>
+  </w:style>
+  <w:style w:type="paragraph" w:styleId="Orange1">
+    <w:name w:val="orange1"/>
+    <w:basedOn w:val="Default1"/>
+    <w:qFormat/>
+    <w:pPr>
+      <w:spacing w:lineRule="atLeast" w:line="200" w:before="0" w:after="0"/>
+      <w:ind w:left="0" w:right="0" w:hanging="0"/>
+    </w:pPr>
+    <w:rPr>
+      <w:rFonts w:ascii="FreeSans" w:hAnsi="FreeSans"/>
+      <w:color w:val="000000"/>
+      <w:sz w:val="36"/>
+    </w:rPr>
+  </w:style>
+  <w:style w:type="paragraph" w:styleId="Orange2">
+    <w:name w:val="orange2"/>
+    <w:basedOn w:val="Default1"/>
+    <w:qFormat/>
+    <w:pPr>
+      <w:spacing w:lineRule="atLeast" w:line="200" w:before="0" w:after="0"/>
+      <w:ind w:left="0" w:right="0" w:hanging="0"/>
+    </w:pPr>
+    <w:rPr>
+      <w:rFonts w:ascii="FreeSans" w:hAnsi="FreeSans"/>
+      <w:color w:val="000000"/>
+      <w:sz w:val="36"/>
+    </w:rPr>
+  </w:style>
+  <w:style w:type="paragraph" w:styleId="Orange3">
+    <w:name w:val="orange3"/>
+    <w:basedOn w:val="Default1"/>
+    <w:qFormat/>
+    <w:pPr>
+      <w:spacing w:lineRule="atLeast" w:line="200" w:before="0" w:after="0"/>
+      <w:ind w:left="0" w:right="0" w:hanging="0"/>
+    </w:pPr>
+    <w:rPr>
+      <w:rFonts w:ascii="FreeSans" w:hAnsi="FreeSans"/>
+      <w:color w:val="000000"/>
+      <w:sz w:val="36"/>
+    </w:rPr>
+  </w:style>
+  <w:style w:type="paragraph" w:styleId="Turquoise1">
+    <w:name w:val="turquoise1"/>
+    <w:basedOn w:val="Default1"/>
+    <w:qFormat/>
+    <w:pPr>
+      <w:spacing w:lineRule="atLeast" w:line="200" w:before="0" w:after="0"/>
+      <w:ind w:left="0" w:right="0" w:hanging="0"/>
+    </w:pPr>
+    <w:rPr>
+      <w:rFonts w:ascii="FreeSans" w:hAnsi="FreeSans"/>
+      <w:color w:val="000000"/>
+      <w:sz w:val="36"/>
+    </w:rPr>
+  </w:style>
+  <w:style w:type="paragraph" w:styleId="Turquoise2">
+    <w:name w:val="turquoise2"/>
+    <w:basedOn w:val="Default1"/>
+    <w:qFormat/>
+    <w:pPr>
+      <w:spacing w:lineRule="atLeast" w:line="200" w:before="0" w:after="0"/>
+      <w:ind w:left="0" w:right="0" w:hanging="0"/>
+    </w:pPr>
+    <w:rPr>
+      <w:rFonts w:ascii="FreeSans" w:hAnsi="FreeSans"/>
+      <w:color w:val="000000"/>
+      <w:sz w:val="36"/>
+    </w:rPr>
+  </w:style>
+  <w:style w:type="paragraph" w:styleId="Turquoise3">
+    <w:name w:val="turquoise3"/>
+    <w:basedOn w:val="Default1"/>
+    <w:qFormat/>
+    <w:pPr>
+      <w:spacing w:lineRule="atLeast" w:line="200" w:before="0" w:after="0"/>
+      <w:ind w:left="0" w:right="0" w:hanging="0"/>
+    </w:pPr>
+    <w:rPr>
+      <w:rFonts w:ascii="FreeSans" w:hAnsi="FreeSans"/>
+      <w:color w:val="000000"/>
+      <w:sz w:val="36"/>
+    </w:rPr>
+  </w:style>
+  <w:style w:type="paragraph" w:styleId="Blue1">
+    <w:name w:val="blue1"/>
+    <w:basedOn w:val="Default1"/>
+    <w:qFormat/>
+    <w:pPr>
+      <w:spacing w:lineRule="atLeast" w:line="200" w:before="0" w:after="0"/>
+      <w:ind w:left="0" w:right="0" w:hanging="0"/>
+    </w:pPr>
+    <w:rPr>
+      <w:rFonts w:ascii="FreeSans" w:hAnsi="FreeSans"/>
+      <w:color w:val="000000"/>
+      <w:sz w:val="36"/>
+    </w:rPr>
+  </w:style>
+  <w:style w:type="paragraph" w:styleId="Blue2">
+    <w:name w:val="blue2"/>
+    <w:basedOn w:val="Default1"/>
+    <w:qFormat/>
+    <w:pPr>
+      <w:spacing w:lineRule="atLeast" w:line="200" w:before="0" w:after="0"/>
+      <w:ind w:left="0" w:right="0" w:hanging="0"/>
+    </w:pPr>
+    <w:rPr>
+      <w:rFonts w:ascii="FreeSans" w:hAnsi="FreeSans"/>
+      <w:color w:val="000000"/>
+      <w:sz w:val="36"/>
+    </w:rPr>
+  </w:style>
+  <w:style w:type="paragraph" w:styleId="Blue3">
+    <w:name w:val="blue3"/>
+    <w:basedOn w:val="Default1"/>
+    <w:qFormat/>
+    <w:pPr>
+      <w:spacing w:lineRule="atLeast" w:line="200" w:before="0" w:after="0"/>
+      <w:ind w:left="0" w:right="0" w:hanging="0"/>
+    </w:pPr>
+    <w:rPr>
+      <w:rFonts w:ascii="FreeSans" w:hAnsi="FreeSans"/>
+      <w:color w:val="000000"/>
+      <w:sz w:val="36"/>
+    </w:rPr>
+  </w:style>
+  <w:style w:type="paragraph" w:styleId="Sun1">
+    <w:name w:val="sun1"/>
+    <w:basedOn w:val="Default1"/>
+    <w:qFormat/>
+    <w:pPr>
+      <w:spacing w:lineRule="atLeast" w:line="200" w:before="0" w:after="0"/>
+      <w:ind w:left="0" w:right="0" w:hanging="0"/>
+    </w:pPr>
+    <w:rPr>
+      <w:rFonts w:ascii="FreeSans" w:hAnsi="FreeSans"/>
+      <w:color w:val="000000"/>
+      <w:sz w:val="36"/>
+    </w:rPr>
+  </w:style>
+  <w:style w:type="paragraph" w:styleId="Sun2">
+    <w:name w:val="sun2"/>
+    <w:basedOn w:val="Default1"/>
+    <w:qFormat/>
+    <w:pPr>
+      <w:spacing w:lineRule="atLeast" w:line="200" w:before="0" w:after="0"/>
+      <w:ind w:left="0" w:right="0" w:hanging="0"/>
+    </w:pPr>
+    <w:rPr>
+      <w:rFonts w:ascii="FreeSans" w:hAnsi="FreeSans"/>
+      <w:color w:val="000000"/>
+      <w:sz w:val="36"/>
+    </w:rPr>
+  </w:style>
+  <w:style w:type="paragraph" w:styleId="Sun3">
+    <w:name w:val="sun3"/>
+    <w:basedOn w:val="Default1"/>
+    <w:qFormat/>
+    <w:pPr>
+      <w:spacing w:lineRule="atLeast" w:line="200" w:before="0" w:after="0"/>
+      <w:ind w:left="0" w:right="0" w:hanging="0"/>
+    </w:pPr>
+    <w:rPr>
+      <w:rFonts w:ascii="FreeSans" w:hAnsi="FreeSans"/>
+      <w:color w:val="000000"/>
+      <w:sz w:val="36"/>
+    </w:rPr>
+  </w:style>
+  <w:style w:type="paragraph" w:styleId="Earth1">
+    <w:name w:val="earth1"/>
+    <w:basedOn w:val="Default1"/>
+    <w:qFormat/>
+    <w:pPr>
+      <w:spacing w:lineRule="atLeast" w:line="200" w:before="0" w:after="0"/>
+      <w:ind w:left="0" w:right="0" w:hanging="0"/>
+    </w:pPr>
+    <w:rPr>
+      <w:rFonts w:ascii="FreeSans" w:hAnsi="FreeSans"/>
+      <w:color w:val="000000"/>
+      <w:sz w:val="36"/>
+    </w:rPr>
+  </w:style>
+  <w:style w:type="paragraph" w:styleId="Earth2">
+    <w:name w:val="earth2"/>
+    <w:basedOn w:val="Default1"/>
+    <w:qFormat/>
+    <w:pPr>
+      <w:spacing w:lineRule="atLeast" w:line="200" w:before="0" w:after="0"/>
+      <w:ind w:left="0" w:right="0" w:hanging="0"/>
+    </w:pPr>
+    <w:rPr>
+      <w:rFonts w:ascii="FreeSans" w:hAnsi="FreeSans"/>
+      <w:color w:val="000000"/>
+      <w:sz w:val="36"/>
+    </w:rPr>
+  </w:style>
+  <w:style w:type="paragraph" w:styleId="Earth3">
+    <w:name w:val="earth3"/>
+    <w:basedOn w:val="Default1"/>
+    <w:qFormat/>
+    <w:pPr>
+      <w:spacing w:lineRule="atLeast" w:line="200" w:before="0" w:after="0"/>
+      <w:ind w:left="0" w:right="0" w:hanging="0"/>
+    </w:pPr>
+    <w:rPr>
+      <w:rFonts w:ascii="FreeSans" w:hAnsi="FreeSans"/>
+      <w:color w:val="000000"/>
+      <w:sz w:val="36"/>
+    </w:rPr>
+  </w:style>
+  <w:style w:type="paragraph" w:styleId="Green1">
+    <w:name w:val="green1"/>
+    <w:basedOn w:val="Default1"/>
+    <w:qFormat/>
+    <w:pPr>
+      <w:spacing w:lineRule="atLeast" w:line="200" w:before="0" w:after="0"/>
+      <w:ind w:left="0" w:right="0" w:hanging="0"/>
+    </w:pPr>
+    <w:rPr>
+      <w:rFonts w:ascii="FreeSans" w:hAnsi="FreeSans"/>
+      <w:color w:val="000000"/>
+      <w:sz w:val="36"/>
+    </w:rPr>
+  </w:style>
+  <w:style w:type="paragraph" w:styleId="Green2">
+    <w:name w:val="green2"/>
+    <w:basedOn w:val="Default1"/>
+    <w:qFormat/>
+    <w:pPr>
+      <w:spacing w:lineRule="atLeast" w:line="200" w:before="0" w:after="0"/>
+      <w:ind w:left="0" w:right="0" w:hanging="0"/>
+    </w:pPr>
+    <w:rPr>
+      <w:rFonts w:ascii="FreeSans" w:hAnsi="FreeSans"/>
+      <w:color w:val="000000"/>
+      <w:sz w:val="36"/>
+    </w:rPr>
+  </w:style>
+  <w:style w:type="paragraph" w:styleId="Green3">
+    <w:name w:val="green3"/>
+    <w:basedOn w:val="Default1"/>
+    <w:qFormat/>
+    <w:pPr>
+      <w:spacing w:lineRule="atLeast" w:line="200" w:before="0" w:after="0"/>
+      <w:ind w:left="0" w:right="0" w:hanging="0"/>
+    </w:pPr>
+    <w:rPr>
+      <w:rFonts w:ascii="FreeSans" w:hAnsi="FreeSans"/>
+      <w:color w:val="000000"/>
+      <w:sz w:val="36"/>
+    </w:rPr>
+  </w:style>
+  <w:style w:type="paragraph" w:styleId="Seetang1">
+    <w:name w:val="seetang1"/>
+    <w:basedOn w:val="Default1"/>
+    <w:qFormat/>
+    <w:pPr>
+      <w:spacing w:lineRule="atLeast" w:line="200" w:before="0" w:after="0"/>
+      <w:ind w:left="0" w:right="0" w:hanging="0"/>
+    </w:pPr>
+    <w:rPr>
+      <w:rFonts w:ascii="FreeSans" w:hAnsi="FreeSans"/>
+      <w:color w:val="000000"/>
+      <w:sz w:val="36"/>
+    </w:rPr>
+  </w:style>
+  <w:style w:type="paragraph" w:styleId="Seetang2">
+    <w:name w:val="seetang2"/>
+    <w:basedOn w:val="Default1"/>
+    <w:qFormat/>
+    <w:pPr>
+      <w:spacing w:lineRule="atLeast" w:line="200" w:before="0" w:after="0"/>
+      <w:ind w:left="0" w:right="0" w:hanging="0"/>
+    </w:pPr>
+    <w:rPr>
+      <w:rFonts w:ascii="FreeSans" w:hAnsi="FreeSans"/>
+      <w:color w:val="000000"/>
+      <w:sz w:val="36"/>
+    </w:rPr>
+  </w:style>
+  <w:style w:type="paragraph" w:styleId="Seetang3">
+    <w:name w:val="seetang3"/>
+    <w:basedOn w:val="Default1"/>
+    <w:qFormat/>
+    <w:pPr>
+      <w:spacing w:lineRule="atLeast" w:line="200" w:before="0" w:after="0"/>
+      <w:ind w:left="0" w:right="0" w:hanging="0"/>
+    </w:pPr>
+    <w:rPr>
+      <w:rFonts w:ascii="FreeSans" w:hAnsi="FreeSans"/>
+      <w:color w:val="000000"/>
+      <w:sz w:val="36"/>
+    </w:rPr>
+  </w:style>
+  <w:style w:type="paragraph" w:styleId="Lightblue1">
+    <w:name w:val="lightblue1"/>
+    <w:basedOn w:val="Default1"/>
+    <w:qFormat/>
+    <w:pPr>
+      <w:spacing w:lineRule="atLeast" w:line="200" w:before="0" w:after="0"/>
+      <w:ind w:left="0" w:right="0" w:hanging="0"/>
+    </w:pPr>
+    <w:rPr>
+      <w:rFonts w:ascii="FreeSans" w:hAnsi="FreeSans"/>
+      <w:color w:val="000000"/>
+      <w:sz w:val="36"/>
+    </w:rPr>
+  </w:style>
+  <w:style w:type="paragraph" w:styleId="Lightblue2">
+    <w:name w:val="lightblue2"/>
+    <w:basedOn w:val="Default1"/>
+    <w:qFormat/>
+    <w:pPr>
+      <w:spacing w:lineRule="atLeast" w:line="200" w:before="0" w:after="0"/>
+      <w:ind w:left="0" w:right="0" w:hanging="0"/>
+    </w:pPr>
+    <w:rPr>
+      <w:rFonts w:ascii="FreeSans" w:hAnsi="FreeSans"/>
+      <w:color w:val="000000"/>
+      <w:sz w:val="36"/>
+    </w:rPr>
+  </w:style>
+  <w:style w:type="paragraph" w:styleId="Lightblue3">
+    <w:name w:val="lightblue3"/>
+    <w:basedOn w:val="Default1"/>
+    <w:qFormat/>
+    <w:pPr>
+      <w:spacing w:lineRule="atLeast" w:line="200" w:before="0" w:after="0"/>
+      <w:ind w:left="0" w:right="0" w:hanging="0"/>
+    </w:pPr>
+    <w:rPr>
+      <w:rFonts w:ascii="FreeSans" w:hAnsi="FreeSans"/>
+      <w:color w:val="000000"/>
+      <w:sz w:val="36"/>
+    </w:rPr>
+  </w:style>
+  <w:style w:type="paragraph" w:styleId="Yellow1">
+    <w:name w:val="yellow1"/>
+    <w:basedOn w:val="Default1"/>
+    <w:qFormat/>
+    <w:pPr>
+      <w:spacing w:lineRule="atLeast" w:line="200" w:before="0" w:after="0"/>
+      <w:ind w:left="0" w:right="0" w:hanging="0"/>
+    </w:pPr>
+    <w:rPr>
+      <w:rFonts w:ascii="FreeSans" w:hAnsi="FreeSans"/>
+      <w:color w:val="000000"/>
+      <w:sz w:val="36"/>
+    </w:rPr>
+  </w:style>
+  <w:style w:type="paragraph" w:styleId="Yellow2">
+    <w:name w:val="yellow2"/>
+    <w:basedOn w:val="Default1"/>
+    <w:qFormat/>
+    <w:pPr>
+      <w:spacing w:lineRule="atLeast" w:line="200" w:before="0" w:after="0"/>
+      <w:ind w:left="0" w:right="0" w:hanging="0"/>
+    </w:pPr>
+    <w:rPr>
+      <w:rFonts w:ascii="FreeSans" w:hAnsi="FreeSans"/>
+      <w:color w:val="000000"/>
+      <w:sz w:val="36"/>
+    </w:rPr>
+  </w:style>
+  <w:style w:type="paragraph" w:styleId="Yellow3">
+    <w:name w:val="yellow3"/>
+    <w:basedOn w:val="Default1"/>
+    <w:qFormat/>
+    <w:pPr>
+      <w:spacing w:lineRule="atLeast" w:line="200" w:before="0" w:after="0"/>
+      <w:ind w:left="0" w:right="0" w:hanging="0"/>
+    </w:pPr>
+    <w:rPr>
+      <w:rFonts w:ascii="FreeSans" w:hAnsi="FreeSans"/>
+      <w:color w:val="000000"/>
+      <w:sz w:val="36"/>
+    </w:rPr>
+  </w:style>
+  <w:style w:type="paragraph" w:styleId="Backgroundobjects">
+    <w:name w:val="Background objects"/>
+    <w:qFormat/>
+    <w:pPr>
+      <w:widowControl/>
+      <w:kinsoku w:val="true"/>
+      <w:overflowPunct w:val="true"/>
+      <w:autoSpaceDE w:val="true"/>
+      <w:bidi w:val="0"/>
+      <w:jc w:val="left"/>
+    </w:pPr>
+    <w:rPr>
+      <w:rFonts w:ascii="Liberation Serif" w:hAnsi="Liberation Serif" w:eastAsia="DejaVu Sans" w:cs="Liberation Sans"/>
+      <w:color w:val="auto"/>
+      <w:sz w:val="24"/>
+      <w:szCs w:val="24"/>
+      <w:lang w:val="es-ES" w:eastAsia="zh-CN" w:bidi="hi-IN"/>
+    </w:rPr>
+  </w:style>
+  <w:style w:type="paragraph" w:styleId="Background">
+    <w:name w:val="Background"/>
+    <w:qFormat/>
+    <w:pPr>
+      <w:widowControl/>
+      <w:kinsoku w:val="true"/>
+      <w:overflowPunct w:val="true"/>
+      <w:autoSpaceDE w:val="true"/>
+      <w:bidi w:val="0"/>
+      <w:jc w:val="left"/>
+    </w:pPr>
+    <w:rPr>
+      <w:rFonts w:ascii="Liberation Serif" w:hAnsi="Liberation Serif" w:eastAsia="DejaVu Sans" w:cs="Liberation Sans"/>
+      <w:color w:val="auto"/>
+      <w:sz w:val="24"/>
+      <w:szCs w:val="24"/>
+      <w:lang w:val="es-ES" w:eastAsia="zh-CN" w:bidi="hi-IN"/>
+    </w:rPr>
+  </w:style>
+  <w:style w:type="paragraph" w:styleId="Notes">
+    <w:name w:val="Notes"/>
+    <w:qFormat/>
+    <w:pPr>
+      <w:widowControl/>
+      <w:kinsoku w:val="true"/>
+      <w:overflowPunct w:val="true"/>
+      <w:autoSpaceDE w:val="true"/>
+      <w:bidi w:val="0"/>
+      <w:ind w:left="340" w:right="0" w:hanging="340"/>
+      <w:jc w:val="left"/>
+    </w:pPr>
+    <w:rPr>
+      <w:rFonts w:ascii="FreeSans" w:hAnsi="FreeSans" w:eastAsia="DejaVu Sans" w:cs="Liberation Sans"/>
+      <w:b w:val="false"/>
+      <w:i w:val="false"/>
+      <w:strike w:val="false"/>
+      <w:dstrike w:val="false"/>
+      <w:outline w:val="false"/>
+      <w:shadow w:val="false"/>
+      <w:color w:val="000000"/>
+      <w:sz w:val="40"/>
+      <w:szCs w:val="24"/>
+      <w:u w:val="none"/>
+      <w:em w:val="none"/>
+      <w:lang w:val="es-ES" w:eastAsia="zh-CN" w:bidi="hi-IN"/>
+    </w:rPr>
+  </w:style>
+  <w:style w:type="paragraph" w:styleId="Outline1">
+    <w:name w:val="Outline 1"/>
+    <w:qFormat/>
+    <w:pPr>
+      <w:widowControl/>
+      <w:kinsoku w:val="true"/>
+      <w:overflowPunct w:val="true"/>
+      <w:autoSpaceDE w:val="true"/>
+      <w:bidi w:val="0"/>
+      <w:spacing w:before="283" w:after="0"/>
+      <w:jc w:val="left"/>
+    </w:pPr>
+    <w:rPr>
+      <w:rFonts w:ascii="FreeSans" w:hAnsi="FreeSans" w:eastAsia="DejaVu Sans" w:cs="Liberation Sans"/>
+      <w:b w:val="false"/>
+      <w:i w:val="false"/>
+      <w:strike w:val="false"/>
+      <w:dstrike w:val="false"/>
+      <w:outline w:val="false"/>
+      <w:shadow w:val="false"/>
+      <w:color w:val="000000"/>
+      <w:spacing w:val="0"/>
+      <w:sz w:val="63"/>
+      <w:szCs w:val="24"/>
+      <w:u w:val="none"/>
+      <w:em w:val="none"/>
+      <w:lang w:val="es-ES" w:eastAsia="zh-CN" w:bidi="hi-IN"/>
+    </w:rPr>
+  </w:style>
+  <w:style w:type="paragraph" w:styleId="Outline2">
+    <w:name w:val="Outline 2"/>
+    <w:basedOn w:val="Outline1"/>
+    <w:qFormat/>
+    <w:pPr>
+      <w:spacing w:before="227" w:after="0"/>
+    </w:pPr>
+    <w:rPr>
+      <w:rFonts w:ascii="FreeSans" w:hAnsi="FreeSans"/>
+      <w:b w:val="false"/>
+      <w:i w:val="false"/>
+      <w:strike w:val="false"/>
+      <w:dstrike w:val="false"/>
+      <w:outline w:val="false"/>
+      <w:shadow w:val="false"/>
+      <w:color w:val="000000"/>
+      <w:spacing w:val="0"/>
+      <w:sz w:val="56"/>
+      <w:u w:val="none"/>
+      <w:em w:val="none"/>
+    </w:rPr>
+  </w:style>
+  <w:style w:type="paragraph" w:styleId="Outline3">
+    <w:name w:val="Outline 3"/>
+    <w:basedOn w:val="Outline2"/>
+    <w:qFormat/>
+    <w:pPr>
+      <w:spacing w:before="170" w:after="0"/>
+    </w:pPr>
+    <w:rPr>
+      <w:rFonts w:ascii="FreeSans" w:hAnsi="FreeSans"/>
+      <w:b w:val="false"/>
+      <w:i w:val="false"/>
+      <w:strike w:val="false"/>
+      <w:dstrike w:val="false"/>
+      <w:outline w:val="false"/>
+      <w:shadow w:val="false"/>
+      <w:color w:val="000000"/>
+      <w:spacing w:val="0"/>
+      <w:sz w:val="48"/>
+      <w:u w:val="none"/>
+      <w:em w:val="none"/>
+    </w:rPr>
+  </w:style>
+  <w:style w:type="paragraph" w:styleId="Outline4">
+    <w:name w:val="Outline 4"/>
+    <w:basedOn w:val="Outline3"/>
+    <w:qFormat/>
+    <w:pPr>
+      <w:spacing w:before="113" w:after="0"/>
+    </w:pPr>
+    <w:rPr>
+      <w:rFonts w:ascii="FreeSans" w:hAnsi="FreeSans"/>
+      <w:b w:val="false"/>
+      <w:i w:val="false"/>
+      <w:strike w:val="false"/>
+      <w:dstrike w:val="false"/>
+      <w:outline w:val="false"/>
+      <w:shadow w:val="false"/>
+      <w:color w:val="000000"/>
+      <w:spacing w:val="0"/>
+      <w:sz w:val="40"/>
+      <w:u w:val="none"/>
+      <w:em w:val="none"/>
+    </w:rPr>
+  </w:style>
+  <w:style w:type="paragraph" w:styleId="Outline5">
+    <w:name w:val="Outline 5"/>
+    <w:basedOn w:val="Outline4"/>
+    <w:qFormat/>
+    <w:pPr>
+      <w:spacing w:before="57" w:after="0"/>
+    </w:pPr>
+    <w:rPr>
+      <w:rFonts w:ascii="FreeSans" w:hAnsi="FreeSans"/>
+      <w:b w:val="false"/>
+      <w:i w:val="false"/>
+      <w:strike w:val="false"/>
+      <w:dstrike w:val="false"/>
+      <w:outline w:val="false"/>
+      <w:shadow w:val="false"/>
+      <w:color w:val="000000"/>
+      <w:spacing w:val="0"/>
+      <w:sz w:val="40"/>
+      <w:u w:val="none"/>
+      <w:em w:val="none"/>
+    </w:rPr>
+  </w:style>
+  <w:style w:type="paragraph" w:styleId="Outline6">
+    <w:name w:val="Outline 6"/>
+    <w:basedOn w:val="Outline5"/>
+    <w:qFormat/>
+    <w:pPr>
+      <w:spacing w:before="57" w:after="0"/>
+    </w:pPr>
+    <w:rPr>
+      <w:rFonts w:ascii="FreeSans" w:hAnsi="FreeSans"/>
+      <w:b w:val="false"/>
+      <w:i w:val="false"/>
+      <w:strike w:val="false"/>
+      <w:dstrike w:val="false"/>
+      <w:outline w:val="false"/>
+      <w:shadow w:val="false"/>
+      <w:color w:val="000000"/>
+      <w:spacing w:val="0"/>
+      <w:sz w:val="40"/>
+      <w:u w:val="none"/>
+      <w:em w:val="none"/>
+    </w:rPr>
+  </w:style>
+  <w:style w:type="paragraph" w:styleId="Outline7">
+    <w:name w:val="Outline 7"/>
+    <w:basedOn w:val="Outline6"/>
+    <w:qFormat/>
+    <w:pPr>
+      <w:spacing w:before="57" w:after="0"/>
+    </w:pPr>
+    <w:rPr>
+      <w:rFonts w:ascii="FreeSans" w:hAnsi="FreeSans"/>
+      <w:b w:val="false"/>
+      <w:i w:val="false"/>
+      <w:strike w:val="false"/>
+      <w:dstrike w:val="false"/>
+      <w:outline w:val="false"/>
+      <w:shadow w:val="false"/>
+      <w:color w:val="000000"/>
+      <w:spacing w:val="0"/>
+      <w:sz w:val="40"/>
+      <w:u w:val="none"/>
+      <w:em w:val="none"/>
+    </w:rPr>
+  </w:style>
+  <w:style w:type="paragraph" w:styleId="Outline8">
+    <w:name w:val="Outline 8"/>
+    <w:basedOn w:val="Outline7"/>
+    <w:qFormat/>
+    <w:pPr>
+      <w:spacing w:before="57" w:after="0"/>
+    </w:pPr>
+    <w:rPr>
+      <w:rFonts w:ascii="FreeSans" w:hAnsi="FreeSans"/>
+      <w:b w:val="false"/>
+      <w:i w:val="false"/>
+      <w:strike w:val="false"/>
+      <w:dstrike w:val="false"/>
+      <w:outline w:val="false"/>
+      <w:shadow w:val="false"/>
+      <w:color w:val="000000"/>
+      <w:spacing w:val="0"/>
+      <w:sz w:val="40"/>
+      <w:u w:val="none"/>
+      <w:em w:val="none"/>
+    </w:rPr>
+  </w:style>
+  <w:style w:type="paragraph" w:styleId="Outline9">
+    <w:name w:val="Outline 9"/>
+    <w:basedOn w:val="Outline8"/>
+    <w:qFormat/>
+    <w:pPr>
+      <w:spacing w:before="57" w:after="0"/>
+    </w:pPr>
+    <w:rPr>
+      <w:rFonts w:ascii="FreeSans" w:hAnsi="FreeSans"/>
+      <w:b w:val="false"/>
+      <w:i w:val="false"/>
+      <w:strike w:val="false"/>
+      <w:dstrike w:val="false"/>
+      <w:outline w:val="false"/>
+      <w:shadow w:val="false"/>
+      <w:color w:val="000000"/>
+      <w:spacing w:val="0"/>
+      <w:sz w:val="40"/>
+      <w:u w:val="none"/>
+      <w:em w:val="none"/>
+    </w:rPr>
+  </w:style>
   <w:style w:type="numbering" w:styleId="WW8Num15">
     <w:name w:val="WW8Num15"/>
     <w:qFormat/>
